--- a/DBMS/lab1/Отчет.docx
+++ b/DBMS/lab1/Отчет.docx
@@ -218,6 +218,39 @@
     </w:p>
     <w:p>
       <w:pPr>
+        <w:jc w:val="center"/>
+        <w:rPr>
+          <w:rFonts w:cstheme="minorHAnsi"/>
+          <w:b/>
+          <w:sz w:val="24"/>
+          <w:szCs w:val="24"/>
+          <w:lang w:val="en-US"/>
+        </w:rPr>
+      </w:pPr>
+      <w:r>
+        <w:rPr>
+          <w:rFonts w:cstheme="minorHAnsi"/>
+          <w:b/>
+          <w:sz w:val="24"/>
+          <w:szCs w:val="24"/>
+        </w:rPr>
+        <w:t xml:space="preserve">Вариант </w:t>
+      </w:r>
+      <w:r>
+        <w:rPr>
+          <w:rFonts w:cstheme="minorHAnsi"/>
+          <w:b/>
+          <w:sz w:val="24"/>
+          <w:szCs w:val="24"/>
+          <w:lang w:val="en-US"/>
+        </w:rPr>
+        <w:t>5212</w:t>
+      </w:r>
+      <w:bookmarkStart w:id="0" w:name="_GoBack"/>
+      <w:bookmarkEnd w:id="0"/>
+    </w:p>
+    <w:p>
+      <w:pPr>
         <w:rPr>
           <w:rFonts w:cstheme="minorHAnsi"/>
           <w:sz w:val="24"/>
@@ -447,7 +480,6 @@
         <w:tabs>
           <w:tab w:val="left" w:pos="3105"/>
         </w:tabs>
-        <w:jc w:val="center"/>
         <w:rPr>
           <w:rFonts w:cstheme="minorHAnsi"/>
           <w:sz w:val="24"/>
@@ -467,19 +499,6 @@
           <w:szCs w:val="24"/>
         </w:rPr>
       </w:pPr>
-    </w:p>
-    <w:p>
-      <w:pPr>
-        <w:tabs>
-          <w:tab w:val="left" w:pos="3105"/>
-        </w:tabs>
-        <w:jc w:val="center"/>
-        <w:rPr>
-          <w:rFonts w:cstheme="minorHAnsi"/>
-          <w:sz w:val="24"/>
-          <w:szCs w:val="24"/>
-        </w:rPr>
-      </w:pPr>
       <w:r>
         <w:rPr>
           <w:rFonts w:cstheme="minorHAnsi"/>
@@ -568,8 +587,6 @@
           <w:szCs w:val="24"/>
         </w:rPr>
       </w:pPr>
-      <w:bookmarkStart w:id="0" w:name="_GoBack"/>
-      <w:bookmarkEnd w:id="0"/>
     </w:p>
     <w:p>
       <w:pPr>
@@ -714,6 +731,7 @@
     <w:lsdException w:name="HTML Sample" w:semiHidden="1" w:unhideWhenUsed="1"/>
     <w:lsdException w:name="HTML Typewriter" w:semiHidden="1" w:unhideWhenUsed="1"/>
     <w:lsdException w:name="HTML Variable" w:semiHidden="1" w:unhideWhenUsed="1"/>
+    <w:lsdException w:name="Normal Table" w:semiHidden="1" w:unhideWhenUsed="1"/>
     <w:lsdException w:name="annotation subject" w:semiHidden="1" w:unhideWhenUsed="1"/>
     <w:lsdException w:name="No List" w:semiHidden="1" w:unhideWhenUsed="1"/>
     <w:lsdException w:name="Outline List 1" w:semiHidden="1" w:unhideWhenUsed="1"/>
@@ -759,9 +777,11 @@
     <w:lsdException w:name="Table Subtle 1" w:semiHidden="1" w:unhideWhenUsed="1"/>
     <w:lsdException w:name="Table Subtle 2" w:semiHidden="1" w:unhideWhenUsed="1"/>
     <w:lsdException w:name="Table Web 1" w:semiHidden="1" w:unhideWhenUsed="1"/>
+    <w:lsdException w:name="Table Web 2" w:semiHidden="1" w:unhideWhenUsed="1"/>
     <w:lsdException w:name="Table Web 3" w:semiHidden="1" w:unhideWhenUsed="1"/>
     <w:lsdException w:name="Balloon Text" w:semiHidden="1" w:unhideWhenUsed="1"/>
     <w:lsdException w:name="Table Grid" w:uiPriority="39"/>
+    <w:lsdException w:name="Table Theme" w:semiHidden="1" w:unhideWhenUsed="1"/>
     <w:lsdException w:name="Placeholder Text" w:semiHidden="1"/>
     <w:lsdException w:name="No Spacing" w:uiPriority="1" w:qFormat="1"/>
     <w:lsdException w:name="Light Shading" w:uiPriority="60"/>

--- a/DBMS/lab1/Отчет.docx
+++ b/DBMS/lab1/Отчет.docx
@@ -246,8 +246,6 @@
         </w:rPr>
         <w:t>5212</w:t>
       </w:r>
-      <w:bookmarkStart w:id="0" w:name="_GoBack"/>
-      <w:bookmarkEnd w:id="0"/>
     </w:p>
     <w:p>
       <w:pPr>
@@ -397,8 +395,19 @@
           <w:sz w:val="24"/>
           <w:szCs w:val="24"/>
         </w:rPr>
-        <w:t>Николаев В.В.</w:t>
-      </w:r>
+        <w:t xml:space="preserve">Николаев </w:t>
+      </w:r>
+      <w:proofErr w:type="gramStart"/>
+      <w:r>
+        <w:rPr>
+          <w:rFonts w:cstheme="minorHAnsi"/>
+          <w:color w:val="000000"/>
+          <w:sz w:val="24"/>
+          <w:szCs w:val="24"/>
+        </w:rPr>
+        <w:t>В.В.</w:t>
+      </w:r>
+      <w:proofErr w:type="gramEnd"/>
     </w:p>
     <w:p>
       <w:pPr>
@@ -567,6 +576,7 @@
         <w:rPr>
           <w:sz w:val="24"/>
           <w:szCs w:val="24"/>
+          <w:lang w:val="en-US"/>
         </w:rPr>
       </w:pPr>
       <w:r>
@@ -576,7 +586,5725 @@
           <w:sz w:val="24"/>
           <w:szCs w:val="24"/>
         </w:rPr>
-        <w:t>Исходный код</w:t>
+        <w:t>Исходный</w:t>
+      </w:r>
+      <w:r>
+        <w:rPr>
+          <w:b/>
+          <w:bCs/>
+          <w:sz w:val="24"/>
+          <w:szCs w:val="24"/>
+          <w:lang w:val="en-US"/>
+        </w:rPr>
+        <w:t xml:space="preserve"> </w:t>
+      </w:r>
+      <w:r>
+        <w:rPr>
+          <w:b/>
+          <w:bCs/>
+          <w:sz w:val="24"/>
+          <w:szCs w:val="24"/>
+        </w:rPr>
+        <w:t>код</w:t>
+      </w:r>
+    </w:p>
+    <w:p>
+      <w:pPr>
+        <w:pStyle w:val="HTML"/>
+        <w:shd w:val="clear" w:color="auto" w:fill="FFFFFF"/>
+        <w:rPr>
+          <w:rFonts w:ascii="Consolas" w:hAnsi="Consolas"/>
+          <w:color w:val="000000"/>
+          <w:lang w:val="en-US"/>
+        </w:rPr>
+      </w:pPr>
+      <w:r>
+        <w:rPr>
+          <w:rFonts w:ascii="Consolas" w:hAnsi="Consolas"/>
+          <w:b/>
+          <w:bCs/>
+          <w:color w:val="000080"/>
+          <w:lang w:val="en-US"/>
+        </w:rPr>
+        <w:t xml:space="preserve">set </w:t>
+      </w:r>
+      <w:r>
+        <w:rPr>
+          <w:rFonts w:ascii="Consolas" w:hAnsi="Consolas"/>
+          <w:color w:val="000000"/>
+          <w:lang w:val="en-US"/>
+        </w:rPr>
+        <w:t>verify off;</w:t>
+      </w:r>
+      <w:r>
+        <w:rPr>
+          <w:rFonts w:ascii="Consolas" w:hAnsi="Consolas"/>
+          <w:color w:val="000000"/>
+          <w:lang w:val="en-US"/>
+        </w:rPr>
+        <w:br/>
+      </w:r>
+      <w:r>
+        <w:rPr>
+          <w:rFonts w:ascii="Consolas" w:hAnsi="Consolas"/>
+          <w:b/>
+          <w:bCs/>
+          <w:color w:val="000080"/>
+          <w:lang w:val="en-US"/>
+        </w:rPr>
+        <w:t xml:space="preserve">set </w:t>
+      </w:r>
+      <w:r>
+        <w:rPr>
+          <w:rFonts w:ascii="Consolas" w:hAnsi="Consolas"/>
+          <w:color w:val="000000"/>
+          <w:lang w:val="en-US"/>
+        </w:rPr>
+        <w:t xml:space="preserve">serveroutput </w:t>
+      </w:r>
+      <w:r>
+        <w:rPr>
+          <w:rFonts w:ascii="Consolas" w:hAnsi="Consolas"/>
+          <w:b/>
+          <w:bCs/>
+          <w:color w:val="000080"/>
+          <w:lang w:val="en-US"/>
+        </w:rPr>
+        <w:t>ON</w:t>
+      </w:r>
+      <w:r>
+        <w:rPr>
+          <w:rFonts w:ascii="Consolas" w:hAnsi="Consolas"/>
+          <w:color w:val="000000"/>
+          <w:lang w:val="en-US"/>
+        </w:rPr>
+        <w:t>;</w:t>
+      </w:r>
+      <w:r>
+        <w:rPr>
+          <w:rFonts w:ascii="Consolas" w:hAnsi="Consolas"/>
+          <w:color w:val="000000"/>
+          <w:lang w:val="en-US"/>
+        </w:rPr>
+        <w:br/>
+      </w:r>
+      <w:r>
+        <w:rPr>
+          <w:rFonts w:ascii="Consolas" w:hAnsi="Consolas"/>
+          <w:color w:val="000000"/>
+          <w:lang w:val="en-US"/>
+        </w:rPr>
+        <w:br/>
+      </w:r>
+      <w:r>
+        <w:rPr>
+          <w:rFonts w:ascii="Consolas" w:hAnsi="Consolas"/>
+          <w:b/>
+          <w:bCs/>
+          <w:color w:val="000080"/>
+          <w:lang w:val="en-US"/>
+        </w:rPr>
+        <w:t>DECLARE</w:t>
+      </w:r>
+      <w:r>
+        <w:rPr>
+          <w:rFonts w:ascii="Consolas" w:hAnsi="Consolas"/>
+          <w:b/>
+          <w:bCs/>
+          <w:color w:val="000080"/>
+          <w:lang w:val="en-US"/>
+        </w:rPr>
+        <w:br/>
+        <w:t xml:space="preserve">    </w:t>
+      </w:r>
+      <w:r>
+        <w:rPr>
+          <w:rFonts w:ascii="Consolas" w:hAnsi="Consolas"/>
+          <w:color w:val="000000"/>
+          <w:lang w:val="en-US"/>
+        </w:rPr>
+        <w:t>inputString            VARCHAR2(</w:t>
+      </w:r>
+      <w:r>
+        <w:rPr>
+          <w:rFonts w:ascii="Consolas" w:hAnsi="Consolas"/>
+          <w:color w:val="0000FF"/>
+          <w:lang w:val="en-US"/>
+        </w:rPr>
+        <w:t>128</w:t>
+      </w:r>
+      <w:r>
+        <w:rPr>
+          <w:rFonts w:ascii="Consolas" w:hAnsi="Consolas"/>
+          <w:color w:val="000000"/>
+          <w:lang w:val="en-US"/>
+        </w:rPr>
+        <w:t xml:space="preserve">) := </w:t>
+      </w:r>
+      <w:r>
+        <w:rPr>
+          <w:rFonts w:ascii="Consolas" w:hAnsi="Consolas"/>
+          <w:b/>
+          <w:bCs/>
+          <w:color w:val="008000"/>
+          <w:lang w:val="en-US"/>
+        </w:rPr>
+        <w:t>'&amp;tableName'</w:t>
+      </w:r>
+      <w:r>
+        <w:rPr>
+          <w:rFonts w:ascii="Consolas" w:hAnsi="Consolas"/>
+          <w:color w:val="000000"/>
+          <w:lang w:val="en-US"/>
+        </w:rPr>
+        <w:t>;</w:t>
+      </w:r>
+      <w:r>
+        <w:rPr>
+          <w:rFonts w:ascii="Consolas" w:hAnsi="Consolas"/>
+          <w:color w:val="000000"/>
+          <w:lang w:val="en-US"/>
+        </w:rPr>
+        <w:br/>
+        <w:t xml:space="preserve">    </w:t>
+      </w:r>
+      <w:r>
+        <w:rPr>
+          <w:rFonts w:ascii="Consolas" w:hAnsi="Consolas"/>
+          <w:i/>
+          <w:iCs/>
+          <w:color w:val="808080"/>
+          <w:lang w:val="en-US"/>
+        </w:rPr>
+        <w:t>--inputString             VARCHAR2(128) := 's225141.point';</w:t>
+      </w:r>
+      <w:r>
+        <w:rPr>
+          <w:rFonts w:ascii="Consolas" w:hAnsi="Consolas"/>
+          <w:i/>
+          <w:iCs/>
+          <w:color w:val="808080"/>
+          <w:lang w:val="en-US"/>
+        </w:rPr>
+        <w:br/>
+        <w:t xml:space="preserve">    </w:t>
+      </w:r>
+      <w:r>
+        <w:rPr>
+          <w:rFonts w:ascii="Consolas" w:hAnsi="Consolas"/>
+          <w:color w:val="000000"/>
+          <w:lang w:val="en-US"/>
+        </w:rPr>
+        <w:t>tableName               VARCHAR2(</w:t>
+      </w:r>
+      <w:r>
+        <w:rPr>
+          <w:rFonts w:ascii="Consolas" w:hAnsi="Consolas"/>
+          <w:color w:val="0000FF"/>
+          <w:lang w:val="en-US"/>
+        </w:rPr>
+        <w:t>128</w:t>
+      </w:r>
+      <w:r>
+        <w:rPr>
+          <w:rFonts w:ascii="Consolas" w:hAnsi="Consolas"/>
+          <w:color w:val="000000"/>
+          <w:lang w:val="en-US"/>
+        </w:rPr>
+        <w:t xml:space="preserve">) := </w:t>
+      </w:r>
+      <w:r>
+        <w:rPr>
+          <w:rFonts w:ascii="Consolas" w:hAnsi="Consolas"/>
+          <w:b/>
+          <w:bCs/>
+          <w:color w:val="008000"/>
+          <w:lang w:val="en-US"/>
+        </w:rPr>
+        <w:t>''</w:t>
+      </w:r>
+      <w:r>
+        <w:rPr>
+          <w:rFonts w:ascii="Consolas" w:hAnsi="Consolas"/>
+          <w:color w:val="000000"/>
+          <w:lang w:val="en-US"/>
+        </w:rPr>
+        <w:t>;</w:t>
+      </w:r>
+      <w:r>
+        <w:rPr>
+          <w:rFonts w:ascii="Consolas" w:hAnsi="Consolas"/>
+          <w:color w:val="000000"/>
+          <w:lang w:val="en-US"/>
+        </w:rPr>
+        <w:br/>
+        <w:t xml:space="preserve">    schemaName              VARCHAR2(</w:t>
+      </w:r>
+      <w:r>
+        <w:rPr>
+          <w:rFonts w:ascii="Consolas" w:hAnsi="Consolas"/>
+          <w:color w:val="0000FF"/>
+          <w:lang w:val="en-US"/>
+        </w:rPr>
+        <w:t>128</w:t>
+      </w:r>
+      <w:r>
+        <w:rPr>
+          <w:rFonts w:ascii="Consolas" w:hAnsi="Consolas"/>
+          <w:color w:val="000000"/>
+          <w:lang w:val="en-US"/>
+        </w:rPr>
+        <w:t xml:space="preserve">) := </w:t>
+      </w:r>
+      <w:r>
+        <w:rPr>
+          <w:rFonts w:ascii="Consolas" w:hAnsi="Consolas"/>
+          <w:b/>
+          <w:bCs/>
+          <w:color w:val="000080"/>
+          <w:lang w:val="en-US"/>
+        </w:rPr>
+        <w:t>null</w:t>
+      </w:r>
+      <w:r>
+        <w:rPr>
+          <w:rFonts w:ascii="Consolas" w:hAnsi="Consolas"/>
+          <w:color w:val="000000"/>
+          <w:lang w:val="en-US"/>
+        </w:rPr>
+        <w:t>;</w:t>
+      </w:r>
+      <w:r>
+        <w:rPr>
+          <w:rFonts w:ascii="Consolas" w:hAnsi="Consolas"/>
+          <w:color w:val="000000"/>
+          <w:lang w:val="en-US"/>
+        </w:rPr>
+        <w:br/>
+        <w:t xml:space="preserve">    inputStringLength       </w:t>
+      </w:r>
+      <w:r>
+        <w:rPr>
+          <w:rFonts w:ascii="Consolas" w:hAnsi="Consolas"/>
+          <w:b/>
+          <w:bCs/>
+          <w:color w:val="000080"/>
+          <w:lang w:val="en-US"/>
+        </w:rPr>
+        <w:t xml:space="preserve">NUMBER        </w:t>
+      </w:r>
+      <w:r>
+        <w:rPr>
+          <w:rFonts w:ascii="Consolas" w:hAnsi="Consolas"/>
+          <w:color w:val="000000"/>
+          <w:lang w:val="en-US"/>
+        </w:rPr>
+        <w:t xml:space="preserve">:= </w:t>
+      </w:r>
+      <w:r>
+        <w:rPr>
+          <w:rFonts w:ascii="Consolas" w:hAnsi="Consolas"/>
+          <w:color w:val="0000FF"/>
+          <w:lang w:val="en-US"/>
+        </w:rPr>
+        <w:t>0</w:t>
+      </w:r>
+      <w:r>
+        <w:rPr>
+          <w:rFonts w:ascii="Consolas" w:hAnsi="Consolas"/>
+          <w:color w:val="000000"/>
+          <w:lang w:val="en-US"/>
+        </w:rPr>
+        <w:t>;</w:t>
+      </w:r>
+      <w:r>
+        <w:rPr>
+          <w:rFonts w:ascii="Consolas" w:hAnsi="Consolas"/>
+          <w:color w:val="000000"/>
+          <w:lang w:val="en-US"/>
+        </w:rPr>
+        <w:br/>
+        <w:t xml:space="preserve">    tableNameLength         </w:t>
+      </w:r>
+      <w:r>
+        <w:rPr>
+          <w:rFonts w:ascii="Consolas" w:hAnsi="Consolas"/>
+          <w:b/>
+          <w:bCs/>
+          <w:color w:val="000080"/>
+          <w:lang w:val="en-US"/>
+        </w:rPr>
+        <w:t xml:space="preserve">NUMBER        </w:t>
+      </w:r>
+      <w:r>
+        <w:rPr>
+          <w:rFonts w:ascii="Consolas" w:hAnsi="Consolas"/>
+          <w:color w:val="000000"/>
+          <w:lang w:val="en-US"/>
+        </w:rPr>
+        <w:t xml:space="preserve">:= </w:t>
+      </w:r>
+      <w:r>
+        <w:rPr>
+          <w:rFonts w:ascii="Consolas" w:hAnsi="Consolas"/>
+          <w:color w:val="0000FF"/>
+          <w:lang w:val="en-US"/>
+        </w:rPr>
+        <w:t>0</w:t>
+      </w:r>
+      <w:r>
+        <w:rPr>
+          <w:rFonts w:ascii="Consolas" w:hAnsi="Consolas"/>
+          <w:color w:val="000000"/>
+          <w:lang w:val="en-US"/>
+        </w:rPr>
+        <w:t>;</w:t>
+      </w:r>
+      <w:r>
+        <w:rPr>
+          <w:rFonts w:ascii="Consolas" w:hAnsi="Consolas"/>
+          <w:color w:val="000000"/>
+          <w:lang w:val="en-US"/>
+        </w:rPr>
+        <w:br/>
+        <w:t xml:space="preserve">    schemaNameLength        </w:t>
+      </w:r>
+      <w:r>
+        <w:rPr>
+          <w:rFonts w:ascii="Consolas" w:hAnsi="Consolas"/>
+          <w:b/>
+          <w:bCs/>
+          <w:color w:val="000080"/>
+          <w:lang w:val="en-US"/>
+        </w:rPr>
+        <w:t xml:space="preserve">NUMBER        </w:t>
+      </w:r>
+      <w:r>
+        <w:rPr>
+          <w:rFonts w:ascii="Consolas" w:hAnsi="Consolas"/>
+          <w:color w:val="000000"/>
+          <w:lang w:val="en-US"/>
+        </w:rPr>
+        <w:t xml:space="preserve">:= </w:t>
+      </w:r>
+      <w:r>
+        <w:rPr>
+          <w:rFonts w:ascii="Consolas" w:hAnsi="Consolas"/>
+          <w:color w:val="0000FF"/>
+          <w:lang w:val="en-US"/>
+        </w:rPr>
+        <w:t>0</w:t>
+      </w:r>
+      <w:r>
+        <w:rPr>
+          <w:rFonts w:ascii="Consolas" w:hAnsi="Consolas"/>
+          <w:color w:val="000000"/>
+          <w:lang w:val="en-US"/>
+        </w:rPr>
+        <w:t>;</w:t>
+      </w:r>
+      <w:r>
+        <w:rPr>
+          <w:rFonts w:ascii="Consolas" w:hAnsi="Consolas"/>
+          <w:color w:val="000000"/>
+          <w:lang w:val="en-US"/>
+        </w:rPr>
+        <w:br/>
+        <w:t xml:space="preserve">    pointPosition           </w:t>
+      </w:r>
+      <w:r>
+        <w:rPr>
+          <w:rFonts w:ascii="Consolas" w:hAnsi="Consolas"/>
+          <w:b/>
+          <w:bCs/>
+          <w:color w:val="000080"/>
+          <w:lang w:val="en-US"/>
+        </w:rPr>
+        <w:t xml:space="preserve">NUMBER        </w:t>
+      </w:r>
+      <w:r>
+        <w:rPr>
+          <w:rFonts w:ascii="Consolas" w:hAnsi="Consolas"/>
+          <w:color w:val="000000"/>
+          <w:lang w:val="en-US"/>
+        </w:rPr>
+        <w:t xml:space="preserve">:= </w:t>
+      </w:r>
+      <w:r>
+        <w:rPr>
+          <w:rFonts w:ascii="Consolas" w:hAnsi="Consolas"/>
+          <w:color w:val="0000FF"/>
+          <w:lang w:val="en-US"/>
+        </w:rPr>
+        <w:t>0</w:t>
+      </w:r>
+      <w:r>
+        <w:rPr>
+          <w:rFonts w:ascii="Consolas" w:hAnsi="Consolas"/>
+          <w:color w:val="000000"/>
+          <w:lang w:val="en-US"/>
+        </w:rPr>
+        <w:t>;</w:t>
+      </w:r>
+      <w:r>
+        <w:rPr>
+          <w:rFonts w:ascii="Consolas" w:hAnsi="Consolas"/>
+          <w:color w:val="000000"/>
+          <w:lang w:val="en-US"/>
+        </w:rPr>
+        <w:br/>
+        <w:t xml:space="preserve">    noLength                </w:t>
+      </w:r>
+      <w:r>
+        <w:rPr>
+          <w:rFonts w:ascii="Consolas" w:hAnsi="Consolas"/>
+          <w:b/>
+          <w:bCs/>
+          <w:color w:val="000080"/>
+          <w:lang w:val="en-US"/>
+        </w:rPr>
+        <w:t xml:space="preserve">NUMBER        </w:t>
+      </w:r>
+      <w:r>
+        <w:rPr>
+          <w:rFonts w:ascii="Consolas" w:hAnsi="Consolas"/>
+          <w:color w:val="000000"/>
+          <w:lang w:val="en-US"/>
+        </w:rPr>
+        <w:t xml:space="preserve">:= </w:t>
+      </w:r>
+      <w:r>
+        <w:rPr>
+          <w:rFonts w:ascii="Consolas" w:hAnsi="Consolas"/>
+          <w:color w:val="0000FF"/>
+          <w:lang w:val="en-US"/>
+        </w:rPr>
+        <w:t>3</w:t>
+      </w:r>
+      <w:r>
+        <w:rPr>
+          <w:rFonts w:ascii="Consolas" w:hAnsi="Consolas"/>
+          <w:color w:val="000000"/>
+          <w:lang w:val="en-US"/>
+        </w:rPr>
+        <w:t>;</w:t>
+      </w:r>
+      <w:r>
+        <w:rPr>
+          <w:rFonts w:ascii="Consolas" w:hAnsi="Consolas"/>
+          <w:color w:val="000000"/>
+          <w:lang w:val="en-US"/>
+        </w:rPr>
+        <w:br/>
+        <w:t xml:space="preserve">    columnNameLength        </w:t>
+      </w:r>
+      <w:r>
+        <w:rPr>
+          <w:rFonts w:ascii="Consolas" w:hAnsi="Consolas"/>
+          <w:b/>
+          <w:bCs/>
+          <w:color w:val="000080"/>
+          <w:lang w:val="en-US"/>
+        </w:rPr>
+        <w:t xml:space="preserve">NUMBER        </w:t>
+      </w:r>
+      <w:r>
+        <w:rPr>
+          <w:rFonts w:ascii="Consolas" w:hAnsi="Consolas"/>
+          <w:color w:val="000000"/>
+          <w:lang w:val="en-US"/>
+        </w:rPr>
+        <w:t xml:space="preserve">:= </w:t>
+      </w:r>
+      <w:r>
+        <w:rPr>
+          <w:rFonts w:ascii="Consolas" w:hAnsi="Consolas"/>
+          <w:color w:val="0000FF"/>
+          <w:lang w:val="en-US"/>
+        </w:rPr>
+        <w:t>15</w:t>
+      </w:r>
+      <w:r>
+        <w:rPr>
+          <w:rFonts w:ascii="Consolas" w:hAnsi="Consolas"/>
+          <w:color w:val="000000"/>
+          <w:lang w:val="en-US"/>
+        </w:rPr>
+        <w:t>;</w:t>
+      </w:r>
+      <w:r>
+        <w:rPr>
+          <w:rFonts w:ascii="Consolas" w:hAnsi="Consolas"/>
+          <w:color w:val="000000"/>
+          <w:lang w:val="en-US"/>
+        </w:rPr>
+        <w:br/>
+        <w:t xml:space="preserve">    attributesLength        </w:t>
+      </w:r>
+      <w:r>
+        <w:rPr>
+          <w:rFonts w:ascii="Consolas" w:hAnsi="Consolas"/>
+          <w:b/>
+          <w:bCs/>
+          <w:color w:val="000080"/>
+          <w:lang w:val="en-US"/>
+        </w:rPr>
+        <w:t xml:space="preserve">NUMBER        </w:t>
+      </w:r>
+      <w:r>
+        <w:rPr>
+          <w:rFonts w:ascii="Consolas" w:hAnsi="Consolas"/>
+          <w:color w:val="000000"/>
+          <w:lang w:val="en-US"/>
+        </w:rPr>
+        <w:t xml:space="preserve">:= </w:t>
+      </w:r>
+      <w:r>
+        <w:rPr>
+          <w:rFonts w:ascii="Consolas" w:hAnsi="Consolas"/>
+          <w:color w:val="0000FF"/>
+          <w:lang w:val="en-US"/>
+        </w:rPr>
+        <w:t>60</w:t>
+      </w:r>
+      <w:r>
+        <w:rPr>
+          <w:rFonts w:ascii="Consolas" w:hAnsi="Consolas"/>
+          <w:color w:val="000000"/>
+          <w:lang w:val="en-US"/>
+        </w:rPr>
+        <w:t>;</w:t>
+      </w:r>
+      <w:r>
+        <w:rPr>
+          <w:rFonts w:ascii="Consolas" w:hAnsi="Consolas"/>
+          <w:color w:val="000000"/>
+          <w:lang w:val="en-US"/>
+        </w:rPr>
+        <w:br/>
+        <w:t xml:space="preserve">    attributeNameLength     </w:t>
+      </w:r>
+      <w:r>
+        <w:rPr>
+          <w:rFonts w:ascii="Consolas" w:hAnsi="Consolas"/>
+          <w:b/>
+          <w:bCs/>
+          <w:color w:val="000080"/>
+          <w:lang w:val="en-US"/>
+        </w:rPr>
+        <w:t xml:space="preserve">NUMBER        </w:t>
+      </w:r>
+      <w:r>
+        <w:rPr>
+          <w:rFonts w:ascii="Consolas" w:hAnsi="Consolas"/>
+          <w:color w:val="000000"/>
+          <w:lang w:val="en-US"/>
+        </w:rPr>
+        <w:t xml:space="preserve">:= </w:t>
+      </w:r>
+      <w:r>
+        <w:rPr>
+          <w:rFonts w:ascii="Consolas" w:hAnsi="Consolas"/>
+          <w:color w:val="0000FF"/>
+          <w:lang w:val="en-US"/>
+        </w:rPr>
+        <w:t>15</w:t>
+      </w:r>
+      <w:r>
+        <w:rPr>
+          <w:rFonts w:ascii="Consolas" w:hAnsi="Consolas"/>
+          <w:color w:val="000000"/>
+          <w:lang w:val="en-US"/>
+        </w:rPr>
+        <w:t>;</w:t>
+      </w:r>
+      <w:r>
+        <w:rPr>
+          <w:rFonts w:ascii="Consolas" w:hAnsi="Consolas"/>
+          <w:color w:val="000000"/>
+          <w:lang w:val="en-US"/>
+        </w:rPr>
+        <w:br/>
+        <w:t xml:space="preserve">    tableExists             </w:t>
+      </w:r>
+      <w:r>
+        <w:rPr>
+          <w:rFonts w:ascii="Consolas" w:hAnsi="Consolas"/>
+          <w:b/>
+          <w:bCs/>
+          <w:color w:val="000080"/>
+          <w:lang w:val="en-US"/>
+        </w:rPr>
+        <w:t xml:space="preserve">NUMBER        </w:t>
+      </w:r>
+      <w:r>
+        <w:rPr>
+          <w:rFonts w:ascii="Consolas" w:hAnsi="Consolas"/>
+          <w:color w:val="000000"/>
+          <w:lang w:val="en-US"/>
+        </w:rPr>
+        <w:t xml:space="preserve">:= </w:t>
+      </w:r>
+      <w:r>
+        <w:rPr>
+          <w:rFonts w:ascii="Consolas" w:hAnsi="Consolas"/>
+          <w:color w:val="0000FF"/>
+          <w:lang w:val="en-US"/>
+        </w:rPr>
+        <w:t>0</w:t>
+      </w:r>
+      <w:r>
+        <w:rPr>
+          <w:rFonts w:ascii="Consolas" w:hAnsi="Consolas"/>
+          <w:color w:val="000000"/>
+          <w:lang w:val="en-US"/>
+        </w:rPr>
+        <w:t>;</w:t>
+      </w:r>
+      <w:r>
+        <w:rPr>
+          <w:rFonts w:ascii="Consolas" w:hAnsi="Consolas"/>
+          <w:color w:val="000000"/>
+          <w:lang w:val="en-US"/>
+        </w:rPr>
+        <w:br/>
+        <w:t xml:space="preserve">    tableReached            </w:t>
+      </w:r>
+      <w:r>
+        <w:rPr>
+          <w:rFonts w:ascii="Consolas" w:hAnsi="Consolas"/>
+          <w:b/>
+          <w:bCs/>
+          <w:color w:val="000080"/>
+          <w:lang w:val="en-US"/>
+        </w:rPr>
+        <w:t xml:space="preserve">NUMBER        </w:t>
+      </w:r>
+      <w:r>
+        <w:rPr>
+          <w:rFonts w:ascii="Consolas" w:hAnsi="Consolas"/>
+          <w:color w:val="000000"/>
+          <w:lang w:val="en-US"/>
+        </w:rPr>
+        <w:t xml:space="preserve">:= </w:t>
+      </w:r>
+      <w:r>
+        <w:rPr>
+          <w:rFonts w:ascii="Consolas" w:hAnsi="Consolas"/>
+          <w:color w:val="0000FF"/>
+          <w:lang w:val="en-US"/>
+        </w:rPr>
+        <w:t>0</w:t>
+      </w:r>
+      <w:r>
+        <w:rPr>
+          <w:rFonts w:ascii="Consolas" w:hAnsi="Consolas"/>
+          <w:color w:val="000000"/>
+          <w:lang w:val="en-US"/>
+        </w:rPr>
+        <w:t>;</w:t>
+      </w:r>
+      <w:r>
+        <w:rPr>
+          <w:rFonts w:ascii="Consolas" w:hAnsi="Consolas"/>
+          <w:color w:val="000000"/>
+          <w:lang w:val="en-US"/>
+        </w:rPr>
+        <w:br/>
+        <w:t xml:space="preserve">    isCorrectTableName      BOOLEAN       := </w:t>
+      </w:r>
+      <w:r>
+        <w:rPr>
+          <w:rFonts w:ascii="Consolas" w:hAnsi="Consolas"/>
+          <w:b/>
+          <w:bCs/>
+          <w:color w:val="000080"/>
+          <w:lang w:val="en-US"/>
+        </w:rPr>
+        <w:t>TRUE</w:t>
+      </w:r>
+      <w:r>
+        <w:rPr>
+          <w:rFonts w:ascii="Consolas" w:hAnsi="Consolas"/>
+          <w:color w:val="000000"/>
+          <w:lang w:val="en-US"/>
+        </w:rPr>
+        <w:t>;</w:t>
+      </w:r>
+      <w:r>
+        <w:rPr>
+          <w:rFonts w:ascii="Consolas" w:hAnsi="Consolas"/>
+          <w:color w:val="000000"/>
+          <w:lang w:val="en-US"/>
+        </w:rPr>
+        <w:br/>
+        <w:t xml:space="preserve">    isCorrectSchemaName     BOOLEAN       := </w:t>
+      </w:r>
+      <w:r>
+        <w:rPr>
+          <w:rFonts w:ascii="Consolas" w:hAnsi="Consolas"/>
+          <w:b/>
+          <w:bCs/>
+          <w:color w:val="000080"/>
+          <w:lang w:val="en-US"/>
+        </w:rPr>
+        <w:t>TRUE</w:t>
+      </w:r>
+      <w:r>
+        <w:rPr>
+          <w:rFonts w:ascii="Consolas" w:hAnsi="Consolas"/>
+          <w:color w:val="000000"/>
+          <w:lang w:val="en-US"/>
+        </w:rPr>
+        <w:t>;</w:t>
+      </w:r>
+      <w:r>
+        <w:rPr>
+          <w:rFonts w:ascii="Consolas" w:hAnsi="Consolas"/>
+          <w:color w:val="000000"/>
+          <w:lang w:val="en-US"/>
+        </w:rPr>
+        <w:br/>
+        <w:t xml:space="preserve">    tableAndSchemaNameRegex VARCHAR2(</w:t>
+      </w:r>
+      <w:r>
+        <w:rPr>
+          <w:rFonts w:ascii="Consolas" w:hAnsi="Consolas"/>
+          <w:color w:val="0000FF"/>
+          <w:lang w:val="en-US"/>
+        </w:rPr>
+        <w:t>128</w:t>
+      </w:r>
+      <w:r>
+        <w:rPr>
+          <w:rFonts w:ascii="Consolas" w:hAnsi="Consolas"/>
+          <w:color w:val="000000"/>
+          <w:lang w:val="en-US"/>
+        </w:rPr>
+        <w:t xml:space="preserve">) := </w:t>
+      </w:r>
+      <w:r>
+        <w:rPr>
+          <w:rFonts w:ascii="Consolas" w:hAnsi="Consolas"/>
+          <w:b/>
+          <w:bCs/>
+          <w:color w:val="008000"/>
+          <w:lang w:val="en-US"/>
+        </w:rPr>
+        <w:t>'^[A-Za-z</w:t>
+      </w:r>
+      <w:r>
+        <w:rPr>
+          <w:rFonts w:ascii="Consolas" w:hAnsi="Consolas"/>
+          <w:b/>
+          <w:bCs/>
+          <w:color w:val="008000"/>
+        </w:rPr>
+        <w:t>А</w:t>
+      </w:r>
+      <w:r>
+        <w:rPr>
+          <w:rFonts w:ascii="Consolas" w:hAnsi="Consolas"/>
+          <w:b/>
+          <w:bCs/>
+          <w:color w:val="008000"/>
+          <w:lang w:val="en-US"/>
+        </w:rPr>
+        <w:t>-</w:t>
+      </w:r>
+      <w:r>
+        <w:rPr>
+          <w:rFonts w:ascii="Consolas" w:hAnsi="Consolas"/>
+          <w:b/>
+          <w:bCs/>
+          <w:color w:val="008000"/>
+        </w:rPr>
+        <w:t>Яа</w:t>
+      </w:r>
+      <w:r>
+        <w:rPr>
+          <w:rFonts w:ascii="Consolas" w:hAnsi="Consolas"/>
+          <w:b/>
+          <w:bCs/>
+          <w:color w:val="008000"/>
+          <w:lang w:val="en-US"/>
+        </w:rPr>
+        <w:t>-</w:t>
+      </w:r>
+      <w:r>
+        <w:rPr>
+          <w:rFonts w:ascii="Consolas" w:hAnsi="Consolas"/>
+          <w:b/>
+          <w:bCs/>
+          <w:color w:val="008000"/>
+        </w:rPr>
+        <w:t>я</w:t>
+      </w:r>
+      <w:r>
+        <w:rPr>
+          <w:rFonts w:ascii="Consolas" w:hAnsi="Consolas"/>
+          <w:b/>
+          <w:bCs/>
+          <w:color w:val="008000"/>
+          <w:lang w:val="en-US"/>
+        </w:rPr>
+        <w:t>][A-Za-z</w:t>
+      </w:r>
+      <w:r>
+        <w:rPr>
+          <w:rFonts w:ascii="Consolas" w:hAnsi="Consolas"/>
+          <w:b/>
+          <w:bCs/>
+          <w:color w:val="008000"/>
+        </w:rPr>
+        <w:t>А</w:t>
+      </w:r>
+      <w:r>
+        <w:rPr>
+          <w:rFonts w:ascii="Consolas" w:hAnsi="Consolas"/>
+          <w:b/>
+          <w:bCs/>
+          <w:color w:val="008000"/>
+          <w:lang w:val="en-US"/>
+        </w:rPr>
+        <w:t>-</w:t>
+      </w:r>
+      <w:r>
+        <w:rPr>
+          <w:rFonts w:ascii="Consolas" w:hAnsi="Consolas"/>
+          <w:b/>
+          <w:bCs/>
+          <w:color w:val="008000"/>
+        </w:rPr>
+        <w:t>Яа</w:t>
+      </w:r>
+      <w:r>
+        <w:rPr>
+          <w:rFonts w:ascii="Consolas" w:hAnsi="Consolas"/>
+          <w:b/>
+          <w:bCs/>
+          <w:color w:val="008000"/>
+          <w:lang w:val="en-US"/>
+        </w:rPr>
+        <w:t>-</w:t>
+      </w:r>
+      <w:r>
+        <w:rPr>
+          <w:rFonts w:ascii="Consolas" w:hAnsi="Consolas"/>
+          <w:b/>
+          <w:bCs/>
+          <w:color w:val="008000"/>
+        </w:rPr>
+        <w:t>я</w:t>
+      </w:r>
+      <w:r>
+        <w:rPr>
+          <w:rFonts w:ascii="Consolas" w:hAnsi="Consolas"/>
+          <w:b/>
+          <w:bCs/>
+          <w:color w:val="008000"/>
+          <w:lang w:val="en-US"/>
+        </w:rPr>
+        <w:t>0-9_$#.]*$'</w:t>
+      </w:r>
+      <w:r>
+        <w:rPr>
+          <w:rFonts w:ascii="Consolas" w:hAnsi="Consolas"/>
+          <w:color w:val="000000"/>
+          <w:lang w:val="en-US"/>
+        </w:rPr>
+        <w:t>;</w:t>
+      </w:r>
+      <w:r>
+        <w:rPr>
+          <w:rFonts w:ascii="Consolas" w:hAnsi="Consolas"/>
+          <w:color w:val="000000"/>
+          <w:lang w:val="en-US"/>
+        </w:rPr>
+        <w:br/>
+        <w:t xml:space="preserve">    columnId                ALL_TAB_COLUMNS.COLUMN_ID%</w:t>
+      </w:r>
+      <w:r>
+        <w:rPr>
+          <w:rFonts w:ascii="Consolas" w:hAnsi="Consolas"/>
+          <w:b/>
+          <w:bCs/>
+          <w:color w:val="000080"/>
+          <w:lang w:val="en-US"/>
+        </w:rPr>
+        <w:t>TYPE</w:t>
+      </w:r>
+      <w:r>
+        <w:rPr>
+          <w:rFonts w:ascii="Consolas" w:hAnsi="Consolas"/>
+          <w:color w:val="000000"/>
+          <w:lang w:val="en-US"/>
+        </w:rPr>
+        <w:t>;</w:t>
+      </w:r>
+      <w:r>
+        <w:rPr>
+          <w:rFonts w:ascii="Consolas" w:hAnsi="Consolas"/>
+          <w:color w:val="000000"/>
+          <w:lang w:val="en-US"/>
+        </w:rPr>
+        <w:br/>
+        <w:t xml:space="preserve">    columnName              ALL_TAB_COLUMNS.COLUMN_NAME%</w:t>
+      </w:r>
+      <w:r>
+        <w:rPr>
+          <w:rFonts w:ascii="Consolas" w:hAnsi="Consolas"/>
+          <w:b/>
+          <w:bCs/>
+          <w:color w:val="000080"/>
+          <w:lang w:val="en-US"/>
+        </w:rPr>
+        <w:t>TYPE</w:t>
+      </w:r>
+      <w:r>
+        <w:rPr>
+          <w:rFonts w:ascii="Consolas" w:hAnsi="Consolas"/>
+          <w:color w:val="000000"/>
+          <w:lang w:val="en-US"/>
+        </w:rPr>
+        <w:t>;</w:t>
+      </w:r>
+      <w:r>
+        <w:rPr>
+          <w:rFonts w:ascii="Consolas" w:hAnsi="Consolas"/>
+          <w:color w:val="000000"/>
+          <w:lang w:val="en-US"/>
+        </w:rPr>
+        <w:br/>
+        <w:t xml:space="preserve">    columnDataType          ALL_TAB_COLUMNS.DATA_TYPE%</w:t>
+      </w:r>
+      <w:r>
+        <w:rPr>
+          <w:rFonts w:ascii="Consolas" w:hAnsi="Consolas"/>
+          <w:b/>
+          <w:bCs/>
+          <w:color w:val="000080"/>
+          <w:lang w:val="en-US"/>
+        </w:rPr>
+        <w:t>TYPE</w:t>
+      </w:r>
+      <w:r>
+        <w:rPr>
+          <w:rFonts w:ascii="Consolas" w:hAnsi="Consolas"/>
+          <w:color w:val="000000"/>
+          <w:lang w:val="en-US"/>
+        </w:rPr>
+        <w:t>;</w:t>
+      </w:r>
+      <w:r>
+        <w:rPr>
+          <w:rFonts w:ascii="Consolas" w:hAnsi="Consolas"/>
+          <w:color w:val="000000"/>
+          <w:lang w:val="en-US"/>
+        </w:rPr>
+        <w:br/>
+        <w:t xml:space="preserve">    columnComment           ALL_COL_COMMENTS.COMMENTS%</w:t>
+      </w:r>
+      <w:r>
+        <w:rPr>
+          <w:rFonts w:ascii="Consolas" w:hAnsi="Consolas"/>
+          <w:b/>
+          <w:bCs/>
+          <w:color w:val="000080"/>
+          <w:lang w:val="en-US"/>
+        </w:rPr>
+        <w:t>TYPE</w:t>
+      </w:r>
+      <w:r>
+        <w:rPr>
+          <w:rFonts w:ascii="Consolas" w:hAnsi="Consolas"/>
+          <w:color w:val="000000"/>
+          <w:lang w:val="en-US"/>
+        </w:rPr>
+        <w:t>;</w:t>
+      </w:r>
+      <w:r>
+        <w:rPr>
+          <w:rFonts w:ascii="Consolas" w:hAnsi="Consolas"/>
+          <w:color w:val="000000"/>
+          <w:lang w:val="en-US"/>
+        </w:rPr>
+        <w:br/>
+        <w:t xml:space="preserve">    allColumnsCursor        SYS_REFCURSOR;</w:t>
+      </w:r>
+      <w:r>
+        <w:rPr>
+          <w:rFonts w:ascii="Consolas" w:hAnsi="Consolas"/>
+          <w:color w:val="000000"/>
+          <w:lang w:val="en-US"/>
+        </w:rPr>
+        <w:br/>
+        <w:t xml:space="preserve">    </w:t>
+      </w:r>
+      <w:r>
+        <w:rPr>
+          <w:rFonts w:ascii="Consolas" w:hAnsi="Consolas"/>
+          <w:b/>
+          <w:bCs/>
+          <w:color w:val="000080"/>
+          <w:lang w:val="en-US"/>
+        </w:rPr>
+        <w:t xml:space="preserve">CURSOR </w:t>
+      </w:r>
+      <w:r>
+        <w:rPr>
+          <w:rFonts w:ascii="Consolas" w:hAnsi="Consolas"/>
+          <w:color w:val="000000"/>
+          <w:lang w:val="en-US"/>
+        </w:rPr>
+        <w:t xml:space="preserve">notNullConstraints </w:t>
+      </w:r>
+      <w:r>
+        <w:rPr>
+          <w:rFonts w:ascii="Consolas" w:hAnsi="Consolas"/>
+          <w:b/>
+          <w:bCs/>
+          <w:color w:val="000080"/>
+          <w:lang w:val="en-US"/>
+        </w:rPr>
+        <w:t>IS</w:t>
+      </w:r>
+      <w:r>
+        <w:rPr>
+          <w:rFonts w:ascii="Consolas" w:hAnsi="Consolas"/>
+          <w:b/>
+          <w:bCs/>
+          <w:color w:val="000080"/>
+          <w:lang w:val="en-US"/>
+        </w:rPr>
+        <w:br/>
+        <w:t xml:space="preserve">        SELECT DISTINCT COLUMN_NAME</w:t>
+      </w:r>
+      <w:r>
+        <w:rPr>
+          <w:rFonts w:ascii="Consolas" w:hAnsi="Consolas"/>
+          <w:b/>
+          <w:bCs/>
+          <w:color w:val="000080"/>
+          <w:lang w:val="en-US"/>
+        </w:rPr>
+        <w:br/>
+        <w:t xml:space="preserve">        FROM </w:t>
+      </w:r>
+      <w:r>
+        <w:rPr>
+          <w:rFonts w:ascii="Consolas" w:hAnsi="Consolas"/>
+          <w:color w:val="000000"/>
+          <w:lang w:val="en-US"/>
+        </w:rPr>
+        <w:t>ALL_CONSTRAINTS</w:t>
+      </w:r>
+      <w:r>
+        <w:rPr>
+          <w:rFonts w:ascii="Consolas" w:hAnsi="Consolas"/>
+          <w:color w:val="000000"/>
+          <w:lang w:val="en-US"/>
+        </w:rPr>
+        <w:br/>
+        <w:t xml:space="preserve">                 </w:t>
+      </w:r>
+      <w:r>
+        <w:rPr>
+          <w:rFonts w:ascii="Consolas" w:hAnsi="Consolas"/>
+          <w:b/>
+          <w:bCs/>
+          <w:color w:val="000080"/>
+          <w:lang w:val="en-US"/>
+        </w:rPr>
+        <w:t xml:space="preserve">INNER JOIN </w:t>
+      </w:r>
+      <w:r>
+        <w:rPr>
+          <w:rFonts w:ascii="Consolas" w:hAnsi="Consolas"/>
+          <w:color w:val="000000"/>
+          <w:lang w:val="en-US"/>
+        </w:rPr>
+        <w:t>ALL_CONS_COLUMNS</w:t>
+      </w:r>
+      <w:r>
+        <w:rPr>
+          <w:rFonts w:ascii="Consolas" w:hAnsi="Consolas"/>
+          <w:color w:val="000000"/>
+          <w:lang w:val="en-US"/>
+        </w:rPr>
+        <w:br/>
+        <w:t xml:space="preserve">                            </w:t>
+      </w:r>
+      <w:r>
+        <w:rPr>
+          <w:rFonts w:ascii="Consolas" w:hAnsi="Consolas"/>
+          <w:b/>
+          <w:bCs/>
+          <w:color w:val="000080"/>
+          <w:lang w:val="en-US"/>
+        </w:rPr>
+        <w:t xml:space="preserve">ON </w:t>
+      </w:r>
+      <w:r>
+        <w:rPr>
+          <w:rFonts w:ascii="Consolas" w:hAnsi="Consolas"/>
+          <w:color w:val="000000"/>
+          <w:lang w:val="en-US"/>
+        </w:rPr>
+        <w:t>ALL_CONSTRAINTS.CONSTRAINT_NAME = ALL_CONS_COLUMNS.CONSTRAINT_NAME</w:t>
+      </w:r>
+      <w:r>
+        <w:rPr>
+          <w:rFonts w:ascii="Consolas" w:hAnsi="Consolas"/>
+          <w:color w:val="000000"/>
+          <w:lang w:val="en-US"/>
+        </w:rPr>
+        <w:br/>
+        <w:t xml:space="preserve">        </w:t>
+      </w:r>
+      <w:r>
+        <w:rPr>
+          <w:rFonts w:ascii="Consolas" w:hAnsi="Consolas"/>
+          <w:b/>
+          <w:bCs/>
+          <w:color w:val="000080"/>
+          <w:lang w:val="en-US"/>
+        </w:rPr>
+        <w:t xml:space="preserve">WHERE </w:t>
+      </w:r>
+      <w:r>
+        <w:rPr>
+          <w:rFonts w:ascii="Consolas" w:hAnsi="Consolas"/>
+          <w:color w:val="000000"/>
+          <w:lang w:val="en-US"/>
+        </w:rPr>
+        <w:t>ALL_CONS_COLUMNS.TABLE_NAME = tableName</w:t>
+      </w:r>
+      <w:r>
+        <w:rPr>
+          <w:rFonts w:ascii="Consolas" w:hAnsi="Consolas"/>
+          <w:color w:val="000000"/>
+          <w:lang w:val="en-US"/>
+        </w:rPr>
+        <w:br/>
+        <w:t xml:space="preserve">          </w:t>
+      </w:r>
+      <w:r>
+        <w:rPr>
+          <w:rFonts w:ascii="Consolas" w:hAnsi="Consolas"/>
+          <w:b/>
+          <w:bCs/>
+          <w:color w:val="000080"/>
+          <w:lang w:val="en-US"/>
+        </w:rPr>
+        <w:t xml:space="preserve">AND </w:t>
+      </w:r>
+      <w:r>
+        <w:rPr>
+          <w:rFonts w:ascii="Consolas" w:hAnsi="Consolas"/>
+          <w:color w:val="000000"/>
+          <w:lang w:val="en-US"/>
+        </w:rPr>
+        <w:t>ALL_CONSTRAINTS.TABLE_NAME = tableName</w:t>
+      </w:r>
+      <w:r>
+        <w:rPr>
+          <w:rFonts w:ascii="Consolas" w:hAnsi="Consolas"/>
+          <w:color w:val="000000"/>
+          <w:lang w:val="en-US"/>
+        </w:rPr>
+        <w:br/>
+        <w:t xml:space="preserve">          </w:t>
+      </w:r>
+      <w:r>
+        <w:rPr>
+          <w:rFonts w:ascii="Consolas" w:hAnsi="Consolas"/>
+          <w:b/>
+          <w:bCs/>
+          <w:color w:val="000080"/>
+          <w:lang w:val="en-US"/>
+        </w:rPr>
+        <w:t xml:space="preserve">AND </w:t>
+      </w:r>
+      <w:r>
+        <w:rPr>
+          <w:rFonts w:ascii="Consolas" w:hAnsi="Consolas"/>
+          <w:color w:val="000000"/>
+          <w:lang w:val="en-US"/>
+        </w:rPr>
+        <w:t xml:space="preserve">ALL_CONSTRAINTS.CONSTRAINT_TYPE = </w:t>
+      </w:r>
+      <w:r>
+        <w:rPr>
+          <w:rFonts w:ascii="Consolas" w:hAnsi="Consolas"/>
+          <w:b/>
+          <w:bCs/>
+          <w:color w:val="008000"/>
+          <w:lang w:val="en-US"/>
+        </w:rPr>
+        <w:t>'C'</w:t>
+      </w:r>
+      <w:r>
+        <w:rPr>
+          <w:rFonts w:ascii="Consolas" w:hAnsi="Consolas"/>
+          <w:b/>
+          <w:bCs/>
+          <w:color w:val="008000"/>
+          <w:lang w:val="en-US"/>
+        </w:rPr>
+        <w:br/>
+        <w:t xml:space="preserve">          </w:t>
+      </w:r>
+      <w:r>
+        <w:rPr>
+          <w:rFonts w:ascii="Consolas" w:hAnsi="Consolas"/>
+          <w:b/>
+          <w:bCs/>
+          <w:color w:val="000080"/>
+          <w:lang w:val="en-US"/>
+        </w:rPr>
+        <w:t xml:space="preserve">AND </w:t>
+      </w:r>
+      <w:r>
+        <w:rPr>
+          <w:rFonts w:ascii="Consolas" w:hAnsi="Consolas"/>
+          <w:color w:val="000000"/>
+          <w:lang w:val="en-US"/>
+        </w:rPr>
+        <w:t xml:space="preserve">ALL_CONSTRAINTS.SEARCH_CONDITION </w:t>
+      </w:r>
+      <w:r>
+        <w:rPr>
+          <w:rFonts w:ascii="Consolas" w:hAnsi="Consolas"/>
+          <w:b/>
+          <w:bCs/>
+          <w:color w:val="000080"/>
+          <w:lang w:val="en-US"/>
+        </w:rPr>
+        <w:t>IS NOT NULL</w:t>
+      </w:r>
+      <w:r>
+        <w:rPr>
+          <w:rFonts w:ascii="Consolas" w:hAnsi="Consolas"/>
+          <w:color w:val="000000"/>
+          <w:lang w:val="en-US"/>
+        </w:rPr>
+        <w:t>;</w:t>
+      </w:r>
+      <w:r>
+        <w:rPr>
+          <w:rFonts w:ascii="Consolas" w:hAnsi="Consolas"/>
+          <w:color w:val="000000"/>
+          <w:lang w:val="en-US"/>
+        </w:rPr>
+        <w:br/>
+      </w:r>
+      <w:r>
+        <w:rPr>
+          <w:rFonts w:ascii="Consolas" w:hAnsi="Consolas"/>
+          <w:color w:val="000000"/>
+          <w:lang w:val="en-US"/>
+        </w:rPr>
+        <w:br/>
+        <w:t xml:space="preserve">    </w:t>
+      </w:r>
+      <w:r>
+        <w:rPr>
+          <w:rFonts w:ascii="Consolas" w:hAnsi="Consolas"/>
+          <w:b/>
+          <w:bCs/>
+          <w:color w:val="000080"/>
+          <w:lang w:val="en-US"/>
+        </w:rPr>
+        <w:t xml:space="preserve">PROCEDURE </w:t>
+      </w:r>
+      <w:r>
+        <w:rPr>
+          <w:rFonts w:ascii="Consolas" w:hAnsi="Consolas"/>
+          <w:color w:val="000000"/>
+          <w:lang w:val="en-US"/>
+        </w:rPr>
+        <w:t xml:space="preserve">getColumnByTable(allColumns OUT SYS_REFCURSOR) </w:t>
+      </w:r>
+      <w:r>
+        <w:rPr>
+          <w:rFonts w:ascii="Consolas" w:hAnsi="Consolas"/>
+          <w:b/>
+          <w:bCs/>
+          <w:color w:val="000080"/>
+          <w:lang w:val="en-US"/>
+        </w:rPr>
+        <w:t>IS</w:t>
+      </w:r>
+      <w:r>
+        <w:rPr>
+          <w:rFonts w:ascii="Consolas" w:hAnsi="Consolas"/>
+          <w:b/>
+          <w:bCs/>
+          <w:color w:val="000080"/>
+          <w:lang w:val="en-US"/>
+        </w:rPr>
+        <w:br/>
+        <w:t xml:space="preserve">    BEGIN</w:t>
+      </w:r>
+      <w:r>
+        <w:rPr>
+          <w:rFonts w:ascii="Consolas" w:hAnsi="Consolas"/>
+          <w:b/>
+          <w:bCs/>
+          <w:color w:val="000080"/>
+          <w:lang w:val="en-US"/>
+        </w:rPr>
+        <w:br/>
+        <w:t xml:space="preserve">        OPEN </w:t>
+      </w:r>
+      <w:r>
+        <w:rPr>
+          <w:rFonts w:ascii="Consolas" w:hAnsi="Consolas"/>
+          <w:color w:val="000000"/>
+          <w:lang w:val="en-US"/>
+        </w:rPr>
+        <w:t xml:space="preserve">allColumns </w:t>
+      </w:r>
+      <w:r>
+        <w:rPr>
+          <w:rFonts w:ascii="Consolas" w:hAnsi="Consolas"/>
+          <w:b/>
+          <w:bCs/>
+          <w:color w:val="000080"/>
+          <w:lang w:val="en-US"/>
+        </w:rPr>
+        <w:t>FOR</w:t>
+      </w:r>
+      <w:r>
+        <w:rPr>
+          <w:rFonts w:ascii="Consolas" w:hAnsi="Consolas"/>
+          <w:b/>
+          <w:bCs/>
+          <w:color w:val="000080"/>
+          <w:lang w:val="en-US"/>
+        </w:rPr>
+        <w:br/>
+        <w:t xml:space="preserve">            SELECT </w:t>
+      </w:r>
+      <w:r>
+        <w:rPr>
+          <w:rFonts w:ascii="Consolas" w:hAnsi="Consolas"/>
+          <w:color w:val="000000"/>
+          <w:lang w:val="en-US"/>
+        </w:rPr>
+        <w:t>ALL_TAB_COLUMNS.COLUMN_ID,</w:t>
+      </w:r>
+      <w:r>
+        <w:rPr>
+          <w:rFonts w:ascii="Consolas" w:hAnsi="Consolas"/>
+          <w:color w:val="000000"/>
+          <w:lang w:val="en-US"/>
+        </w:rPr>
+        <w:br/>
+        <w:t xml:space="preserve">                   ALL_TAB_COLUMNS.COLUMN_NAME,</w:t>
+      </w:r>
+      <w:r>
+        <w:rPr>
+          <w:rFonts w:ascii="Consolas" w:hAnsi="Consolas"/>
+          <w:color w:val="000000"/>
+          <w:lang w:val="en-US"/>
+        </w:rPr>
+        <w:br/>
+        <w:t xml:space="preserve">                   ALL_TAB_COLUMNS.DATA_TYPE,</w:t>
+      </w:r>
+      <w:r>
+        <w:rPr>
+          <w:rFonts w:ascii="Consolas" w:hAnsi="Consolas"/>
+          <w:color w:val="000000"/>
+          <w:lang w:val="en-US"/>
+        </w:rPr>
+        <w:br/>
+        <w:t xml:space="preserve">                   ALL_COL_COMMENTS.COMMENTS</w:t>
+      </w:r>
+      <w:r>
+        <w:rPr>
+          <w:rFonts w:ascii="Consolas" w:hAnsi="Consolas"/>
+          <w:color w:val="000000"/>
+          <w:lang w:val="en-US"/>
+        </w:rPr>
+        <w:br/>
+        <w:t xml:space="preserve">            </w:t>
+      </w:r>
+      <w:r>
+        <w:rPr>
+          <w:rFonts w:ascii="Consolas" w:hAnsi="Consolas"/>
+          <w:b/>
+          <w:bCs/>
+          <w:color w:val="000080"/>
+          <w:lang w:val="en-US"/>
+        </w:rPr>
+        <w:t xml:space="preserve">FROM </w:t>
+      </w:r>
+      <w:r>
+        <w:rPr>
+          <w:rFonts w:ascii="Consolas" w:hAnsi="Consolas"/>
+          <w:color w:val="000000"/>
+          <w:lang w:val="en-US"/>
+        </w:rPr>
+        <w:t>ALL_TAB_COLUMNS</w:t>
+      </w:r>
+      <w:r>
+        <w:rPr>
+          <w:rFonts w:ascii="Consolas" w:hAnsi="Consolas"/>
+          <w:color w:val="000000"/>
+          <w:lang w:val="en-US"/>
+        </w:rPr>
+        <w:br/>
+        <w:t xml:space="preserve">                     </w:t>
+      </w:r>
+      <w:r>
+        <w:rPr>
+          <w:rFonts w:ascii="Consolas" w:hAnsi="Consolas"/>
+          <w:b/>
+          <w:bCs/>
+          <w:color w:val="000080"/>
+          <w:lang w:val="en-US"/>
+        </w:rPr>
+        <w:t xml:space="preserve">INNER JOIN </w:t>
+      </w:r>
+      <w:r>
+        <w:rPr>
+          <w:rFonts w:ascii="Consolas" w:hAnsi="Consolas"/>
+          <w:color w:val="000000"/>
+          <w:lang w:val="en-US"/>
+        </w:rPr>
+        <w:t>ALL_COL_COMMENTS</w:t>
+      </w:r>
+      <w:r>
+        <w:rPr>
+          <w:rFonts w:ascii="Consolas" w:hAnsi="Consolas"/>
+          <w:color w:val="000000"/>
+          <w:lang w:val="en-US"/>
+        </w:rPr>
+        <w:br/>
+        <w:t xml:space="preserve">                                </w:t>
+      </w:r>
+      <w:r>
+        <w:rPr>
+          <w:rFonts w:ascii="Consolas" w:hAnsi="Consolas"/>
+          <w:b/>
+          <w:bCs/>
+          <w:color w:val="000080"/>
+          <w:lang w:val="en-US"/>
+        </w:rPr>
+        <w:t xml:space="preserve">ON </w:t>
+      </w:r>
+      <w:r>
+        <w:rPr>
+          <w:rFonts w:ascii="Consolas" w:hAnsi="Consolas"/>
+          <w:color w:val="000000"/>
+          <w:lang w:val="en-US"/>
+        </w:rPr>
+        <w:t>ALL_TAB_COLUMNS.COLUMN_NAME = ALL_COL_COMMENTS.COLUMN_NAME</w:t>
+      </w:r>
+      <w:r>
+        <w:rPr>
+          <w:rFonts w:ascii="Consolas" w:hAnsi="Consolas"/>
+          <w:color w:val="000000"/>
+          <w:lang w:val="en-US"/>
+        </w:rPr>
+        <w:br/>
+        <w:t xml:space="preserve">            </w:t>
+      </w:r>
+      <w:r>
+        <w:rPr>
+          <w:rFonts w:ascii="Consolas" w:hAnsi="Consolas"/>
+          <w:b/>
+          <w:bCs/>
+          <w:color w:val="000080"/>
+          <w:lang w:val="en-US"/>
+        </w:rPr>
+        <w:t xml:space="preserve">WHERE </w:t>
+      </w:r>
+      <w:r>
+        <w:rPr>
+          <w:rFonts w:ascii="Consolas" w:hAnsi="Consolas"/>
+          <w:color w:val="000000"/>
+          <w:lang w:val="en-US"/>
+        </w:rPr>
+        <w:t>ALL_TAB_COLUMNS.TABLE_NAME = tableName</w:t>
+      </w:r>
+      <w:r>
+        <w:rPr>
+          <w:rFonts w:ascii="Consolas" w:hAnsi="Consolas"/>
+          <w:color w:val="000000"/>
+          <w:lang w:val="en-US"/>
+        </w:rPr>
+        <w:br/>
+        <w:t xml:space="preserve">              </w:t>
+      </w:r>
+      <w:r>
+        <w:rPr>
+          <w:rFonts w:ascii="Consolas" w:hAnsi="Consolas"/>
+          <w:b/>
+          <w:bCs/>
+          <w:color w:val="000080"/>
+          <w:lang w:val="en-US"/>
+        </w:rPr>
+        <w:t xml:space="preserve">AND </w:t>
+      </w:r>
+      <w:r>
+        <w:rPr>
+          <w:rFonts w:ascii="Consolas" w:hAnsi="Consolas"/>
+          <w:color w:val="000000"/>
+          <w:lang w:val="en-US"/>
+        </w:rPr>
+        <w:t>ALL_COL_COMMENTS.TABLE_NAME = tableName;</w:t>
+      </w:r>
+      <w:r>
+        <w:rPr>
+          <w:rFonts w:ascii="Consolas" w:hAnsi="Consolas"/>
+          <w:color w:val="000000"/>
+          <w:lang w:val="en-US"/>
+        </w:rPr>
+        <w:br/>
+      </w:r>
+      <w:r>
+        <w:rPr>
+          <w:rFonts w:ascii="Consolas" w:hAnsi="Consolas"/>
+          <w:color w:val="000000"/>
+          <w:lang w:val="en-US"/>
+        </w:rPr>
+        <w:lastRenderedPageBreak/>
+        <w:t xml:space="preserve">    </w:t>
+      </w:r>
+      <w:r>
+        <w:rPr>
+          <w:rFonts w:ascii="Consolas" w:hAnsi="Consolas"/>
+          <w:b/>
+          <w:bCs/>
+          <w:color w:val="000080"/>
+          <w:lang w:val="en-US"/>
+        </w:rPr>
+        <w:t>END</w:t>
+      </w:r>
+      <w:r>
+        <w:rPr>
+          <w:rFonts w:ascii="Consolas" w:hAnsi="Consolas"/>
+          <w:color w:val="000000"/>
+          <w:lang w:val="en-US"/>
+        </w:rPr>
+        <w:t>;</w:t>
+      </w:r>
+      <w:r>
+        <w:rPr>
+          <w:rFonts w:ascii="Consolas" w:hAnsi="Consolas"/>
+          <w:color w:val="000000"/>
+          <w:lang w:val="en-US"/>
+        </w:rPr>
+        <w:br/>
+      </w:r>
+      <w:r>
+        <w:rPr>
+          <w:rFonts w:ascii="Consolas" w:hAnsi="Consolas"/>
+          <w:color w:val="000000"/>
+          <w:lang w:val="en-US"/>
+        </w:rPr>
+        <w:br/>
+        <w:t xml:space="preserve">    </w:t>
+      </w:r>
+      <w:r>
+        <w:rPr>
+          <w:rFonts w:ascii="Consolas" w:hAnsi="Consolas"/>
+          <w:b/>
+          <w:bCs/>
+          <w:color w:val="000080"/>
+          <w:lang w:val="en-US"/>
+        </w:rPr>
+        <w:t xml:space="preserve">PROCEDURE </w:t>
+      </w:r>
+      <w:r>
+        <w:rPr>
+          <w:rFonts w:ascii="Consolas" w:hAnsi="Consolas"/>
+          <w:color w:val="000000"/>
+          <w:lang w:val="en-US"/>
+        </w:rPr>
+        <w:t xml:space="preserve">getColumnByTableAndSchema(allColumns OUT SYS_REFCURSOR) </w:t>
+      </w:r>
+      <w:r>
+        <w:rPr>
+          <w:rFonts w:ascii="Consolas" w:hAnsi="Consolas"/>
+          <w:b/>
+          <w:bCs/>
+          <w:color w:val="000080"/>
+          <w:lang w:val="en-US"/>
+        </w:rPr>
+        <w:t>IS</w:t>
+      </w:r>
+      <w:r>
+        <w:rPr>
+          <w:rFonts w:ascii="Consolas" w:hAnsi="Consolas"/>
+          <w:b/>
+          <w:bCs/>
+          <w:color w:val="000080"/>
+          <w:lang w:val="en-US"/>
+        </w:rPr>
+        <w:br/>
+        <w:t xml:space="preserve">    BEGIN</w:t>
+      </w:r>
+      <w:r>
+        <w:rPr>
+          <w:rFonts w:ascii="Consolas" w:hAnsi="Consolas"/>
+          <w:b/>
+          <w:bCs/>
+          <w:color w:val="000080"/>
+          <w:lang w:val="en-US"/>
+        </w:rPr>
+        <w:br/>
+        <w:t xml:space="preserve">        OPEN </w:t>
+      </w:r>
+      <w:r>
+        <w:rPr>
+          <w:rFonts w:ascii="Consolas" w:hAnsi="Consolas"/>
+          <w:color w:val="000000"/>
+          <w:lang w:val="en-US"/>
+        </w:rPr>
+        <w:t xml:space="preserve">allColumns </w:t>
+      </w:r>
+      <w:r>
+        <w:rPr>
+          <w:rFonts w:ascii="Consolas" w:hAnsi="Consolas"/>
+          <w:b/>
+          <w:bCs/>
+          <w:color w:val="000080"/>
+          <w:lang w:val="en-US"/>
+        </w:rPr>
+        <w:t>FOR</w:t>
+      </w:r>
+      <w:r>
+        <w:rPr>
+          <w:rFonts w:ascii="Consolas" w:hAnsi="Consolas"/>
+          <w:b/>
+          <w:bCs/>
+          <w:color w:val="000080"/>
+          <w:lang w:val="en-US"/>
+        </w:rPr>
+        <w:br/>
+        <w:t xml:space="preserve">            SELECT </w:t>
+      </w:r>
+      <w:r>
+        <w:rPr>
+          <w:rFonts w:ascii="Consolas" w:hAnsi="Consolas"/>
+          <w:color w:val="000000"/>
+          <w:lang w:val="en-US"/>
+        </w:rPr>
+        <w:t>ALL_TAB_COLUMNS.COLUMN_ID,</w:t>
+      </w:r>
+      <w:r>
+        <w:rPr>
+          <w:rFonts w:ascii="Consolas" w:hAnsi="Consolas"/>
+          <w:color w:val="000000"/>
+          <w:lang w:val="en-US"/>
+        </w:rPr>
+        <w:br/>
+        <w:t xml:space="preserve">                   ALL_TAB_COLUMNS.COLUMN_NAME,</w:t>
+      </w:r>
+      <w:r>
+        <w:rPr>
+          <w:rFonts w:ascii="Consolas" w:hAnsi="Consolas"/>
+          <w:color w:val="000000"/>
+          <w:lang w:val="en-US"/>
+        </w:rPr>
+        <w:br/>
+        <w:t xml:space="preserve">                   ALL_TAB_COLUMNS.DATA_TYPE,</w:t>
+      </w:r>
+      <w:r>
+        <w:rPr>
+          <w:rFonts w:ascii="Consolas" w:hAnsi="Consolas"/>
+          <w:color w:val="000000"/>
+          <w:lang w:val="en-US"/>
+        </w:rPr>
+        <w:br/>
+        <w:t xml:space="preserve">                   ALL_COL_COMMENTS.COMMENTS</w:t>
+      </w:r>
+      <w:r>
+        <w:rPr>
+          <w:rFonts w:ascii="Consolas" w:hAnsi="Consolas"/>
+          <w:color w:val="000000"/>
+          <w:lang w:val="en-US"/>
+        </w:rPr>
+        <w:br/>
+        <w:t xml:space="preserve">            </w:t>
+      </w:r>
+      <w:r>
+        <w:rPr>
+          <w:rFonts w:ascii="Consolas" w:hAnsi="Consolas"/>
+          <w:b/>
+          <w:bCs/>
+          <w:color w:val="000080"/>
+          <w:lang w:val="en-US"/>
+        </w:rPr>
+        <w:t xml:space="preserve">FROM </w:t>
+      </w:r>
+      <w:r>
+        <w:rPr>
+          <w:rFonts w:ascii="Consolas" w:hAnsi="Consolas"/>
+          <w:color w:val="000000"/>
+          <w:lang w:val="en-US"/>
+        </w:rPr>
+        <w:t>ALL_TAB_COLUMNS</w:t>
+      </w:r>
+      <w:r>
+        <w:rPr>
+          <w:rFonts w:ascii="Consolas" w:hAnsi="Consolas"/>
+          <w:color w:val="000000"/>
+          <w:lang w:val="en-US"/>
+        </w:rPr>
+        <w:br/>
+        <w:t xml:space="preserve">                     </w:t>
+      </w:r>
+      <w:r>
+        <w:rPr>
+          <w:rFonts w:ascii="Consolas" w:hAnsi="Consolas"/>
+          <w:b/>
+          <w:bCs/>
+          <w:color w:val="000080"/>
+          <w:lang w:val="en-US"/>
+        </w:rPr>
+        <w:t xml:space="preserve">INNER JOIN </w:t>
+      </w:r>
+      <w:r>
+        <w:rPr>
+          <w:rFonts w:ascii="Consolas" w:hAnsi="Consolas"/>
+          <w:color w:val="000000"/>
+          <w:lang w:val="en-US"/>
+        </w:rPr>
+        <w:t>ALL_COL_COMMENTS</w:t>
+      </w:r>
+      <w:r>
+        <w:rPr>
+          <w:rFonts w:ascii="Consolas" w:hAnsi="Consolas"/>
+          <w:color w:val="000000"/>
+          <w:lang w:val="en-US"/>
+        </w:rPr>
+        <w:br/>
+        <w:t xml:space="preserve">                                </w:t>
+      </w:r>
+      <w:r>
+        <w:rPr>
+          <w:rFonts w:ascii="Consolas" w:hAnsi="Consolas"/>
+          <w:b/>
+          <w:bCs/>
+          <w:color w:val="000080"/>
+          <w:lang w:val="en-US"/>
+        </w:rPr>
+        <w:t xml:space="preserve">ON </w:t>
+      </w:r>
+      <w:r>
+        <w:rPr>
+          <w:rFonts w:ascii="Consolas" w:hAnsi="Consolas"/>
+          <w:color w:val="000000"/>
+          <w:lang w:val="en-US"/>
+        </w:rPr>
+        <w:t>ALL_TAB_COLUMNS.COLUMN_NAME = ALL_COL_COMMENTS.COLUMN_NAME</w:t>
+      </w:r>
+      <w:r>
+        <w:rPr>
+          <w:rFonts w:ascii="Consolas" w:hAnsi="Consolas"/>
+          <w:color w:val="000000"/>
+          <w:lang w:val="en-US"/>
+        </w:rPr>
+        <w:br/>
+        <w:t xml:space="preserve">            </w:t>
+      </w:r>
+      <w:r>
+        <w:rPr>
+          <w:rFonts w:ascii="Consolas" w:hAnsi="Consolas"/>
+          <w:b/>
+          <w:bCs/>
+          <w:color w:val="000080"/>
+          <w:lang w:val="en-US"/>
+        </w:rPr>
+        <w:t xml:space="preserve">WHERE </w:t>
+      </w:r>
+      <w:r>
+        <w:rPr>
+          <w:rFonts w:ascii="Consolas" w:hAnsi="Consolas"/>
+          <w:color w:val="000000"/>
+          <w:lang w:val="en-US"/>
+        </w:rPr>
+        <w:t>ALL_TAB_COLUMNS.TABLE_NAME = tableName</w:t>
+      </w:r>
+      <w:r>
+        <w:rPr>
+          <w:rFonts w:ascii="Consolas" w:hAnsi="Consolas"/>
+          <w:color w:val="000000"/>
+          <w:lang w:val="en-US"/>
+        </w:rPr>
+        <w:br/>
+        <w:t xml:space="preserve">              </w:t>
+      </w:r>
+      <w:r>
+        <w:rPr>
+          <w:rFonts w:ascii="Consolas" w:hAnsi="Consolas"/>
+          <w:b/>
+          <w:bCs/>
+          <w:color w:val="000080"/>
+          <w:lang w:val="en-US"/>
+        </w:rPr>
+        <w:t xml:space="preserve">AND </w:t>
+      </w:r>
+      <w:r>
+        <w:rPr>
+          <w:rFonts w:ascii="Consolas" w:hAnsi="Consolas"/>
+          <w:color w:val="000000"/>
+          <w:lang w:val="en-US"/>
+        </w:rPr>
+        <w:t>ALL_COL_COMMENTS.TABLE_NAME = tableName</w:t>
+      </w:r>
+      <w:r>
+        <w:rPr>
+          <w:rFonts w:ascii="Consolas" w:hAnsi="Consolas"/>
+          <w:color w:val="000000"/>
+          <w:lang w:val="en-US"/>
+        </w:rPr>
+        <w:br/>
+        <w:t xml:space="preserve">              </w:t>
+      </w:r>
+      <w:r>
+        <w:rPr>
+          <w:rFonts w:ascii="Consolas" w:hAnsi="Consolas"/>
+          <w:b/>
+          <w:bCs/>
+          <w:color w:val="000080"/>
+          <w:lang w:val="en-US"/>
+        </w:rPr>
+        <w:t xml:space="preserve">AND </w:t>
+      </w:r>
+      <w:r>
+        <w:rPr>
+          <w:rFonts w:ascii="Consolas" w:hAnsi="Consolas"/>
+          <w:color w:val="000000"/>
+          <w:lang w:val="en-US"/>
+        </w:rPr>
+        <w:t>ALL_TAB_COLUMNS.OWNER = schemaName;</w:t>
+      </w:r>
+      <w:r>
+        <w:rPr>
+          <w:rFonts w:ascii="Consolas" w:hAnsi="Consolas"/>
+          <w:color w:val="000000"/>
+          <w:lang w:val="en-US"/>
+        </w:rPr>
+        <w:br/>
+        <w:t xml:space="preserve">    </w:t>
+      </w:r>
+      <w:r>
+        <w:rPr>
+          <w:rFonts w:ascii="Consolas" w:hAnsi="Consolas"/>
+          <w:b/>
+          <w:bCs/>
+          <w:color w:val="000080"/>
+          <w:lang w:val="en-US"/>
+        </w:rPr>
+        <w:t>END</w:t>
+      </w:r>
+      <w:r>
+        <w:rPr>
+          <w:rFonts w:ascii="Consolas" w:hAnsi="Consolas"/>
+          <w:color w:val="000000"/>
+          <w:lang w:val="en-US"/>
+        </w:rPr>
+        <w:t>;</w:t>
+      </w:r>
+      <w:r>
+        <w:rPr>
+          <w:rFonts w:ascii="Consolas" w:hAnsi="Consolas"/>
+          <w:color w:val="000000"/>
+          <w:lang w:val="en-US"/>
+        </w:rPr>
+        <w:br/>
+      </w:r>
+      <w:r>
+        <w:rPr>
+          <w:rFonts w:ascii="Consolas" w:hAnsi="Consolas"/>
+          <w:color w:val="000000"/>
+          <w:lang w:val="en-US"/>
+        </w:rPr>
+        <w:br/>
+      </w:r>
+      <w:r>
+        <w:rPr>
+          <w:rFonts w:ascii="Consolas" w:hAnsi="Consolas"/>
+          <w:b/>
+          <w:bCs/>
+          <w:color w:val="000080"/>
+          <w:lang w:val="en-US"/>
+        </w:rPr>
+        <w:t>BEGIN</w:t>
+      </w:r>
+      <w:r>
+        <w:rPr>
+          <w:rFonts w:ascii="Consolas" w:hAnsi="Consolas"/>
+          <w:b/>
+          <w:bCs/>
+          <w:color w:val="000080"/>
+          <w:lang w:val="en-US"/>
+        </w:rPr>
+        <w:br/>
+        <w:t xml:space="preserve">    </w:t>
+      </w:r>
+      <w:r>
+        <w:rPr>
+          <w:rFonts w:ascii="Consolas" w:hAnsi="Consolas"/>
+          <w:color w:val="000000"/>
+          <w:lang w:val="en-US"/>
+        </w:rPr>
+        <w:t xml:space="preserve">pointPosition := INSTR(inputString, </w:t>
+      </w:r>
+      <w:r>
+        <w:rPr>
+          <w:rFonts w:ascii="Consolas" w:hAnsi="Consolas"/>
+          <w:b/>
+          <w:bCs/>
+          <w:color w:val="008000"/>
+          <w:lang w:val="en-US"/>
+        </w:rPr>
+        <w:t>'.'</w:t>
+      </w:r>
+      <w:r>
+        <w:rPr>
+          <w:rFonts w:ascii="Consolas" w:hAnsi="Consolas"/>
+          <w:color w:val="000000"/>
+          <w:lang w:val="en-US"/>
+        </w:rPr>
+        <w:t>);</w:t>
+      </w:r>
+      <w:r>
+        <w:rPr>
+          <w:rFonts w:ascii="Consolas" w:hAnsi="Consolas"/>
+          <w:color w:val="000000"/>
+          <w:lang w:val="en-US"/>
+        </w:rPr>
+        <w:br/>
+      </w:r>
+      <w:r>
+        <w:rPr>
+          <w:rFonts w:ascii="Consolas" w:hAnsi="Consolas"/>
+          <w:color w:val="000000"/>
+          <w:lang w:val="en-US"/>
+        </w:rPr>
+        <w:br/>
+        <w:t xml:space="preserve">    IF pointPosition != </w:t>
+      </w:r>
+      <w:r>
+        <w:rPr>
+          <w:rFonts w:ascii="Consolas" w:hAnsi="Consolas"/>
+          <w:color w:val="0000FF"/>
+          <w:lang w:val="en-US"/>
+        </w:rPr>
+        <w:t xml:space="preserve">0 </w:t>
+      </w:r>
+      <w:r>
+        <w:rPr>
+          <w:rFonts w:ascii="Consolas" w:hAnsi="Consolas"/>
+          <w:b/>
+          <w:bCs/>
+          <w:color w:val="000080"/>
+          <w:lang w:val="en-US"/>
+        </w:rPr>
+        <w:t>THEN</w:t>
+      </w:r>
+      <w:r>
+        <w:rPr>
+          <w:rFonts w:ascii="Consolas" w:hAnsi="Consolas"/>
+          <w:b/>
+          <w:bCs/>
+          <w:color w:val="000080"/>
+          <w:lang w:val="en-US"/>
+        </w:rPr>
+        <w:br/>
+        <w:t xml:space="preserve">        </w:t>
+      </w:r>
+      <w:r>
+        <w:rPr>
+          <w:rFonts w:ascii="Consolas" w:hAnsi="Consolas"/>
+          <w:color w:val="000000"/>
+          <w:lang w:val="en-US"/>
+        </w:rPr>
+        <w:t xml:space="preserve">tableName := SUBSTR(inputString, pointPosition + </w:t>
+      </w:r>
+      <w:r>
+        <w:rPr>
+          <w:rFonts w:ascii="Consolas" w:hAnsi="Consolas"/>
+          <w:color w:val="0000FF"/>
+          <w:lang w:val="en-US"/>
+        </w:rPr>
+        <w:t>1</w:t>
+      </w:r>
+      <w:r>
+        <w:rPr>
+          <w:rFonts w:ascii="Consolas" w:hAnsi="Consolas"/>
+          <w:color w:val="000000"/>
+          <w:lang w:val="en-US"/>
+        </w:rPr>
+        <w:t>);</w:t>
+      </w:r>
+      <w:r>
+        <w:rPr>
+          <w:rFonts w:ascii="Consolas" w:hAnsi="Consolas"/>
+          <w:color w:val="000000"/>
+          <w:lang w:val="en-US"/>
+        </w:rPr>
+        <w:br/>
+      </w:r>
+      <w:r>
+        <w:rPr>
+          <w:rFonts w:ascii="Consolas" w:hAnsi="Consolas"/>
+          <w:color w:val="000000"/>
+          <w:lang w:val="en-US"/>
+        </w:rPr>
+        <w:br/>
+        <w:t xml:space="preserve">        inputStringLength := </w:t>
+      </w:r>
+      <w:r>
+        <w:rPr>
+          <w:rFonts w:ascii="Consolas" w:hAnsi="Consolas"/>
+          <w:b/>
+          <w:bCs/>
+          <w:color w:val="000080"/>
+          <w:lang w:val="en-US"/>
+        </w:rPr>
+        <w:t>LENGTH</w:t>
+      </w:r>
+      <w:r>
+        <w:rPr>
+          <w:rFonts w:ascii="Consolas" w:hAnsi="Consolas"/>
+          <w:color w:val="000000"/>
+          <w:lang w:val="en-US"/>
+        </w:rPr>
+        <w:t>(inputString);</w:t>
+      </w:r>
+      <w:r>
+        <w:rPr>
+          <w:rFonts w:ascii="Consolas" w:hAnsi="Consolas"/>
+          <w:color w:val="000000"/>
+          <w:lang w:val="en-US"/>
+        </w:rPr>
+        <w:br/>
+        <w:t xml:space="preserve">        tableNameLength := </w:t>
+      </w:r>
+      <w:r>
+        <w:rPr>
+          <w:rFonts w:ascii="Consolas" w:hAnsi="Consolas"/>
+          <w:b/>
+          <w:bCs/>
+          <w:color w:val="000080"/>
+          <w:lang w:val="en-US"/>
+        </w:rPr>
+        <w:t>LENGTH</w:t>
+      </w:r>
+      <w:r>
+        <w:rPr>
+          <w:rFonts w:ascii="Consolas" w:hAnsi="Consolas"/>
+          <w:color w:val="000000"/>
+          <w:lang w:val="en-US"/>
+        </w:rPr>
+        <w:t>(tableName);</w:t>
+      </w:r>
+      <w:r>
+        <w:rPr>
+          <w:rFonts w:ascii="Consolas" w:hAnsi="Consolas"/>
+          <w:color w:val="000000"/>
+          <w:lang w:val="en-US"/>
+        </w:rPr>
+        <w:br/>
+        <w:t xml:space="preserve">        schemaNameLength := inputStringLength - tableNameLength;</w:t>
+      </w:r>
+      <w:r>
+        <w:rPr>
+          <w:rFonts w:ascii="Consolas" w:hAnsi="Consolas"/>
+          <w:color w:val="000000"/>
+          <w:lang w:val="en-US"/>
+        </w:rPr>
+        <w:br/>
+      </w:r>
+      <w:r>
+        <w:rPr>
+          <w:rFonts w:ascii="Consolas" w:hAnsi="Consolas"/>
+          <w:color w:val="000000"/>
+          <w:lang w:val="en-US"/>
+        </w:rPr>
+        <w:br/>
+        <w:t xml:space="preserve">        schemaName := SUBSTR(inputString, </w:t>
+      </w:r>
+      <w:r>
+        <w:rPr>
+          <w:rFonts w:ascii="Consolas" w:hAnsi="Consolas"/>
+          <w:color w:val="0000FF"/>
+          <w:lang w:val="en-US"/>
+        </w:rPr>
+        <w:t>1</w:t>
+      </w:r>
+      <w:r>
+        <w:rPr>
+          <w:rFonts w:ascii="Consolas" w:hAnsi="Consolas"/>
+          <w:color w:val="000000"/>
+          <w:lang w:val="en-US"/>
+        </w:rPr>
+        <w:t xml:space="preserve">, schemaNameLength - </w:t>
+      </w:r>
+      <w:r>
+        <w:rPr>
+          <w:rFonts w:ascii="Consolas" w:hAnsi="Consolas"/>
+          <w:color w:val="0000FF"/>
+          <w:lang w:val="en-US"/>
+        </w:rPr>
+        <w:t>1</w:t>
+      </w:r>
+      <w:r>
+        <w:rPr>
+          <w:rFonts w:ascii="Consolas" w:hAnsi="Consolas"/>
+          <w:color w:val="000000"/>
+          <w:lang w:val="en-US"/>
+        </w:rPr>
+        <w:t>);</w:t>
+      </w:r>
+      <w:r>
+        <w:rPr>
+          <w:rFonts w:ascii="Consolas" w:hAnsi="Consolas"/>
+          <w:color w:val="000000"/>
+          <w:lang w:val="en-US"/>
+        </w:rPr>
+        <w:br/>
+        <w:t xml:space="preserve">        isCorrectSchemaName := REGEXP_LIKE(schemaName, tableAndSchemaNameRegex);</w:t>
+      </w:r>
+      <w:r>
+        <w:rPr>
+          <w:rFonts w:ascii="Consolas" w:hAnsi="Consolas"/>
+          <w:color w:val="000000"/>
+          <w:lang w:val="en-US"/>
+        </w:rPr>
+        <w:br/>
+      </w:r>
+      <w:r>
+        <w:rPr>
+          <w:rFonts w:ascii="Consolas" w:hAnsi="Consolas"/>
+          <w:color w:val="000000"/>
+          <w:lang w:val="en-US"/>
+        </w:rPr>
+        <w:br/>
+        <w:t xml:space="preserve">        </w:t>
+      </w:r>
+      <w:r>
+        <w:rPr>
+          <w:rFonts w:ascii="Consolas" w:hAnsi="Consolas"/>
+          <w:b/>
+          <w:bCs/>
+          <w:color w:val="000080"/>
+          <w:lang w:val="en-US"/>
+        </w:rPr>
+        <w:t>SELECT TABLE_NAME</w:t>
+      </w:r>
+      <w:r>
+        <w:rPr>
+          <w:rFonts w:ascii="Consolas" w:hAnsi="Consolas"/>
+          <w:color w:val="000000"/>
+          <w:lang w:val="en-US"/>
+        </w:rPr>
+        <w:t>, OWNER</w:t>
+      </w:r>
+      <w:r>
+        <w:rPr>
+          <w:rFonts w:ascii="Consolas" w:hAnsi="Consolas"/>
+          <w:color w:val="000000"/>
+          <w:lang w:val="en-US"/>
+        </w:rPr>
+        <w:br/>
+        <w:t xml:space="preserve">            </w:t>
+      </w:r>
+      <w:r>
+        <w:rPr>
+          <w:rFonts w:ascii="Consolas" w:hAnsi="Consolas"/>
+          <w:b/>
+          <w:bCs/>
+          <w:color w:val="000080"/>
+          <w:lang w:val="en-US"/>
+        </w:rPr>
+        <w:t xml:space="preserve">INTO </w:t>
+      </w:r>
+      <w:r>
+        <w:rPr>
+          <w:rFonts w:ascii="Consolas" w:hAnsi="Consolas"/>
+          <w:color w:val="000000"/>
+          <w:lang w:val="en-US"/>
+        </w:rPr>
+        <w:t>tableName, schemaName</w:t>
+      </w:r>
+      <w:r>
+        <w:rPr>
+          <w:rFonts w:ascii="Consolas" w:hAnsi="Consolas"/>
+          <w:color w:val="000000"/>
+          <w:lang w:val="en-US"/>
+        </w:rPr>
+        <w:br/>
+        <w:t xml:space="preserve">            </w:t>
+      </w:r>
+      <w:r>
+        <w:rPr>
+          <w:rFonts w:ascii="Consolas" w:hAnsi="Consolas"/>
+          <w:b/>
+          <w:bCs/>
+          <w:color w:val="000080"/>
+          <w:lang w:val="en-US"/>
+        </w:rPr>
+        <w:t xml:space="preserve">FROM </w:t>
+      </w:r>
+      <w:r>
+        <w:rPr>
+          <w:rFonts w:ascii="Consolas" w:hAnsi="Consolas"/>
+          <w:color w:val="000000"/>
+          <w:lang w:val="en-US"/>
+        </w:rPr>
+        <w:t>ALL_TAB_COLUMNS</w:t>
+      </w:r>
+      <w:r>
+        <w:rPr>
+          <w:rFonts w:ascii="Consolas" w:hAnsi="Consolas"/>
+          <w:color w:val="000000"/>
+          <w:lang w:val="en-US"/>
+        </w:rPr>
+        <w:br/>
+        <w:t xml:space="preserve">            </w:t>
+      </w:r>
+      <w:r>
+        <w:rPr>
+          <w:rFonts w:ascii="Consolas" w:hAnsi="Consolas"/>
+          <w:b/>
+          <w:bCs/>
+          <w:color w:val="000080"/>
+          <w:lang w:val="en-US"/>
+        </w:rPr>
+        <w:t xml:space="preserve">WHERE </w:t>
+      </w:r>
+      <w:r>
+        <w:rPr>
+          <w:rFonts w:ascii="Consolas" w:hAnsi="Consolas"/>
+          <w:i/>
+          <w:iCs/>
+          <w:color w:val="000080"/>
+          <w:lang w:val="en-US"/>
+        </w:rPr>
+        <w:t>UPPER</w:t>
+      </w:r>
+      <w:r>
+        <w:rPr>
+          <w:rFonts w:ascii="Consolas" w:hAnsi="Consolas"/>
+          <w:color w:val="000000"/>
+          <w:lang w:val="en-US"/>
+        </w:rPr>
+        <w:t>(</w:t>
+      </w:r>
+      <w:r>
+        <w:rPr>
+          <w:rFonts w:ascii="Consolas" w:hAnsi="Consolas"/>
+          <w:b/>
+          <w:bCs/>
+          <w:color w:val="000080"/>
+          <w:lang w:val="en-US"/>
+        </w:rPr>
+        <w:t>TABLE_NAME</w:t>
+      </w:r>
+      <w:r>
+        <w:rPr>
+          <w:rFonts w:ascii="Consolas" w:hAnsi="Consolas"/>
+          <w:color w:val="000000"/>
+          <w:lang w:val="en-US"/>
+        </w:rPr>
+        <w:t xml:space="preserve">) = </w:t>
+      </w:r>
+      <w:r>
+        <w:rPr>
+          <w:rFonts w:ascii="Consolas" w:hAnsi="Consolas"/>
+          <w:i/>
+          <w:iCs/>
+          <w:color w:val="000080"/>
+          <w:lang w:val="en-US"/>
+        </w:rPr>
+        <w:t>UPPER</w:t>
+      </w:r>
+      <w:r>
+        <w:rPr>
+          <w:rFonts w:ascii="Consolas" w:hAnsi="Consolas"/>
+          <w:color w:val="000000"/>
+          <w:lang w:val="en-US"/>
+        </w:rPr>
+        <w:t>(tableName)</w:t>
+      </w:r>
+      <w:r>
+        <w:rPr>
+          <w:rFonts w:ascii="Consolas" w:hAnsi="Consolas"/>
+          <w:color w:val="000000"/>
+          <w:lang w:val="en-US"/>
+        </w:rPr>
+        <w:br/>
+        <w:t xml:space="preserve">            </w:t>
+      </w:r>
+      <w:r>
+        <w:rPr>
+          <w:rFonts w:ascii="Consolas" w:hAnsi="Consolas"/>
+          <w:b/>
+          <w:bCs/>
+          <w:color w:val="000080"/>
+          <w:lang w:val="en-US"/>
+        </w:rPr>
+        <w:t xml:space="preserve">AND </w:t>
+      </w:r>
+      <w:r>
+        <w:rPr>
+          <w:rFonts w:ascii="Consolas" w:hAnsi="Consolas"/>
+          <w:i/>
+          <w:iCs/>
+          <w:color w:val="000080"/>
+          <w:lang w:val="en-US"/>
+        </w:rPr>
+        <w:t>UPPER</w:t>
+      </w:r>
+      <w:r>
+        <w:rPr>
+          <w:rFonts w:ascii="Consolas" w:hAnsi="Consolas"/>
+          <w:color w:val="000000"/>
+          <w:lang w:val="en-US"/>
+        </w:rPr>
+        <w:t xml:space="preserve">(OWNER) = </w:t>
+      </w:r>
+      <w:r>
+        <w:rPr>
+          <w:rFonts w:ascii="Consolas" w:hAnsi="Consolas"/>
+          <w:i/>
+          <w:iCs/>
+          <w:color w:val="000080"/>
+          <w:lang w:val="en-US"/>
+        </w:rPr>
+        <w:t>UPPER</w:t>
+      </w:r>
+      <w:r>
+        <w:rPr>
+          <w:rFonts w:ascii="Consolas" w:hAnsi="Consolas"/>
+          <w:color w:val="000000"/>
+          <w:lang w:val="en-US"/>
+        </w:rPr>
+        <w:t>(schemaName)</w:t>
+      </w:r>
+      <w:r>
+        <w:rPr>
+          <w:rFonts w:ascii="Consolas" w:hAnsi="Consolas"/>
+          <w:color w:val="000000"/>
+          <w:lang w:val="en-US"/>
+        </w:rPr>
+        <w:br/>
+        <w:t xml:space="preserve">            </w:t>
+      </w:r>
+      <w:r>
+        <w:rPr>
+          <w:rFonts w:ascii="Consolas" w:hAnsi="Consolas"/>
+          <w:b/>
+          <w:bCs/>
+          <w:color w:val="000080"/>
+          <w:lang w:val="en-US"/>
+        </w:rPr>
+        <w:t xml:space="preserve">AND </w:t>
+      </w:r>
+      <w:r>
+        <w:rPr>
+          <w:rFonts w:ascii="Consolas" w:hAnsi="Consolas"/>
+          <w:color w:val="000000"/>
+          <w:lang w:val="en-US"/>
+        </w:rPr>
+        <w:t xml:space="preserve">ROWNUM = </w:t>
+      </w:r>
+      <w:r>
+        <w:rPr>
+          <w:rFonts w:ascii="Consolas" w:hAnsi="Consolas"/>
+          <w:color w:val="0000FF"/>
+          <w:lang w:val="en-US"/>
+        </w:rPr>
+        <w:t>1</w:t>
+      </w:r>
+      <w:r>
+        <w:rPr>
+          <w:rFonts w:ascii="Consolas" w:hAnsi="Consolas"/>
+          <w:color w:val="000000"/>
+          <w:lang w:val="en-US"/>
+        </w:rPr>
+        <w:t>;</w:t>
+      </w:r>
+      <w:r>
+        <w:rPr>
+          <w:rFonts w:ascii="Consolas" w:hAnsi="Consolas"/>
+          <w:color w:val="000000"/>
+          <w:lang w:val="en-US"/>
+        </w:rPr>
+        <w:br/>
+      </w:r>
+      <w:r>
+        <w:rPr>
+          <w:rFonts w:ascii="Consolas" w:hAnsi="Consolas"/>
+          <w:color w:val="000000"/>
+          <w:lang w:val="en-US"/>
+        </w:rPr>
+        <w:br/>
+        <w:t xml:space="preserve">        </w:t>
+      </w:r>
+      <w:r>
+        <w:rPr>
+          <w:rFonts w:ascii="Consolas" w:hAnsi="Consolas"/>
+          <w:b/>
+          <w:bCs/>
+          <w:color w:val="000080"/>
+          <w:lang w:val="en-US"/>
+        </w:rPr>
+        <w:t xml:space="preserve">SELECT </w:t>
+      </w:r>
+      <w:r>
+        <w:rPr>
+          <w:rFonts w:ascii="Consolas" w:hAnsi="Consolas"/>
+          <w:i/>
+          <w:iCs/>
+          <w:color w:val="000080"/>
+          <w:lang w:val="en-US"/>
+        </w:rPr>
+        <w:t>COUNT</w:t>
+      </w:r>
+      <w:r>
+        <w:rPr>
+          <w:rFonts w:ascii="Consolas" w:hAnsi="Consolas"/>
+          <w:color w:val="000000"/>
+          <w:lang w:val="en-US"/>
+        </w:rPr>
+        <w:t>(</w:t>
+      </w:r>
+      <w:r>
+        <w:rPr>
+          <w:rFonts w:ascii="Consolas" w:hAnsi="Consolas"/>
+          <w:i/>
+          <w:iCs/>
+          <w:color w:val="000000"/>
+          <w:lang w:val="en-US"/>
+        </w:rPr>
+        <w:t>*</w:t>
+      </w:r>
+      <w:r>
+        <w:rPr>
+          <w:rFonts w:ascii="Consolas" w:hAnsi="Consolas"/>
+          <w:color w:val="000000"/>
+          <w:lang w:val="en-US"/>
+        </w:rPr>
+        <w:t>)</w:t>
+      </w:r>
+      <w:r>
+        <w:rPr>
+          <w:rFonts w:ascii="Consolas" w:hAnsi="Consolas"/>
+          <w:color w:val="000000"/>
+          <w:lang w:val="en-US"/>
+        </w:rPr>
+        <w:br/>
+        <w:t xml:space="preserve">        </w:t>
+      </w:r>
+      <w:r>
+        <w:rPr>
+          <w:rFonts w:ascii="Consolas" w:hAnsi="Consolas"/>
+          <w:b/>
+          <w:bCs/>
+          <w:color w:val="000080"/>
+          <w:lang w:val="en-US"/>
+        </w:rPr>
+        <w:t xml:space="preserve">INTO </w:t>
+      </w:r>
+      <w:r>
+        <w:rPr>
+          <w:rFonts w:ascii="Consolas" w:hAnsi="Consolas"/>
+          <w:color w:val="000000"/>
+          <w:lang w:val="en-US"/>
+        </w:rPr>
+        <w:t>tableExists</w:t>
+      </w:r>
+      <w:r>
+        <w:rPr>
+          <w:rFonts w:ascii="Consolas" w:hAnsi="Consolas"/>
+          <w:color w:val="000000"/>
+          <w:lang w:val="en-US"/>
+        </w:rPr>
+        <w:br/>
+        <w:t xml:space="preserve">        </w:t>
+      </w:r>
+      <w:r>
+        <w:rPr>
+          <w:rFonts w:ascii="Consolas" w:hAnsi="Consolas"/>
+          <w:b/>
+          <w:bCs/>
+          <w:color w:val="000080"/>
+          <w:lang w:val="en-US"/>
+        </w:rPr>
+        <w:t xml:space="preserve">FROM </w:t>
+      </w:r>
+      <w:r>
+        <w:rPr>
+          <w:rFonts w:ascii="Consolas" w:hAnsi="Consolas"/>
+          <w:color w:val="000000"/>
+          <w:lang w:val="en-US"/>
+        </w:rPr>
+        <w:t>dba_tables</w:t>
+      </w:r>
+      <w:r>
+        <w:rPr>
+          <w:rFonts w:ascii="Consolas" w:hAnsi="Consolas"/>
+          <w:color w:val="000000"/>
+          <w:lang w:val="en-US"/>
+        </w:rPr>
+        <w:br/>
+        <w:t xml:space="preserve">        </w:t>
+      </w:r>
+      <w:r>
+        <w:rPr>
+          <w:rFonts w:ascii="Consolas" w:hAnsi="Consolas"/>
+          <w:b/>
+          <w:bCs/>
+          <w:color w:val="000080"/>
+          <w:lang w:val="en-US"/>
+        </w:rPr>
+        <w:t xml:space="preserve">WHERE TABLE_NAME </w:t>
+      </w:r>
+      <w:r>
+        <w:rPr>
+          <w:rFonts w:ascii="Consolas" w:hAnsi="Consolas"/>
+          <w:color w:val="000000"/>
+          <w:lang w:val="en-US"/>
+        </w:rPr>
+        <w:t>= tableName</w:t>
+      </w:r>
+      <w:r>
+        <w:rPr>
+          <w:rFonts w:ascii="Consolas" w:hAnsi="Consolas"/>
+          <w:color w:val="000000"/>
+          <w:lang w:val="en-US"/>
+        </w:rPr>
+        <w:br/>
+        <w:t xml:space="preserve">          </w:t>
+      </w:r>
+      <w:r>
+        <w:rPr>
+          <w:rFonts w:ascii="Consolas" w:hAnsi="Consolas"/>
+          <w:b/>
+          <w:bCs/>
+          <w:color w:val="000080"/>
+          <w:lang w:val="en-US"/>
+        </w:rPr>
+        <w:t xml:space="preserve">AND </w:t>
+      </w:r>
+      <w:r>
+        <w:rPr>
+          <w:rFonts w:ascii="Consolas" w:hAnsi="Consolas"/>
+          <w:color w:val="000000"/>
+          <w:lang w:val="en-US"/>
+        </w:rPr>
+        <w:t>OWNER = schemaName;</w:t>
+      </w:r>
+      <w:r>
+        <w:rPr>
+          <w:rFonts w:ascii="Consolas" w:hAnsi="Consolas"/>
+          <w:color w:val="000000"/>
+          <w:lang w:val="en-US"/>
+        </w:rPr>
+        <w:br/>
+      </w:r>
+      <w:r>
+        <w:rPr>
+          <w:rFonts w:ascii="Consolas" w:hAnsi="Consolas"/>
+          <w:color w:val="000000"/>
+          <w:lang w:val="en-US"/>
+        </w:rPr>
+        <w:br/>
+        <w:t xml:space="preserve">        </w:t>
+      </w:r>
+      <w:r>
+        <w:rPr>
+          <w:rFonts w:ascii="Consolas" w:hAnsi="Consolas"/>
+          <w:b/>
+          <w:bCs/>
+          <w:color w:val="000080"/>
+          <w:lang w:val="en-US"/>
+        </w:rPr>
+        <w:t xml:space="preserve">SELECT </w:t>
+      </w:r>
+      <w:r>
+        <w:rPr>
+          <w:rFonts w:ascii="Consolas" w:hAnsi="Consolas"/>
+          <w:i/>
+          <w:iCs/>
+          <w:color w:val="000080"/>
+          <w:lang w:val="en-US"/>
+        </w:rPr>
+        <w:t>COUNT</w:t>
+      </w:r>
+      <w:r>
+        <w:rPr>
+          <w:rFonts w:ascii="Consolas" w:hAnsi="Consolas"/>
+          <w:color w:val="000000"/>
+          <w:lang w:val="en-US"/>
+        </w:rPr>
+        <w:t>(</w:t>
+      </w:r>
+      <w:r>
+        <w:rPr>
+          <w:rFonts w:ascii="Consolas" w:hAnsi="Consolas"/>
+          <w:i/>
+          <w:iCs/>
+          <w:color w:val="000000"/>
+          <w:lang w:val="en-US"/>
+        </w:rPr>
+        <w:t>*</w:t>
+      </w:r>
+      <w:r>
+        <w:rPr>
+          <w:rFonts w:ascii="Consolas" w:hAnsi="Consolas"/>
+          <w:color w:val="000000"/>
+          <w:lang w:val="en-US"/>
+        </w:rPr>
+        <w:t>)</w:t>
+      </w:r>
+      <w:r>
+        <w:rPr>
+          <w:rFonts w:ascii="Consolas" w:hAnsi="Consolas"/>
+          <w:color w:val="000000"/>
+          <w:lang w:val="en-US"/>
+        </w:rPr>
+        <w:br/>
+        <w:t xml:space="preserve">        </w:t>
+      </w:r>
+      <w:r>
+        <w:rPr>
+          <w:rFonts w:ascii="Consolas" w:hAnsi="Consolas"/>
+          <w:b/>
+          <w:bCs/>
+          <w:color w:val="000080"/>
+          <w:lang w:val="en-US"/>
+        </w:rPr>
+        <w:t xml:space="preserve">INTO </w:t>
+      </w:r>
+      <w:r>
+        <w:rPr>
+          <w:rFonts w:ascii="Consolas" w:hAnsi="Consolas"/>
+          <w:color w:val="000000"/>
+          <w:lang w:val="en-US"/>
+        </w:rPr>
+        <w:t>tableReached</w:t>
+      </w:r>
+      <w:r>
+        <w:rPr>
+          <w:rFonts w:ascii="Consolas" w:hAnsi="Consolas"/>
+          <w:color w:val="000000"/>
+          <w:lang w:val="en-US"/>
+        </w:rPr>
+        <w:br/>
+        <w:t xml:space="preserve">        </w:t>
+      </w:r>
+      <w:r>
+        <w:rPr>
+          <w:rFonts w:ascii="Consolas" w:hAnsi="Consolas"/>
+          <w:b/>
+          <w:bCs/>
+          <w:color w:val="000080"/>
+          <w:lang w:val="en-US"/>
+        </w:rPr>
+        <w:t xml:space="preserve">FROM </w:t>
+      </w:r>
+      <w:r>
+        <w:rPr>
+          <w:rFonts w:ascii="Consolas" w:hAnsi="Consolas"/>
+          <w:color w:val="000000"/>
+          <w:lang w:val="en-US"/>
+        </w:rPr>
+        <w:t>all_tables</w:t>
+      </w:r>
+      <w:r>
+        <w:rPr>
+          <w:rFonts w:ascii="Consolas" w:hAnsi="Consolas"/>
+          <w:color w:val="000000"/>
+          <w:lang w:val="en-US"/>
+        </w:rPr>
+        <w:br/>
+        <w:t xml:space="preserve">        </w:t>
+      </w:r>
+      <w:r>
+        <w:rPr>
+          <w:rFonts w:ascii="Consolas" w:hAnsi="Consolas"/>
+          <w:b/>
+          <w:bCs/>
+          <w:color w:val="000080"/>
+          <w:lang w:val="en-US"/>
+        </w:rPr>
+        <w:t xml:space="preserve">WHERE TABLE_NAME </w:t>
+      </w:r>
+      <w:r>
+        <w:rPr>
+          <w:rFonts w:ascii="Consolas" w:hAnsi="Consolas"/>
+          <w:color w:val="000000"/>
+          <w:lang w:val="en-US"/>
+        </w:rPr>
+        <w:t>= tableName</w:t>
+      </w:r>
+      <w:r>
+        <w:rPr>
+          <w:rFonts w:ascii="Consolas" w:hAnsi="Consolas"/>
+          <w:color w:val="000000"/>
+          <w:lang w:val="en-US"/>
+        </w:rPr>
+        <w:br/>
+        <w:t xml:space="preserve">          </w:t>
+      </w:r>
+      <w:r>
+        <w:rPr>
+          <w:rFonts w:ascii="Consolas" w:hAnsi="Consolas"/>
+          <w:b/>
+          <w:bCs/>
+          <w:color w:val="000080"/>
+          <w:lang w:val="en-US"/>
+        </w:rPr>
+        <w:t xml:space="preserve">AND </w:t>
+      </w:r>
+      <w:r>
+        <w:rPr>
+          <w:rFonts w:ascii="Consolas" w:hAnsi="Consolas"/>
+          <w:color w:val="000000"/>
+          <w:lang w:val="en-US"/>
+        </w:rPr>
+        <w:t>OWNER = schemaName;</w:t>
+      </w:r>
+      <w:r>
+        <w:rPr>
+          <w:rFonts w:ascii="Consolas" w:hAnsi="Consolas"/>
+          <w:color w:val="000000"/>
+          <w:lang w:val="en-US"/>
+        </w:rPr>
+        <w:br/>
+        <w:t xml:space="preserve">    </w:t>
+      </w:r>
+      <w:r>
+        <w:rPr>
+          <w:rFonts w:ascii="Consolas" w:hAnsi="Consolas"/>
+          <w:b/>
+          <w:bCs/>
+          <w:color w:val="000080"/>
+          <w:lang w:val="en-US"/>
+        </w:rPr>
+        <w:t>ELSE</w:t>
+      </w:r>
+      <w:r>
+        <w:rPr>
+          <w:rFonts w:ascii="Consolas" w:hAnsi="Consolas"/>
+          <w:b/>
+          <w:bCs/>
+          <w:color w:val="000080"/>
+          <w:lang w:val="en-US"/>
+        </w:rPr>
+        <w:br/>
+        <w:t xml:space="preserve">        SELECT TABLE_NAME</w:t>
+      </w:r>
+      <w:r>
+        <w:rPr>
+          <w:rFonts w:ascii="Consolas" w:hAnsi="Consolas"/>
+          <w:b/>
+          <w:bCs/>
+          <w:color w:val="000080"/>
+          <w:lang w:val="en-US"/>
+        </w:rPr>
+        <w:br/>
+        <w:t xml:space="preserve">        INTO </w:t>
+      </w:r>
+      <w:r>
+        <w:rPr>
+          <w:rFonts w:ascii="Consolas" w:hAnsi="Consolas"/>
+          <w:color w:val="000000"/>
+          <w:lang w:val="en-US"/>
+        </w:rPr>
+        <w:t>inputString</w:t>
+      </w:r>
+      <w:r>
+        <w:rPr>
+          <w:rFonts w:ascii="Consolas" w:hAnsi="Consolas"/>
+          <w:color w:val="000000"/>
+          <w:lang w:val="en-US"/>
+        </w:rPr>
+        <w:br/>
+        <w:t xml:space="preserve">        </w:t>
+      </w:r>
+      <w:r>
+        <w:rPr>
+          <w:rFonts w:ascii="Consolas" w:hAnsi="Consolas"/>
+          <w:b/>
+          <w:bCs/>
+          <w:color w:val="000080"/>
+          <w:lang w:val="en-US"/>
+        </w:rPr>
+        <w:t xml:space="preserve">FROM </w:t>
+      </w:r>
+      <w:r>
+        <w:rPr>
+          <w:rFonts w:ascii="Consolas" w:hAnsi="Consolas"/>
+          <w:color w:val="000000"/>
+          <w:lang w:val="en-US"/>
+        </w:rPr>
+        <w:t>ALL_TAB_COLUMNS</w:t>
+      </w:r>
+      <w:r>
+        <w:rPr>
+          <w:rFonts w:ascii="Consolas" w:hAnsi="Consolas"/>
+          <w:color w:val="000000"/>
+          <w:lang w:val="en-US"/>
+        </w:rPr>
+        <w:br/>
+        <w:t xml:space="preserve">        </w:t>
+      </w:r>
+      <w:r>
+        <w:rPr>
+          <w:rFonts w:ascii="Consolas" w:hAnsi="Consolas"/>
+          <w:b/>
+          <w:bCs/>
+          <w:color w:val="000080"/>
+          <w:lang w:val="en-US"/>
+        </w:rPr>
+        <w:t xml:space="preserve">WHERE </w:t>
+      </w:r>
+      <w:r>
+        <w:rPr>
+          <w:rFonts w:ascii="Consolas" w:hAnsi="Consolas"/>
+          <w:i/>
+          <w:iCs/>
+          <w:color w:val="000080"/>
+          <w:lang w:val="en-US"/>
+        </w:rPr>
+        <w:t>UPPER</w:t>
+      </w:r>
+      <w:r>
+        <w:rPr>
+          <w:rFonts w:ascii="Consolas" w:hAnsi="Consolas"/>
+          <w:color w:val="000000"/>
+          <w:lang w:val="en-US"/>
+        </w:rPr>
+        <w:t>(</w:t>
+      </w:r>
+      <w:r>
+        <w:rPr>
+          <w:rFonts w:ascii="Consolas" w:hAnsi="Consolas"/>
+          <w:b/>
+          <w:bCs/>
+          <w:color w:val="000080"/>
+          <w:lang w:val="en-US"/>
+        </w:rPr>
+        <w:t>TABLE_NAME</w:t>
+      </w:r>
+      <w:r>
+        <w:rPr>
+          <w:rFonts w:ascii="Consolas" w:hAnsi="Consolas"/>
+          <w:color w:val="000000"/>
+          <w:lang w:val="en-US"/>
+        </w:rPr>
+        <w:t xml:space="preserve">) = </w:t>
+      </w:r>
+      <w:r>
+        <w:rPr>
+          <w:rFonts w:ascii="Consolas" w:hAnsi="Consolas"/>
+          <w:i/>
+          <w:iCs/>
+          <w:color w:val="000080"/>
+          <w:lang w:val="en-US"/>
+        </w:rPr>
+        <w:t>UPPER</w:t>
+      </w:r>
+      <w:r>
+        <w:rPr>
+          <w:rFonts w:ascii="Consolas" w:hAnsi="Consolas"/>
+          <w:color w:val="000000"/>
+          <w:lang w:val="en-US"/>
+        </w:rPr>
+        <w:t>(inputString)</w:t>
+      </w:r>
+      <w:r>
+        <w:rPr>
+          <w:rFonts w:ascii="Consolas" w:hAnsi="Consolas"/>
+          <w:color w:val="000000"/>
+          <w:lang w:val="en-US"/>
+        </w:rPr>
+        <w:br/>
+        <w:t xml:space="preserve">          </w:t>
+      </w:r>
+      <w:r>
+        <w:rPr>
+          <w:rFonts w:ascii="Consolas" w:hAnsi="Consolas"/>
+          <w:b/>
+          <w:bCs/>
+          <w:color w:val="000080"/>
+          <w:lang w:val="en-US"/>
+        </w:rPr>
+        <w:t xml:space="preserve">AND </w:t>
+      </w:r>
+      <w:r>
+        <w:rPr>
+          <w:rFonts w:ascii="Consolas" w:hAnsi="Consolas"/>
+          <w:color w:val="000000"/>
+          <w:lang w:val="en-US"/>
+        </w:rPr>
+        <w:t xml:space="preserve">ROWNUM = </w:t>
+      </w:r>
+      <w:r>
+        <w:rPr>
+          <w:rFonts w:ascii="Consolas" w:hAnsi="Consolas"/>
+          <w:color w:val="0000FF"/>
+          <w:lang w:val="en-US"/>
+        </w:rPr>
+        <w:t>1</w:t>
+      </w:r>
+      <w:r>
+        <w:rPr>
+          <w:rFonts w:ascii="Consolas" w:hAnsi="Consolas"/>
+          <w:color w:val="000000"/>
+          <w:lang w:val="en-US"/>
+        </w:rPr>
+        <w:t>;</w:t>
+      </w:r>
+      <w:r>
+        <w:rPr>
+          <w:rFonts w:ascii="Consolas" w:hAnsi="Consolas"/>
+          <w:color w:val="000000"/>
+          <w:lang w:val="en-US"/>
+        </w:rPr>
+        <w:br/>
+      </w:r>
+      <w:r>
+        <w:rPr>
+          <w:rFonts w:ascii="Consolas" w:hAnsi="Consolas"/>
+          <w:color w:val="000000"/>
+          <w:lang w:val="en-US"/>
+        </w:rPr>
+        <w:br/>
+        <w:t xml:space="preserve">        tableName := inputString;</w:t>
+      </w:r>
+      <w:r>
+        <w:rPr>
+          <w:rFonts w:ascii="Consolas" w:hAnsi="Consolas"/>
+          <w:color w:val="000000"/>
+          <w:lang w:val="en-US"/>
+        </w:rPr>
+        <w:br/>
+      </w:r>
+      <w:r>
+        <w:rPr>
+          <w:rFonts w:ascii="Consolas" w:hAnsi="Consolas"/>
+          <w:color w:val="000000"/>
+          <w:lang w:val="en-US"/>
+        </w:rPr>
+        <w:br/>
+        <w:t xml:space="preserve">        </w:t>
+      </w:r>
+      <w:r>
+        <w:rPr>
+          <w:rFonts w:ascii="Consolas" w:hAnsi="Consolas"/>
+          <w:b/>
+          <w:bCs/>
+          <w:color w:val="000080"/>
+          <w:lang w:val="en-US"/>
+        </w:rPr>
+        <w:t xml:space="preserve">SELECT </w:t>
+      </w:r>
+      <w:r>
+        <w:rPr>
+          <w:rFonts w:ascii="Consolas" w:hAnsi="Consolas"/>
+          <w:i/>
+          <w:iCs/>
+          <w:color w:val="000080"/>
+          <w:lang w:val="en-US"/>
+        </w:rPr>
+        <w:t>COUNT</w:t>
+      </w:r>
+      <w:r>
+        <w:rPr>
+          <w:rFonts w:ascii="Consolas" w:hAnsi="Consolas"/>
+          <w:color w:val="000000"/>
+          <w:lang w:val="en-US"/>
+        </w:rPr>
+        <w:t>(</w:t>
+      </w:r>
+      <w:r>
+        <w:rPr>
+          <w:rFonts w:ascii="Consolas" w:hAnsi="Consolas"/>
+          <w:i/>
+          <w:iCs/>
+          <w:color w:val="000000"/>
+          <w:lang w:val="en-US"/>
+        </w:rPr>
+        <w:t>*</w:t>
+      </w:r>
+      <w:r>
+        <w:rPr>
+          <w:rFonts w:ascii="Consolas" w:hAnsi="Consolas"/>
+          <w:color w:val="000000"/>
+          <w:lang w:val="en-US"/>
+        </w:rPr>
+        <w:t>)</w:t>
+      </w:r>
+      <w:r>
+        <w:rPr>
+          <w:rFonts w:ascii="Consolas" w:hAnsi="Consolas"/>
+          <w:color w:val="000000"/>
+          <w:lang w:val="en-US"/>
+        </w:rPr>
+        <w:br/>
+        <w:t xml:space="preserve">        </w:t>
+      </w:r>
+      <w:r>
+        <w:rPr>
+          <w:rFonts w:ascii="Consolas" w:hAnsi="Consolas"/>
+          <w:b/>
+          <w:bCs/>
+          <w:color w:val="000080"/>
+          <w:lang w:val="en-US"/>
+        </w:rPr>
+        <w:t xml:space="preserve">INTO </w:t>
+      </w:r>
+      <w:r>
+        <w:rPr>
+          <w:rFonts w:ascii="Consolas" w:hAnsi="Consolas"/>
+          <w:color w:val="000000"/>
+          <w:lang w:val="en-US"/>
+        </w:rPr>
+        <w:t>tableExists</w:t>
+      </w:r>
+      <w:r>
+        <w:rPr>
+          <w:rFonts w:ascii="Consolas" w:hAnsi="Consolas"/>
+          <w:color w:val="000000"/>
+          <w:lang w:val="en-US"/>
+        </w:rPr>
+        <w:br/>
+        <w:t xml:space="preserve">        </w:t>
+      </w:r>
+      <w:r>
+        <w:rPr>
+          <w:rFonts w:ascii="Consolas" w:hAnsi="Consolas"/>
+          <w:b/>
+          <w:bCs/>
+          <w:color w:val="000080"/>
+          <w:lang w:val="en-US"/>
+        </w:rPr>
+        <w:t xml:space="preserve">FROM </w:t>
+      </w:r>
+      <w:r>
+        <w:rPr>
+          <w:rFonts w:ascii="Consolas" w:hAnsi="Consolas"/>
+          <w:color w:val="000000"/>
+          <w:lang w:val="en-US"/>
+        </w:rPr>
+        <w:t>dba_tables</w:t>
+      </w:r>
+      <w:r>
+        <w:rPr>
+          <w:rFonts w:ascii="Consolas" w:hAnsi="Consolas"/>
+          <w:color w:val="000000"/>
+          <w:lang w:val="en-US"/>
+        </w:rPr>
+        <w:br/>
+        <w:t xml:space="preserve">        </w:t>
+      </w:r>
+      <w:r>
+        <w:rPr>
+          <w:rFonts w:ascii="Consolas" w:hAnsi="Consolas"/>
+          <w:b/>
+          <w:bCs/>
+          <w:color w:val="000080"/>
+          <w:lang w:val="en-US"/>
+        </w:rPr>
+        <w:t xml:space="preserve">WHERE TABLE_NAME </w:t>
+      </w:r>
+      <w:r>
+        <w:rPr>
+          <w:rFonts w:ascii="Consolas" w:hAnsi="Consolas"/>
+          <w:color w:val="000000"/>
+          <w:lang w:val="en-US"/>
+        </w:rPr>
+        <w:t>= tableName;</w:t>
+      </w:r>
+      <w:r>
+        <w:rPr>
+          <w:rFonts w:ascii="Consolas" w:hAnsi="Consolas"/>
+          <w:color w:val="000000"/>
+          <w:lang w:val="en-US"/>
+        </w:rPr>
+        <w:br/>
+      </w:r>
+      <w:r>
+        <w:rPr>
+          <w:rFonts w:ascii="Consolas" w:hAnsi="Consolas"/>
+          <w:color w:val="000000"/>
+          <w:lang w:val="en-US"/>
+        </w:rPr>
+        <w:lastRenderedPageBreak/>
+        <w:br/>
+        <w:t xml:space="preserve">        </w:t>
+      </w:r>
+      <w:r>
+        <w:rPr>
+          <w:rFonts w:ascii="Consolas" w:hAnsi="Consolas"/>
+          <w:b/>
+          <w:bCs/>
+          <w:color w:val="000080"/>
+          <w:lang w:val="en-US"/>
+        </w:rPr>
+        <w:t xml:space="preserve">SELECT </w:t>
+      </w:r>
+      <w:r>
+        <w:rPr>
+          <w:rFonts w:ascii="Consolas" w:hAnsi="Consolas"/>
+          <w:i/>
+          <w:iCs/>
+          <w:color w:val="000080"/>
+          <w:lang w:val="en-US"/>
+        </w:rPr>
+        <w:t>COUNT</w:t>
+      </w:r>
+      <w:r>
+        <w:rPr>
+          <w:rFonts w:ascii="Consolas" w:hAnsi="Consolas"/>
+          <w:color w:val="000000"/>
+          <w:lang w:val="en-US"/>
+        </w:rPr>
+        <w:t>(</w:t>
+      </w:r>
+      <w:r>
+        <w:rPr>
+          <w:rFonts w:ascii="Consolas" w:hAnsi="Consolas"/>
+          <w:i/>
+          <w:iCs/>
+          <w:color w:val="000000"/>
+          <w:lang w:val="en-US"/>
+        </w:rPr>
+        <w:t>*</w:t>
+      </w:r>
+      <w:r>
+        <w:rPr>
+          <w:rFonts w:ascii="Consolas" w:hAnsi="Consolas"/>
+          <w:color w:val="000000"/>
+          <w:lang w:val="en-US"/>
+        </w:rPr>
+        <w:t>)</w:t>
+      </w:r>
+      <w:r>
+        <w:rPr>
+          <w:rFonts w:ascii="Consolas" w:hAnsi="Consolas"/>
+          <w:color w:val="000000"/>
+          <w:lang w:val="en-US"/>
+        </w:rPr>
+        <w:br/>
+        <w:t xml:space="preserve">        </w:t>
+      </w:r>
+      <w:r>
+        <w:rPr>
+          <w:rFonts w:ascii="Consolas" w:hAnsi="Consolas"/>
+          <w:b/>
+          <w:bCs/>
+          <w:color w:val="000080"/>
+          <w:lang w:val="en-US"/>
+        </w:rPr>
+        <w:t xml:space="preserve">INTO </w:t>
+      </w:r>
+      <w:r>
+        <w:rPr>
+          <w:rFonts w:ascii="Consolas" w:hAnsi="Consolas"/>
+          <w:color w:val="000000"/>
+          <w:lang w:val="en-US"/>
+        </w:rPr>
+        <w:t>tableReached</w:t>
+      </w:r>
+      <w:r>
+        <w:rPr>
+          <w:rFonts w:ascii="Consolas" w:hAnsi="Consolas"/>
+          <w:color w:val="000000"/>
+          <w:lang w:val="en-US"/>
+        </w:rPr>
+        <w:br/>
+        <w:t xml:space="preserve">        </w:t>
+      </w:r>
+      <w:r>
+        <w:rPr>
+          <w:rFonts w:ascii="Consolas" w:hAnsi="Consolas"/>
+          <w:b/>
+          <w:bCs/>
+          <w:color w:val="000080"/>
+          <w:lang w:val="en-US"/>
+        </w:rPr>
+        <w:t xml:space="preserve">FROM </w:t>
+      </w:r>
+      <w:r>
+        <w:rPr>
+          <w:rFonts w:ascii="Consolas" w:hAnsi="Consolas"/>
+          <w:color w:val="000000"/>
+          <w:lang w:val="en-US"/>
+        </w:rPr>
+        <w:t>all_tables</w:t>
+      </w:r>
+      <w:r>
+        <w:rPr>
+          <w:rFonts w:ascii="Consolas" w:hAnsi="Consolas"/>
+          <w:color w:val="000000"/>
+          <w:lang w:val="en-US"/>
+        </w:rPr>
+        <w:br/>
+        <w:t xml:space="preserve">        </w:t>
+      </w:r>
+      <w:r>
+        <w:rPr>
+          <w:rFonts w:ascii="Consolas" w:hAnsi="Consolas"/>
+          <w:b/>
+          <w:bCs/>
+          <w:color w:val="000080"/>
+          <w:lang w:val="en-US"/>
+        </w:rPr>
+        <w:t xml:space="preserve">WHERE TABLE_NAME </w:t>
+      </w:r>
+      <w:r>
+        <w:rPr>
+          <w:rFonts w:ascii="Consolas" w:hAnsi="Consolas"/>
+          <w:color w:val="000000"/>
+          <w:lang w:val="en-US"/>
+        </w:rPr>
+        <w:t>= tableName;</w:t>
+      </w:r>
+      <w:r>
+        <w:rPr>
+          <w:rFonts w:ascii="Consolas" w:hAnsi="Consolas"/>
+          <w:color w:val="000000"/>
+          <w:lang w:val="en-US"/>
+        </w:rPr>
+        <w:br/>
+        <w:t xml:space="preserve">    </w:t>
+      </w:r>
+      <w:r>
+        <w:rPr>
+          <w:rFonts w:ascii="Consolas" w:hAnsi="Consolas"/>
+          <w:b/>
+          <w:bCs/>
+          <w:color w:val="000080"/>
+          <w:lang w:val="en-US"/>
+        </w:rPr>
+        <w:t xml:space="preserve">end </w:t>
+      </w:r>
+      <w:r>
+        <w:rPr>
+          <w:rFonts w:ascii="Consolas" w:hAnsi="Consolas"/>
+          <w:color w:val="000000"/>
+          <w:lang w:val="en-US"/>
+        </w:rPr>
+        <w:t>if;</w:t>
+      </w:r>
+      <w:r>
+        <w:rPr>
+          <w:rFonts w:ascii="Consolas" w:hAnsi="Consolas"/>
+          <w:color w:val="000000"/>
+          <w:lang w:val="en-US"/>
+        </w:rPr>
+        <w:br/>
+      </w:r>
+      <w:r>
+        <w:rPr>
+          <w:rFonts w:ascii="Consolas" w:hAnsi="Consolas"/>
+          <w:color w:val="000000"/>
+          <w:lang w:val="en-US"/>
+        </w:rPr>
+        <w:br/>
+        <w:t xml:space="preserve">    isCorrectTableName := REGEXP_LIKE(tableName, tableAndSchemaNameRegex);</w:t>
+      </w:r>
+      <w:r>
+        <w:rPr>
+          <w:rFonts w:ascii="Consolas" w:hAnsi="Consolas"/>
+          <w:color w:val="000000"/>
+          <w:lang w:val="en-US"/>
+        </w:rPr>
+        <w:br/>
+      </w:r>
+      <w:r>
+        <w:rPr>
+          <w:rFonts w:ascii="Consolas" w:hAnsi="Consolas"/>
+          <w:color w:val="000000"/>
+          <w:lang w:val="en-US"/>
+        </w:rPr>
+        <w:br/>
+        <w:t xml:space="preserve">    IF </w:t>
+      </w:r>
+      <w:r>
+        <w:rPr>
+          <w:rFonts w:ascii="Consolas" w:hAnsi="Consolas"/>
+          <w:b/>
+          <w:bCs/>
+          <w:color w:val="000080"/>
+          <w:lang w:val="en-US"/>
+        </w:rPr>
+        <w:t xml:space="preserve">NOT </w:t>
+      </w:r>
+      <w:r>
+        <w:rPr>
+          <w:rFonts w:ascii="Consolas" w:hAnsi="Consolas"/>
+          <w:color w:val="000000"/>
+          <w:lang w:val="en-US"/>
+        </w:rPr>
+        <w:t xml:space="preserve">isCorrectTableName </w:t>
+      </w:r>
+      <w:r>
+        <w:rPr>
+          <w:rFonts w:ascii="Consolas" w:hAnsi="Consolas"/>
+          <w:b/>
+          <w:bCs/>
+          <w:color w:val="000080"/>
+          <w:lang w:val="en-US"/>
+        </w:rPr>
+        <w:t xml:space="preserve">AND NOT </w:t>
+      </w:r>
+      <w:r>
+        <w:rPr>
+          <w:rFonts w:ascii="Consolas" w:hAnsi="Consolas"/>
+          <w:color w:val="000000"/>
+          <w:lang w:val="en-US"/>
+        </w:rPr>
+        <w:t xml:space="preserve">isCorrectSchemaName </w:t>
+      </w:r>
+      <w:r>
+        <w:rPr>
+          <w:rFonts w:ascii="Consolas" w:hAnsi="Consolas"/>
+          <w:b/>
+          <w:bCs/>
+          <w:color w:val="000080"/>
+          <w:lang w:val="en-US"/>
+        </w:rPr>
+        <w:t>THEN</w:t>
+      </w:r>
+      <w:r>
+        <w:rPr>
+          <w:rFonts w:ascii="Consolas" w:hAnsi="Consolas"/>
+          <w:b/>
+          <w:bCs/>
+          <w:color w:val="000080"/>
+          <w:lang w:val="en-US"/>
+        </w:rPr>
+        <w:br/>
+        <w:t xml:space="preserve">        </w:t>
+      </w:r>
+      <w:r>
+        <w:rPr>
+          <w:rFonts w:ascii="Consolas" w:hAnsi="Consolas"/>
+          <w:color w:val="000000"/>
+          <w:lang w:val="en-US"/>
+        </w:rPr>
+        <w:t>DBMS_OUTPUT.PUT_LINE(</w:t>
+      </w:r>
+      <w:r>
+        <w:rPr>
+          <w:rFonts w:ascii="Consolas" w:hAnsi="Consolas"/>
+          <w:b/>
+          <w:bCs/>
+          <w:color w:val="008000"/>
+          <w:lang w:val="en-US"/>
+        </w:rPr>
+        <w:t>'</w:t>
+      </w:r>
+      <w:r>
+        <w:rPr>
+          <w:rFonts w:ascii="Consolas" w:hAnsi="Consolas"/>
+          <w:b/>
+          <w:bCs/>
+          <w:color w:val="008000"/>
+        </w:rPr>
+        <w:t>Имя</w:t>
+      </w:r>
+      <w:r>
+        <w:rPr>
+          <w:rFonts w:ascii="Consolas" w:hAnsi="Consolas"/>
+          <w:b/>
+          <w:bCs/>
+          <w:color w:val="008000"/>
+          <w:lang w:val="en-US"/>
+        </w:rPr>
+        <w:t xml:space="preserve"> </w:t>
+      </w:r>
+      <w:r>
+        <w:rPr>
+          <w:rFonts w:ascii="Consolas" w:hAnsi="Consolas"/>
+          <w:b/>
+          <w:bCs/>
+          <w:color w:val="008000"/>
+        </w:rPr>
+        <w:t>таблицы</w:t>
+      </w:r>
+      <w:r>
+        <w:rPr>
+          <w:rFonts w:ascii="Consolas" w:hAnsi="Consolas"/>
+          <w:b/>
+          <w:bCs/>
+          <w:color w:val="008000"/>
+          <w:lang w:val="en-US"/>
+        </w:rPr>
+        <w:t xml:space="preserve"> </w:t>
+      </w:r>
+      <w:r>
+        <w:rPr>
+          <w:rFonts w:ascii="Consolas" w:hAnsi="Consolas"/>
+          <w:b/>
+          <w:bCs/>
+          <w:color w:val="008000"/>
+        </w:rPr>
+        <w:t>и</w:t>
+      </w:r>
+      <w:r>
+        <w:rPr>
+          <w:rFonts w:ascii="Consolas" w:hAnsi="Consolas"/>
+          <w:b/>
+          <w:bCs/>
+          <w:color w:val="008000"/>
+          <w:lang w:val="en-US"/>
+        </w:rPr>
+        <w:t xml:space="preserve"> </w:t>
+      </w:r>
+      <w:r>
+        <w:rPr>
+          <w:rFonts w:ascii="Consolas" w:hAnsi="Consolas"/>
+          <w:b/>
+          <w:bCs/>
+          <w:color w:val="008000"/>
+        </w:rPr>
+        <w:t>имя</w:t>
+      </w:r>
+      <w:r>
+        <w:rPr>
+          <w:rFonts w:ascii="Consolas" w:hAnsi="Consolas"/>
+          <w:b/>
+          <w:bCs/>
+          <w:color w:val="008000"/>
+          <w:lang w:val="en-US"/>
+        </w:rPr>
+        <w:t xml:space="preserve"> </w:t>
+      </w:r>
+      <w:r>
+        <w:rPr>
+          <w:rFonts w:ascii="Consolas" w:hAnsi="Consolas"/>
+          <w:b/>
+          <w:bCs/>
+          <w:color w:val="008000"/>
+        </w:rPr>
+        <w:t>схемы</w:t>
+      </w:r>
+      <w:r>
+        <w:rPr>
+          <w:rFonts w:ascii="Consolas" w:hAnsi="Consolas"/>
+          <w:b/>
+          <w:bCs/>
+          <w:color w:val="008000"/>
+          <w:lang w:val="en-US"/>
+        </w:rPr>
+        <w:t xml:space="preserve"> </w:t>
+      </w:r>
+      <w:r>
+        <w:rPr>
+          <w:rFonts w:ascii="Consolas" w:hAnsi="Consolas"/>
+          <w:b/>
+          <w:bCs/>
+          <w:color w:val="008000"/>
+        </w:rPr>
+        <w:t>не</w:t>
+      </w:r>
+      <w:r>
+        <w:rPr>
+          <w:rFonts w:ascii="Consolas" w:hAnsi="Consolas"/>
+          <w:b/>
+          <w:bCs/>
+          <w:color w:val="008000"/>
+          <w:lang w:val="en-US"/>
+        </w:rPr>
+        <w:t xml:space="preserve"> </w:t>
+      </w:r>
+      <w:r>
+        <w:rPr>
+          <w:rFonts w:ascii="Consolas" w:hAnsi="Consolas"/>
+          <w:b/>
+          <w:bCs/>
+          <w:color w:val="008000"/>
+        </w:rPr>
+        <w:t>корректны</w:t>
+      </w:r>
+      <w:r>
+        <w:rPr>
+          <w:rFonts w:ascii="Consolas" w:hAnsi="Consolas"/>
+          <w:b/>
+          <w:bCs/>
+          <w:color w:val="008000"/>
+          <w:lang w:val="en-US"/>
+        </w:rPr>
+        <w:t>'</w:t>
+      </w:r>
+      <w:r>
+        <w:rPr>
+          <w:rFonts w:ascii="Consolas" w:hAnsi="Consolas"/>
+          <w:color w:val="000000"/>
+          <w:lang w:val="en-US"/>
+        </w:rPr>
+        <w:t>);</w:t>
+      </w:r>
+      <w:r>
+        <w:rPr>
+          <w:rFonts w:ascii="Consolas" w:hAnsi="Consolas"/>
+          <w:color w:val="000000"/>
+          <w:lang w:val="en-US"/>
+        </w:rPr>
+        <w:br/>
+        <w:t xml:space="preserve">    ELSIF </w:t>
+      </w:r>
+      <w:r>
+        <w:rPr>
+          <w:rFonts w:ascii="Consolas" w:hAnsi="Consolas"/>
+          <w:b/>
+          <w:bCs/>
+          <w:color w:val="000080"/>
+          <w:lang w:val="en-US"/>
+        </w:rPr>
+        <w:t xml:space="preserve">NOT </w:t>
+      </w:r>
+      <w:r>
+        <w:rPr>
+          <w:rFonts w:ascii="Consolas" w:hAnsi="Consolas"/>
+          <w:color w:val="000000"/>
+          <w:lang w:val="en-US"/>
+        </w:rPr>
+        <w:t xml:space="preserve">isCorrectTableName </w:t>
+      </w:r>
+      <w:r>
+        <w:rPr>
+          <w:rFonts w:ascii="Consolas" w:hAnsi="Consolas"/>
+          <w:b/>
+          <w:bCs/>
+          <w:color w:val="000080"/>
+          <w:lang w:val="en-US"/>
+        </w:rPr>
+        <w:t>THEN</w:t>
+      </w:r>
+      <w:r>
+        <w:rPr>
+          <w:rFonts w:ascii="Consolas" w:hAnsi="Consolas"/>
+          <w:b/>
+          <w:bCs/>
+          <w:color w:val="000080"/>
+          <w:lang w:val="en-US"/>
+        </w:rPr>
+        <w:br/>
+        <w:t xml:space="preserve">        </w:t>
+      </w:r>
+      <w:r>
+        <w:rPr>
+          <w:rFonts w:ascii="Consolas" w:hAnsi="Consolas"/>
+          <w:color w:val="000000"/>
+          <w:lang w:val="en-US"/>
+        </w:rPr>
+        <w:t>DBMS_OUTPUT.PUT_LINE(</w:t>
+      </w:r>
+      <w:r>
+        <w:rPr>
+          <w:rFonts w:ascii="Consolas" w:hAnsi="Consolas"/>
+          <w:b/>
+          <w:bCs/>
+          <w:color w:val="008000"/>
+          <w:lang w:val="en-US"/>
+        </w:rPr>
+        <w:t>'</w:t>
+      </w:r>
+      <w:r>
+        <w:rPr>
+          <w:rFonts w:ascii="Consolas" w:hAnsi="Consolas"/>
+          <w:b/>
+          <w:bCs/>
+          <w:color w:val="008000"/>
+        </w:rPr>
+        <w:t>Имя</w:t>
+      </w:r>
+      <w:r>
+        <w:rPr>
+          <w:rFonts w:ascii="Consolas" w:hAnsi="Consolas"/>
+          <w:b/>
+          <w:bCs/>
+          <w:color w:val="008000"/>
+          <w:lang w:val="en-US"/>
+        </w:rPr>
+        <w:t xml:space="preserve"> </w:t>
+      </w:r>
+      <w:r>
+        <w:rPr>
+          <w:rFonts w:ascii="Consolas" w:hAnsi="Consolas"/>
+          <w:b/>
+          <w:bCs/>
+          <w:color w:val="008000"/>
+        </w:rPr>
+        <w:t>таблицы</w:t>
+      </w:r>
+      <w:r>
+        <w:rPr>
+          <w:rFonts w:ascii="Consolas" w:hAnsi="Consolas"/>
+          <w:b/>
+          <w:bCs/>
+          <w:color w:val="008000"/>
+          <w:lang w:val="en-US"/>
+        </w:rPr>
+        <w:t xml:space="preserve"> </w:t>
+      </w:r>
+      <w:r>
+        <w:rPr>
+          <w:rFonts w:ascii="Consolas" w:hAnsi="Consolas"/>
+          <w:b/>
+          <w:bCs/>
+          <w:color w:val="008000"/>
+        </w:rPr>
+        <w:t>не</w:t>
+      </w:r>
+      <w:r>
+        <w:rPr>
+          <w:rFonts w:ascii="Consolas" w:hAnsi="Consolas"/>
+          <w:b/>
+          <w:bCs/>
+          <w:color w:val="008000"/>
+          <w:lang w:val="en-US"/>
+        </w:rPr>
+        <w:t xml:space="preserve"> </w:t>
+      </w:r>
+      <w:r>
+        <w:rPr>
+          <w:rFonts w:ascii="Consolas" w:hAnsi="Consolas"/>
+          <w:b/>
+          <w:bCs/>
+          <w:color w:val="008000"/>
+        </w:rPr>
+        <w:t>корректно</w:t>
+      </w:r>
+      <w:r>
+        <w:rPr>
+          <w:rFonts w:ascii="Consolas" w:hAnsi="Consolas"/>
+          <w:b/>
+          <w:bCs/>
+          <w:color w:val="008000"/>
+          <w:lang w:val="en-US"/>
+        </w:rPr>
+        <w:t>'</w:t>
+      </w:r>
+      <w:r>
+        <w:rPr>
+          <w:rFonts w:ascii="Consolas" w:hAnsi="Consolas"/>
+          <w:color w:val="000000"/>
+          <w:lang w:val="en-US"/>
+        </w:rPr>
+        <w:t>);</w:t>
+      </w:r>
+      <w:r>
+        <w:rPr>
+          <w:rFonts w:ascii="Consolas" w:hAnsi="Consolas"/>
+          <w:color w:val="000000"/>
+          <w:lang w:val="en-US"/>
+        </w:rPr>
+        <w:br/>
+        <w:t xml:space="preserve">    ELSIF </w:t>
+      </w:r>
+      <w:r>
+        <w:rPr>
+          <w:rFonts w:ascii="Consolas" w:hAnsi="Consolas"/>
+          <w:b/>
+          <w:bCs/>
+          <w:color w:val="000080"/>
+          <w:lang w:val="en-US"/>
+        </w:rPr>
+        <w:t xml:space="preserve">NOT </w:t>
+      </w:r>
+      <w:r>
+        <w:rPr>
+          <w:rFonts w:ascii="Consolas" w:hAnsi="Consolas"/>
+          <w:color w:val="000000"/>
+          <w:lang w:val="en-US"/>
+        </w:rPr>
+        <w:t xml:space="preserve">isCorrectSchemaName </w:t>
+      </w:r>
+      <w:r>
+        <w:rPr>
+          <w:rFonts w:ascii="Consolas" w:hAnsi="Consolas"/>
+          <w:b/>
+          <w:bCs/>
+          <w:color w:val="000080"/>
+          <w:lang w:val="en-US"/>
+        </w:rPr>
+        <w:t>THEN</w:t>
+      </w:r>
+      <w:r>
+        <w:rPr>
+          <w:rFonts w:ascii="Consolas" w:hAnsi="Consolas"/>
+          <w:b/>
+          <w:bCs/>
+          <w:color w:val="000080"/>
+          <w:lang w:val="en-US"/>
+        </w:rPr>
+        <w:br/>
+        <w:t xml:space="preserve">        </w:t>
+      </w:r>
+      <w:r>
+        <w:rPr>
+          <w:rFonts w:ascii="Consolas" w:hAnsi="Consolas"/>
+          <w:color w:val="000000"/>
+          <w:lang w:val="en-US"/>
+        </w:rPr>
+        <w:t>DBMS_OUTPUT.PUT_LINE(</w:t>
+      </w:r>
+      <w:r>
+        <w:rPr>
+          <w:rFonts w:ascii="Consolas" w:hAnsi="Consolas"/>
+          <w:b/>
+          <w:bCs/>
+          <w:color w:val="008000"/>
+          <w:lang w:val="en-US"/>
+        </w:rPr>
+        <w:t>'</w:t>
+      </w:r>
+      <w:r>
+        <w:rPr>
+          <w:rFonts w:ascii="Consolas" w:hAnsi="Consolas"/>
+          <w:b/>
+          <w:bCs/>
+          <w:color w:val="008000"/>
+        </w:rPr>
+        <w:t>Имя</w:t>
+      </w:r>
+      <w:r>
+        <w:rPr>
+          <w:rFonts w:ascii="Consolas" w:hAnsi="Consolas"/>
+          <w:b/>
+          <w:bCs/>
+          <w:color w:val="008000"/>
+          <w:lang w:val="en-US"/>
+        </w:rPr>
+        <w:t xml:space="preserve"> </w:t>
+      </w:r>
+      <w:r>
+        <w:rPr>
+          <w:rFonts w:ascii="Consolas" w:hAnsi="Consolas"/>
+          <w:b/>
+          <w:bCs/>
+          <w:color w:val="008000"/>
+        </w:rPr>
+        <w:t>схемы</w:t>
+      </w:r>
+      <w:r>
+        <w:rPr>
+          <w:rFonts w:ascii="Consolas" w:hAnsi="Consolas"/>
+          <w:b/>
+          <w:bCs/>
+          <w:color w:val="008000"/>
+          <w:lang w:val="en-US"/>
+        </w:rPr>
+        <w:t xml:space="preserve"> </w:t>
+      </w:r>
+      <w:r>
+        <w:rPr>
+          <w:rFonts w:ascii="Consolas" w:hAnsi="Consolas"/>
+          <w:b/>
+          <w:bCs/>
+          <w:color w:val="008000"/>
+        </w:rPr>
+        <w:t>не</w:t>
+      </w:r>
+      <w:r>
+        <w:rPr>
+          <w:rFonts w:ascii="Consolas" w:hAnsi="Consolas"/>
+          <w:b/>
+          <w:bCs/>
+          <w:color w:val="008000"/>
+          <w:lang w:val="en-US"/>
+        </w:rPr>
+        <w:t xml:space="preserve"> </w:t>
+      </w:r>
+      <w:r>
+        <w:rPr>
+          <w:rFonts w:ascii="Consolas" w:hAnsi="Consolas"/>
+          <w:b/>
+          <w:bCs/>
+          <w:color w:val="008000"/>
+        </w:rPr>
+        <w:t>корректно</w:t>
+      </w:r>
+      <w:r>
+        <w:rPr>
+          <w:rFonts w:ascii="Consolas" w:hAnsi="Consolas"/>
+          <w:b/>
+          <w:bCs/>
+          <w:color w:val="008000"/>
+          <w:lang w:val="en-US"/>
+        </w:rPr>
+        <w:t>'</w:t>
+      </w:r>
+      <w:r>
+        <w:rPr>
+          <w:rFonts w:ascii="Consolas" w:hAnsi="Consolas"/>
+          <w:color w:val="000000"/>
+          <w:lang w:val="en-US"/>
+        </w:rPr>
+        <w:t>);</w:t>
+      </w:r>
+      <w:r>
+        <w:rPr>
+          <w:rFonts w:ascii="Consolas" w:hAnsi="Consolas"/>
+          <w:color w:val="000000"/>
+          <w:lang w:val="en-US"/>
+        </w:rPr>
+        <w:br/>
+        <w:t xml:space="preserve">    ELSIF tableExists = </w:t>
+      </w:r>
+      <w:r>
+        <w:rPr>
+          <w:rFonts w:ascii="Consolas" w:hAnsi="Consolas"/>
+          <w:color w:val="0000FF"/>
+          <w:lang w:val="en-US"/>
+        </w:rPr>
+        <w:t xml:space="preserve">0 </w:t>
+      </w:r>
+      <w:r>
+        <w:rPr>
+          <w:rFonts w:ascii="Consolas" w:hAnsi="Consolas"/>
+          <w:b/>
+          <w:bCs/>
+          <w:color w:val="000080"/>
+          <w:lang w:val="en-US"/>
+        </w:rPr>
+        <w:t>THEN</w:t>
+      </w:r>
+      <w:r>
+        <w:rPr>
+          <w:rFonts w:ascii="Consolas" w:hAnsi="Consolas"/>
+          <w:b/>
+          <w:bCs/>
+          <w:color w:val="000080"/>
+          <w:lang w:val="en-US"/>
+        </w:rPr>
+        <w:br/>
+        <w:t xml:space="preserve">        </w:t>
+      </w:r>
+      <w:r>
+        <w:rPr>
+          <w:rFonts w:ascii="Consolas" w:hAnsi="Consolas"/>
+          <w:color w:val="000000"/>
+          <w:lang w:val="en-US"/>
+        </w:rPr>
+        <w:t>DBMS_OUTPUT.PUT_LINE(</w:t>
+      </w:r>
+      <w:r>
+        <w:rPr>
+          <w:rFonts w:ascii="Consolas" w:hAnsi="Consolas"/>
+          <w:b/>
+          <w:bCs/>
+          <w:color w:val="008000"/>
+          <w:lang w:val="en-US"/>
+        </w:rPr>
+        <w:t>'</w:t>
+      </w:r>
+      <w:r>
+        <w:rPr>
+          <w:rFonts w:ascii="Consolas" w:hAnsi="Consolas"/>
+          <w:b/>
+          <w:bCs/>
+          <w:color w:val="008000"/>
+        </w:rPr>
+        <w:t>Таблица</w:t>
+      </w:r>
+      <w:r>
+        <w:rPr>
+          <w:rFonts w:ascii="Consolas" w:hAnsi="Consolas"/>
+          <w:b/>
+          <w:bCs/>
+          <w:color w:val="008000"/>
+          <w:lang w:val="en-US"/>
+        </w:rPr>
+        <w:t xml:space="preserve"> </w:t>
+      </w:r>
+      <w:r>
+        <w:rPr>
+          <w:rFonts w:ascii="Consolas" w:hAnsi="Consolas"/>
+          <w:b/>
+          <w:bCs/>
+          <w:color w:val="008000"/>
+        </w:rPr>
+        <w:t>не</w:t>
+      </w:r>
+      <w:r>
+        <w:rPr>
+          <w:rFonts w:ascii="Consolas" w:hAnsi="Consolas"/>
+          <w:b/>
+          <w:bCs/>
+          <w:color w:val="008000"/>
+          <w:lang w:val="en-US"/>
+        </w:rPr>
+        <w:t xml:space="preserve"> </w:t>
+      </w:r>
+      <w:r>
+        <w:rPr>
+          <w:rFonts w:ascii="Consolas" w:hAnsi="Consolas"/>
+          <w:b/>
+          <w:bCs/>
+          <w:color w:val="008000"/>
+        </w:rPr>
+        <w:t>существует</w:t>
+      </w:r>
+      <w:r>
+        <w:rPr>
+          <w:rFonts w:ascii="Consolas" w:hAnsi="Consolas"/>
+          <w:b/>
+          <w:bCs/>
+          <w:color w:val="008000"/>
+          <w:lang w:val="en-US"/>
+        </w:rPr>
+        <w:t xml:space="preserve"> ' </w:t>
+      </w:r>
+      <w:r>
+        <w:rPr>
+          <w:rFonts w:ascii="Consolas" w:hAnsi="Consolas"/>
+          <w:color w:val="000000"/>
+          <w:lang w:val="en-US"/>
+        </w:rPr>
+        <w:t>|| inputString);</w:t>
+      </w:r>
+      <w:r>
+        <w:rPr>
+          <w:rFonts w:ascii="Consolas" w:hAnsi="Consolas"/>
+          <w:color w:val="000000"/>
+          <w:lang w:val="en-US"/>
+        </w:rPr>
+        <w:br/>
+        <w:t xml:space="preserve">    ELSIF tableReached = </w:t>
+      </w:r>
+      <w:r>
+        <w:rPr>
+          <w:rFonts w:ascii="Consolas" w:hAnsi="Consolas"/>
+          <w:color w:val="0000FF"/>
+          <w:lang w:val="en-US"/>
+        </w:rPr>
+        <w:t xml:space="preserve">0 </w:t>
+      </w:r>
+      <w:r>
+        <w:rPr>
+          <w:rFonts w:ascii="Consolas" w:hAnsi="Consolas"/>
+          <w:b/>
+          <w:bCs/>
+          <w:color w:val="000080"/>
+          <w:lang w:val="en-US"/>
+        </w:rPr>
+        <w:t>THEN</w:t>
+      </w:r>
+      <w:r>
+        <w:rPr>
+          <w:rFonts w:ascii="Consolas" w:hAnsi="Consolas"/>
+          <w:b/>
+          <w:bCs/>
+          <w:color w:val="000080"/>
+          <w:lang w:val="en-US"/>
+        </w:rPr>
+        <w:br/>
+        <w:t xml:space="preserve">        </w:t>
+      </w:r>
+      <w:r>
+        <w:rPr>
+          <w:rFonts w:ascii="Consolas" w:hAnsi="Consolas"/>
+          <w:color w:val="000000"/>
+          <w:lang w:val="en-US"/>
+        </w:rPr>
+        <w:t>DBMS_OUTPUT.PUT_LINE(</w:t>
+      </w:r>
+      <w:r>
+        <w:rPr>
+          <w:rFonts w:ascii="Consolas" w:hAnsi="Consolas"/>
+          <w:b/>
+          <w:bCs/>
+          <w:color w:val="008000"/>
+          <w:lang w:val="en-US"/>
+        </w:rPr>
+        <w:t>'</w:t>
+      </w:r>
+      <w:r>
+        <w:rPr>
+          <w:rFonts w:ascii="Consolas" w:hAnsi="Consolas"/>
+          <w:b/>
+          <w:bCs/>
+          <w:color w:val="008000"/>
+        </w:rPr>
+        <w:t>У</w:t>
+      </w:r>
+      <w:r>
+        <w:rPr>
+          <w:rFonts w:ascii="Consolas" w:hAnsi="Consolas"/>
+          <w:b/>
+          <w:bCs/>
+          <w:color w:val="008000"/>
+          <w:lang w:val="en-US"/>
+        </w:rPr>
+        <w:t xml:space="preserve"> </w:t>
+      </w:r>
+      <w:r>
+        <w:rPr>
+          <w:rFonts w:ascii="Consolas" w:hAnsi="Consolas"/>
+          <w:b/>
+          <w:bCs/>
+          <w:color w:val="008000"/>
+        </w:rPr>
+        <w:t>вас</w:t>
+      </w:r>
+      <w:r>
+        <w:rPr>
+          <w:rFonts w:ascii="Consolas" w:hAnsi="Consolas"/>
+          <w:b/>
+          <w:bCs/>
+          <w:color w:val="008000"/>
+          <w:lang w:val="en-US"/>
+        </w:rPr>
+        <w:t xml:space="preserve"> </w:t>
+      </w:r>
+      <w:r>
+        <w:rPr>
+          <w:rFonts w:ascii="Consolas" w:hAnsi="Consolas"/>
+          <w:b/>
+          <w:bCs/>
+          <w:color w:val="008000"/>
+        </w:rPr>
+        <w:t>нет</w:t>
+      </w:r>
+      <w:r>
+        <w:rPr>
+          <w:rFonts w:ascii="Consolas" w:hAnsi="Consolas"/>
+          <w:b/>
+          <w:bCs/>
+          <w:color w:val="008000"/>
+          <w:lang w:val="en-US"/>
+        </w:rPr>
+        <w:t xml:space="preserve"> </w:t>
+      </w:r>
+      <w:r>
+        <w:rPr>
+          <w:rFonts w:ascii="Consolas" w:hAnsi="Consolas"/>
+          <w:b/>
+          <w:bCs/>
+          <w:color w:val="008000"/>
+        </w:rPr>
+        <w:t>доступа</w:t>
+      </w:r>
+      <w:r>
+        <w:rPr>
+          <w:rFonts w:ascii="Consolas" w:hAnsi="Consolas"/>
+          <w:b/>
+          <w:bCs/>
+          <w:color w:val="008000"/>
+          <w:lang w:val="en-US"/>
+        </w:rPr>
+        <w:t xml:space="preserve"> </w:t>
+      </w:r>
+      <w:r>
+        <w:rPr>
+          <w:rFonts w:ascii="Consolas" w:hAnsi="Consolas"/>
+          <w:b/>
+          <w:bCs/>
+          <w:color w:val="008000"/>
+        </w:rPr>
+        <w:t>к</w:t>
+      </w:r>
+      <w:r>
+        <w:rPr>
+          <w:rFonts w:ascii="Consolas" w:hAnsi="Consolas"/>
+          <w:b/>
+          <w:bCs/>
+          <w:color w:val="008000"/>
+          <w:lang w:val="en-US"/>
+        </w:rPr>
+        <w:t xml:space="preserve"> </w:t>
+      </w:r>
+      <w:r>
+        <w:rPr>
+          <w:rFonts w:ascii="Consolas" w:hAnsi="Consolas"/>
+          <w:b/>
+          <w:bCs/>
+          <w:color w:val="008000"/>
+        </w:rPr>
+        <w:t>таблице</w:t>
+      </w:r>
+      <w:r>
+        <w:rPr>
+          <w:rFonts w:ascii="Consolas" w:hAnsi="Consolas"/>
+          <w:b/>
+          <w:bCs/>
+          <w:color w:val="008000"/>
+          <w:lang w:val="en-US"/>
+        </w:rPr>
+        <w:t xml:space="preserve"> ' </w:t>
+      </w:r>
+      <w:r>
+        <w:rPr>
+          <w:rFonts w:ascii="Consolas" w:hAnsi="Consolas"/>
+          <w:color w:val="000000"/>
+          <w:lang w:val="en-US"/>
+        </w:rPr>
+        <w:t>|| inputString);</w:t>
+      </w:r>
+      <w:r>
+        <w:rPr>
+          <w:rFonts w:ascii="Consolas" w:hAnsi="Consolas"/>
+          <w:color w:val="000000"/>
+          <w:lang w:val="en-US"/>
+        </w:rPr>
+        <w:br/>
+        <w:t xml:space="preserve">    </w:t>
+      </w:r>
+      <w:r>
+        <w:rPr>
+          <w:rFonts w:ascii="Consolas" w:hAnsi="Consolas"/>
+          <w:b/>
+          <w:bCs/>
+          <w:color w:val="000080"/>
+          <w:lang w:val="en-US"/>
+        </w:rPr>
+        <w:t>ELSE</w:t>
+      </w:r>
+      <w:r>
+        <w:rPr>
+          <w:rFonts w:ascii="Consolas" w:hAnsi="Consolas"/>
+          <w:b/>
+          <w:bCs/>
+          <w:color w:val="000080"/>
+          <w:lang w:val="en-US"/>
+        </w:rPr>
+        <w:br/>
+        <w:t xml:space="preserve">        </w:t>
+      </w:r>
+      <w:r>
+        <w:rPr>
+          <w:rFonts w:ascii="Consolas" w:hAnsi="Consolas"/>
+          <w:color w:val="000000"/>
+          <w:lang w:val="en-US"/>
+        </w:rPr>
+        <w:t xml:space="preserve">IF schemaName </w:t>
+      </w:r>
+      <w:r>
+        <w:rPr>
+          <w:rFonts w:ascii="Consolas" w:hAnsi="Consolas"/>
+          <w:b/>
+          <w:bCs/>
+          <w:color w:val="000080"/>
+          <w:lang w:val="en-US"/>
+        </w:rPr>
+        <w:t>IS NULL THEN</w:t>
+      </w:r>
+      <w:r>
+        <w:rPr>
+          <w:rFonts w:ascii="Consolas" w:hAnsi="Consolas"/>
+          <w:b/>
+          <w:bCs/>
+          <w:color w:val="000080"/>
+          <w:lang w:val="en-US"/>
+        </w:rPr>
+        <w:br/>
+        <w:t xml:space="preserve">            SELECT TABLE_NAME</w:t>
+      </w:r>
+      <w:r>
+        <w:rPr>
+          <w:rFonts w:ascii="Consolas" w:hAnsi="Consolas"/>
+          <w:b/>
+          <w:bCs/>
+          <w:color w:val="000080"/>
+          <w:lang w:val="en-US"/>
+        </w:rPr>
+        <w:br/>
+        <w:t xml:space="preserve">            INTO </w:t>
+      </w:r>
+      <w:r>
+        <w:rPr>
+          <w:rFonts w:ascii="Consolas" w:hAnsi="Consolas"/>
+          <w:color w:val="000000"/>
+          <w:lang w:val="en-US"/>
+        </w:rPr>
+        <w:t>inputString</w:t>
+      </w:r>
+      <w:r>
+        <w:rPr>
+          <w:rFonts w:ascii="Consolas" w:hAnsi="Consolas"/>
+          <w:color w:val="000000"/>
+          <w:lang w:val="en-US"/>
+        </w:rPr>
+        <w:br/>
+        <w:t xml:space="preserve">            </w:t>
+      </w:r>
+      <w:r>
+        <w:rPr>
+          <w:rFonts w:ascii="Consolas" w:hAnsi="Consolas"/>
+          <w:b/>
+          <w:bCs/>
+          <w:color w:val="000080"/>
+          <w:lang w:val="en-US"/>
+        </w:rPr>
+        <w:t xml:space="preserve">FROM </w:t>
+      </w:r>
+      <w:r>
+        <w:rPr>
+          <w:rFonts w:ascii="Consolas" w:hAnsi="Consolas"/>
+          <w:color w:val="000000"/>
+          <w:lang w:val="en-US"/>
+        </w:rPr>
+        <w:t>ALL_TAB_COLUMNS</w:t>
+      </w:r>
+      <w:r>
+        <w:rPr>
+          <w:rFonts w:ascii="Consolas" w:hAnsi="Consolas"/>
+          <w:color w:val="000000"/>
+          <w:lang w:val="en-US"/>
+        </w:rPr>
+        <w:br/>
+        <w:t xml:space="preserve">            </w:t>
+      </w:r>
+      <w:r>
+        <w:rPr>
+          <w:rFonts w:ascii="Consolas" w:hAnsi="Consolas"/>
+          <w:b/>
+          <w:bCs/>
+          <w:color w:val="000080"/>
+          <w:lang w:val="en-US"/>
+        </w:rPr>
+        <w:t xml:space="preserve">WHERE TABLE_NAME </w:t>
+      </w:r>
+      <w:r>
+        <w:rPr>
+          <w:rFonts w:ascii="Consolas" w:hAnsi="Consolas"/>
+          <w:color w:val="000000"/>
+          <w:lang w:val="en-US"/>
+        </w:rPr>
+        <w:t>= tableName</w:t>
+      </w:r>
+      <w:r>
+        <w:rPr>
+          <w:rFonts w:ascii="Consolas" w:hAnsi="Consolas"/>
+          <w:color w:val="000000"/>
+          <w:lang w:val="en-US"/>
+        </w:rPr>
+        <w:br/>
+        <w:t xml:space="preserve">              </w:t>
+      </w:r>
+      <w:r>
+        <w:rPr>
+          <w:rFonts w:ascii="Consolas" w:hAnsi="Consolas"/>
+          <w:b/>
+          <w:bCs/>
+          <w:color w:val="000080"/>
+          <w:lang w:val="en-US"/>
+        </w:rPr>
+        <w:t xml:space="preserve">AND </w:t>
+      </w:r>
+      <w:r>
+        <w:rPr>
+          <w:rFonts w:ascii="Consolas" w:hAnsi="Consolas"/>
+          <w:color w:val="000000"/>
+          <w:lang w:val="en-US"/>
+        </w:rPr>
+        <w:t xml:space="preserve">ROWNUM = </w:t>
+      </w:r>
+      <w:r>
+        <w:rPr>
+          <w:rFonts w:ascii="Consolas" w:hAnsi="Consolas"/>
+          <w:color w:val="0000FF"/>
+          <w:lang w:val="en-US"/>
+        </w:rPr>
+        <w:t>1</w:t>
+      </w:r>
+      <w:r>
+        <w:rPr>
+          <w:rFonts w:ascii="Consolas" w:hAnsi="Consolas"/>
+          <w:color w:val="000000"/>
+          <w:lang w:val="en-US"/>
+        </w:rPr>
+        <w:t>;</w:t>
+      </w:r>
+      <w:r>
+        <w:rPr>
+          <w:rFonts w:ascii="Consolas" w:hAnsi="Consolas"/>
+          <w:color w:val="000000"/>
+          <w:lang w:val="en-US"/>
+        </w:rPr>
+        <w:br/>
+      </w:r>
+      <w:r>
+        <w:rPr>
+          <w:rFonts w:ascii="Consolas" w:hAnsi="Consolas"/>
+          <w:color w:val="000000"/>
+          <w:lang w:val="en-US"/>
+        </w:rPr>
+        <w:br/>
+        <w:t xml:space="preserve">            getColumnByTable(allColumnsCursor);</w:t>
+      </w:r>
+      <w:r>
+        <w:rPr>
+          <w:rFonts w:ascii="Consolas" w:hAnsi="Consolas"/>
+          <w:color w:val="000000"/>
+          <w:lang w:val="en-US"/>
+        </w:rPr>
+        <w:br/>
+        <w:t xml:space="preserve">        </w:t>
+      </w:r>
+      <w:r>
+        <w:rPr>
+          <w:rFonts w:ascii="Consolas" w:hAnsi="Consolas"/>
+          <w:b/>
+          <w:bCs/>
+          <w:color w:val="000080"/>
+          <w:lang w:val="en-US"/>
+        </w:rPr>
+        <w:t>ELSE</w:t>
+      </w:r>
+      <w:r>
+        <w:rPr>
+          <w:rFonts w:ascii="Consolas" w:hAnsi="Consolas"/>
+          <w:b/>
+          <w:bCs/>
+          <w:color w:val="000080"/>
+          <w:lang w:val="en-US"/>
+        </w:rPr>
+        <w:br/>
+        <w:t xml:space="preserve">            SELECT TABLE_NAME</w:t>
+      </w:r>
+      <w:r>
+        <w:rPr>
+          <w:rFonts w:ascii="Consolas" w:hAnsi="Consolas"/>
+          <w:color w:val="000000"/>
+          <w:lang w:val="en-US"/>
+        </w:rPr>
+        <w:t>, OWNER</w:t>
+      </w:r>
+      <w:r>
+        <w:rPr>
+          <w:rFonts w:ascii="Consolas" w:hAnsi="Consolas"/>
+          <w:color w:val="000000"/>
+          <w:lang w:val="en-US"/>
+        </w:rPr>
+        <w:br/>
+        <w:t xml:space="preserve">            </w:t>
+      </w:r>
+      <w:r>
+        <w:rPr>
+          <w:rFonts w:ascii="Consolas" w:hAnsi="Consolas"/>
+          <w:b/>
+          <w:bCs/>
+          <w:color w:val="000080"/>
+          <w:lang w:val="en-US"/>
+        </w:rPr>
+        <w:t xml:space="preserve">INTO </w:t>
+      </w:r>
+      <w:r>
+        <w:rPr>
+          <w:rFonts w:ascii="Consolas" w:hAnsi="Consolas"/>
+          <w:color w:val="000000"/>
+          <w:lang w:val="en-US"/>
+        </w:rPr>
+        <w:t>tableName, schemaName</w:t>
+      </w:r>
+      <w:r>
+        <w:rPr>
+          <w:rFonts w:ascii="Consolas" w:hAnsi="Consolas"/>
+          <w:color w:val="000000"/>
+          <w:lang w:val="en-US"/>
+        </w:rPr>
+        <w:br/>
+        <w:t xml:space="preserve">            </w:t>
+      </w:r>
+      <w:r>
+        <w:rPr>
+          <w:rFonts w:ascii="Consolas" w:hAnsi="Consolas"/>
+          <w:b/>
+          <w:bCs/>
+          <w:color w:val="000080"/>
+          <w:lang w:val="en-US"/>
+        </w:rPr>
+        <w:t xml:space="preserve">FROM </w:t>
+      </w:r>
+      <w:r>
+        <w:rPr>
+          <w:rFonts w:ascii="Consolas" w:hAnsi="Consolas"/>
+          <w:color w:val="000000"/>
+          <w:lang w:val="en-US"/>
+        </w:rPr>
+        <w:t>ALL_TAB_COLUMNS</w:t>
+      </w:r>
+      <w:r>
+        <w:rPr>
+          <w:rFonts w:ascii="Consolas" w:hAnsi="Consolas"/>
+          <w:color w:val="000000"/>
+          <w:lang w:val="en-US"/>
+        </w:rPr>
+        <w:br/>
+        <w:t xml:space="preserve">            </w:t>
+      </w:r>
+      <w:r>
+        <w:rPr>
+          <w:rFonts w:ascii="Consolas" w:hAnsi="Consolas"/>
+          <w:b/>
+          <w:bCs/>
+          <w:color w:val="000080"/>
+          <w:lang w:val="en-US"/>
+        </w:rPr>
+        <w:t xml:space="preserve">WHERE TABLE_NAME </w:t>
+      </w:r>
+      <w:r>
+        <w:rPr>
+          <w:rFonts w:ascii="Consolas" w:hAnsi="Consolas"/>
+          <w:color w:val="000000"/>
+          <w:lang w:val="en-US"/>
+        </w:rPr>
+        <w:t>= tableName</w:t>
+      </w:r>
+      <w:r>
+        <w:rPr>
+          <w:rFonts w:ascii="Consolas" w:hAnsi="Consolas"/>
+          <w:color w:val="000000"/>
+          <w:lang w:val="en-US"/>
+        </w:rPr>
+        <w:br/>
+        <w:t xml:space="preserve">              </w:t>
+      </w:r>
+      <w:r>
+        <w:rPr>
+          <w:rFonts w:ascii="Consolas" w:hAnsi="Consolas"/>
+          <w:b/>
+          <w:bCs/>
+          <w:color w:val="000080"/>
+          <w:lang w:val="en-US"/>
+        </w:rPr>
+        <w:t xml:space="preserve">AND </w:t>
+      </w:r>
+      <w:r>
+        <w:rPr>
+          <w:rFonts w:ascii="Consolas" w:hAnsi="Consolas"/>
+          <w:color w:val="000000"/>
+          <w:lang w:val="en-US"/>
+        </w:rPr>
+        <w:t>OWNER = schemaName</w:t>
+      </w:r>
+      <w:r>
+        <w:rPr>
+          <w:rFonts w:ascii="Consolas" w:hAnsi="Consolas"/>
+          <w:color w:val="000000"/>
+          <w:lang w:val="en-US"/>
+        </w:rPr>
+        <w:br/>
+        <w:t xml:space="preserve">              </w:t>
+      </w:r>
+      <w:r>
+        <w:rPr>
+          <w:rFonts w:ascii="Consolas" w:hAnsi="Consolas"/>
+          <w:b/>
+          <w:bCs/>
+          <w:color w:val="000080"/>
+          <w:lang w:val="en-US"/>
+        </w:rPr>
+        <w:t xml:space="preserve">AND </w:t>
+      </w:r>
+      <w:r>
+        <w:rPr>
+          <w:rFonts w:ascii="Consolas" w:hAnsi="Consolas"/>
+          <w:color w:val="000000"/>
+          <w:lang w:val="en-US"/>
+        </w:rPr>
+        <w:t xml:space="preserve">ROWNUM = </w:t>
+      </w:r>
+      <w:r>
+        <w:rPr>
+          <w:rFonts w:ascii="Consolas" w:hAnsi="Consolas"/>
+          <w:color w:val="0000FF"/>
+          <w:lang w:val="en-US"/>
+        </w:rPr>
+        <w:t>1</w:t>
+      </w:r>
+      <w:r>
+        <w:rPr>
+          <w:rFonts w:ascii="Consolas" w:hAnsi="Consolas"/>
+          <w:color w:val="000000"/>
+          <w:lang w:val="en-US"/>
+        </w:rPr>
+        <w:t>;</w:t>
+      </w:r>
+      <w:r>
+        <w:rPr>
+          <w:rFonts w:ascii="Consolas" w:hAnsi="Consolas"/>
+          <w:color w:val="000000"/>
+          <w:lang w:val="en-US"/>
+        </w:rPr>
+        <w:br/>
+      </w:r>
+      <w:r>
+        <w:rPr>
+          <w:rFonts w:ascii="Consolas" w:hAnsi="Consolas"/>
+          <w:color w:val="000000"/>
+          <w:lang w:val="en-US"/>
+        </w:rPr>
+        <w:br/>
+        <w:t xml:space="preserve">            inputString := UTL_LMS.FORMAT_MESSAGE(</w:t>
+      </w:r>
+      <w:r>
+        <w:rPr>
+          <w:rFonts w:ascii="Consolas" w:hAnsi="Consolas"/>
+          <w:b/>
+          <w:bCs/>
+          <w:color w:val="008000"/>
+          <w:lang w:val="en-US"/>
+        </w:rPr>
+        <w:t>'%s.%s'</w:t>
+      </w:r>
+      <w:r>
+        <w:rPr>
+          <w:rFonts w:ascii="Consolas" w:hAnsi="Consolas"/>
+          <w:color w:val="000000"/>
+          <w:lang w:val="en-US"/>
+        </w:rPr>
+        <w:t>, schemaName, tableName);</w:t>
+      </w:r>
+      <w:r>
+        <w:rPr>
+          <w:rFonts w:ascii="Consolas" w:hAnsi="Consolas"/>
+          <w:color w:val="000000"/>
+          <w:lang w:val="en-US"/>
+        </w:rPr>
+        <w:br/>
+      </w:r>
+      <w:r>
+        <w:rPr>
+          <w:rFonts w:ascii="Consolas" w:hAnsi="Consolas"/>
+          <w:color w:val="000000"/>
+          <w:lang w:val="en-US"/>
+        </w:rPr>
+        <w:br/>
+        <w:t xml:space="preserve">            getColumnByTableAndSchema(allColumnsCursor);</w:t>
+      </w:r>
+      <w:r>
+        <w:rPr>
+          <w:rFonts w:ascii="Consolas" w:hAnsi="Consolas"/>
+          <w:color w:val="000000"/>
+          <w:lang w:val="en-US"/>
+        </w:rPr>
+        <w:br/>
+        <w:t xml:space="preserve">        </w:t>
+      </w:r>
+      <w:r>
+        <w:rPr>
+          <w:rFonts w:ascii="Consolas" w:hAnsi="Consolas"/>
+          <w:b/>
+          <w:bCs/>
+          <w:color w:val="000080"/>
+          <w:lang w:val="en-US"/>
+        </w:rPr>
+        <w:t xml:space="preserve">end </w:t>
+      </w:r>
+      <w:r>
+        <w:rPr>
+          <w:rFonts w:ascii="Consolas" w:hAnsi="Consolas"/>
+          <w:color w:val="000000"/>
+          <w:lang w:val="en-US"/>
+        </w:rPr>
+        <w:t>if;</w:t>
+      </w:r>
+      <w:r>
+        <w:rPr>
+          <w:rFonts w:ascii="Consolas" w:hAnsi="Consolas"/>
+          <w:color w:val="000000"/>
+          <w:lang w:val="en-US"/>
+        </w:rPr>
+        <w:br/>
+      </w:r>
+      <w:r>
+        <w:rPr>
+          <w:rFonts w:ascii="Consolas" w:hAnsi="Consolas"/>
+          <w:color w:val="000000"/>
+          <w:lang w:val="en-US"/>
+        </w:rPr>
+        <w:br/>
+        <w:t xml:space="preserve">        DBMS_OUTPUT.PUT_LINE(</w:t>
+      </w:r>
+      <w:r>
+        <w:rPr>
+          <w:rFonts w:ascii="Consolas" w:hAnsi="Consolas"/>
+          <w:b/>
+          <w:bCs/>
+          <w:color w:val="008000"/>
+          <w:lang w:val="en-US"/>
+        </w:rPr>
+        <w:t>'</w:t>
+      </w:r>
+      <w:r>
+        <w:rPr>
+          <w:rFonts w:ascii="Consolas" w:hAnsi="Consolas"/>
+          <w:b/>
+          <w:bCs/>
+          <w:color w:val="008000"/>
+        </w:rPr>
+        <w:t>Таблица</w:t>
+      </w:r>
+      <w:r>
+        <w:rPr>
+          <w:rFonts w:ascii="Consolas" w:hAnsi="Consolas"/>
+          <w:b/>
+          <w:bCs/>
+          <w:color w:val="008000"/>
+          <w:lang w:val="en-US"/>
+        </w:rPr>
+        <w:t xml:space="preserve">: ' </w:t>
+      </w:r>
+      <w:r>
+        <w:rPr>
+          <w:rFonts w:ascii="Consolas" w:hAnsi="Consolas"/>
+          <w:color w:val="000000"/>
+          <w:lang w:val="en-US"/>
+        </w:rPr>
+        <w:t>|| inputString);</w:t>
+      </w:r>
+      <w:r>
+        <w:rPr>
+          <w:rFonts w:ascii="Consolas" w:hAnsi="Consolas"/>
+          <w:color w:val="000000"/>
+          <w:lang w:val="en-US"/>
+        </w:rPr>
+        <w:br/>
+        <w:t xml:space="preserve">        DBMS_OUTPUT.PUT_LINE(</w:t>
+      </w:r>
+      <w:r>
+        <w:rPr>
+          <w:rFonts w:ascii="Consolas" w:hAnsi="Consolas"/>
+          <w:b/>
+          <w:bCs/>
+          <w:color w:val="008000"/>
+          <w:lang w:val="en-US"/>
+        </w:rPr>
+        <w:t>''</w:t>
+      </w:r>
+      <w:r>
+        <w:rPr>
+          <w:rFonts w:ascii="Consolas" w:hAnsi="Consolas"/>
+          <w:color w:val="000000"/>
+          <w:lang w:val="en-US"/>
+        </w:rPr>
+        <w:t>);</w:t>
+      </w:r>
+      <w:r>
+        <w:rPr>
+          <w:rFonts w:ascii="Consolas" w:hAnsi="Consolas"/>
+          <w:color w:val="000000"/>
+          <w:lang w:val="en-US"/>
+        </w:rPr>
+        <w:br/>
+        <w:t xml:space="preserve">        DBMS_OUTPUT.PUT_LINE(RPAD(</w:t>
+      </w:r>
+      <w:r>
+        <w:rPr>
+          <w:rFonts w:ascii="Consolas" w:hAnsi="Consolas"/>
+          <w:b/>
+          <w:bCs/>
+          <w:color w:val="008000"/>
+          <w:lang w:val="en-US"/>
+        </w:rPr>
+        <w:t>'No.'</w:t>
+      </w:r>
+      <w:r>
+        <w:rPr>
+          <w:rFonts w:ascii="Consolas" w:hAnsi="Consolas"/>
+          <w:color w:val="000000"/>
+          <w:lang w:val="en-US"/>
+        </w:rPr>
+        <w:t xml:space="preserve">, noLength) || </w:t>
+      </w:r>
+      <w:r>
+        <w:rPr>
+          <w:rFonts w:ascii="Consolas" w:hAnsi="Consolas"/>
+          <w:b/>
+          <w:bCs/>
+          <w:color w:val="008000"/>
+          <w:lang w:val="en-US"/>
+        </w:rPr>
+        <w:t xml:space="preserve">' ' </w:t>
+      </w:r>
+      <w:r>
+        <w:rPr>
+          <w:rFonts w:ascii="Consolas" w:hAnsi="Consolas"/>
+          <w:color w:val="000000"/>
+          <w:lang w:val="en-US"/>
+        </w:rPr>
+        <w:t>||</w:t>
+      </w:r>
+      <w:r>
+        <w:rPr>
+          <w:rFonts w:ascii="Consolas" w:hAnsi="Consolas"/>
+          <w:color w:val="000000"/>
+          <w:lang w:val="en-US"/>
+        </w:rPr>
+        <w:br/>
+        <w:t xml:space="preserve">                             RPAD(</w:t>
+      </w:r>
+      <w:r>
+        <w:rPr>
+          <w:rFonts w:ascii="Consolas" w:hAnsi="Consolas"/>
+          <w:b/>
+          <w:bCs/>
+          <w:color w:val="008000"/>
+          <w:lang w:val="en-US"/>
+        </w:rPr>
+        <w:t>'</w:t>
+      </w:r>
+      <w:r>
+        <w:rPr>
+          <w:rFonts w:ascii="Consolas" w:hAnsi="Consolas"/>
+          <w:b/>
+          <w:bCs/>
+          <w:color w:val="008000"/>
+        </w:rPr>
+        <w:t>Имя</w:t>
+      </w:r>
+      <w:r>
+        <w:rPr>
+          <w:rFonts w:ascii="Consolas" w:hAnsi="Consolas"/>
+          <w:b/>
+          <w:bCs/>
+          <w:color w:val="008000"/>
+          <w:lang w:val="en-US"/>
+        </w:rPr>
+        <w:t xml:space="preserve"> </w:t>
+      </w:r>
+      <w:r>
+        <w:rPr>
+          <w:rFonts w:ascii="Consolas" w:hAnsi="Consolas"/>
+          <w:b/>
+          <w:bCs/>
+          <w:color w:val="008000"/>
+        </w:rPr>
+        <w:t>столбца</w:t>
+      </w:r>
+      <w:r>
+        <w:rPr>
+          <w:rFonts w:ascii="Consolas" w:hAnsi="Consolas"/>
+          <w:b/>
+          <w:bCs/>
+          <w:color w:val="008000"/>
+          <w:lang w:val="en-US"/>
+        </w:rPr>
+        <w:t>'</w:t>
+      </w:r>
+      <w:r>
+        <w:rPr>
+          <w:rFonts w:ascii="Consolas" w:hAnsi="Consolas"/>
+          <w:color w:val="000000"/>
+          <w:lang w:val="en-US"/>
+        </w:rPr>
+        <w:t xml:space="preserve">, columnNameLength) || </w:t>
+      </w:r>
+      <w:r>
+        <w:rPr>
+          <w:rFonts w:ascii="Consolas" w:hAnsi="Consolas"/>
+          <w:b/>
+          <w:bCs/>
+          <w:color w:val="008000"/>
+          <w:lang w:val="en-US"/>
+        </w:rPr>
+        <w:t xml:space="preserve">' ' </w:t>
+      </w:r>
+      <w:r>
+        <w:rPr>
+          <w:rFonts w:ascii="Consolas" w:hAnsi="Consolas"/>
+          <w:color w:val="000000"/>
+          <w:lang w:val="en-US"/>
+        </w:rPr>
+        <w:t>||</w:t>
+      </w:r>
+      <w:r>
+        <w:rPr>
+          <w:rFonts w:ascii="Consolas" w:hAnsi="Consolas"/>
+          <w:color w:val="000000"/>
+          <w:lang w:val="en-US"/>
+        </w:rPr>
+        <w:br/>
+        <w:t xml:space="preserve">                             RPAD(</w:t>
+      </w:r>
+      <w:r>
+        <w:rPr>
+          <w:rFonts w:ascii="Consolas" w:hAnsi="Consolas"/>
+          <w:b/>
+          <w:bCs/>
+          <w:color w:val="008000"/>
+          <w:lang w:val="en-US"/>
+        </w:rPr>
+        <w:t>'</w:t>
+      </w:r>
+      <w:r>
+        <w:rPr>
+          <w:rFonts w:ascii="Consolas" w:hAnsi="Consolas"/>
+          <w:b/>
+          <w:bCs/>
+          <w:color w:val="008000"/>
+        </w:rPr>
+        <w:t>Атрибуты</w:t>
+      </w:r>
+      <w:r>
+        <w:rPr>
+          <w:rFonts w:ascii="Consolas" w:hAnsi="Consolas"/>
+          <w:b/>
+          <w:bCs/>
+          <w:color w:val="008000"/>
+          <w:lang w:val="en-US"/>
+        </w:rPr>
+        <w:t>'</w:t>
+      </w:r>
+      <w:r>
+        <w:rPr>
+          <w:rFonts w:ascii="Consolas" w:hAnsi="Consolas"/>
+          <w:color w:val="000000"/>
+          <w:lang w:val="en-US"/>
+        </w:rPr>
+        <w:t>, attributesLength));</w:t>
+      </w:r>
+      <w:r>
+        <w:rPr>
+          <w:rFonts w:ascii="Consolas" w:hAnsi="Consolas"/>
+          <w:color w:val="000000"/>
+          <w:lang w:val="en-US"/>
+        </w:rPr>
+        <w:br/>
+        <w:t xml:space="preserve">        DBMS_OUTPUT.PUT_LINE(RPAD(</w:t>
+      </w:r>
+      <w:r>
+        <w:rPr>
+          <w:rFonts w:ascii="Consolas" w:hAnsi="Consolas"/>
+          <w:b/>
+          <w:bCs/>
+          <w:color w:val="008000"/>
+          <w:lang w:val="en-US"/>
+        </w:rPr>
+        <w:t>'-'</w:t>
+      </w:r>
+      <w:r>
+        <w:rPr>
+          <w:rFonts w:ascii="Consolas" w:hAnsi="Consolas"/>
+          <w:color w:val="000000"/>
+          <w:lang w:val="en-US"/>
+        </w:rPr>
+        <w:t xml:space="preserve">, noLength, </w:t>
+      </w:r>
+      <w:r>
+        <w:rPr>
+          <w:rFonts w:ascii="Consolas" w:hAnsi="Consolas"/>
+          <w:b/>
+          <w:bCs/>
+          <w:color w:val="008000"/>
+          <w:lang w:val="en-US"/>
+        </w:rPr>
+        <w:t>'-'</w:t>
+      </w:r>
+      <w:r>
+        <w:rPr>
+          <w:rFonts w:ascii="Consolas" w:hAnsi="Consolas"/>
+          <w:color w:val="000000"/>
+          <w:lang w:val="en-US"/>
+        </w:rPr>
+        <w:t xml:space="preserve">) || </w:t>
+      </w:r>
+      <w:r>
+        <w:rPr>
+          <w:rFonts w:ascii="Consolas" w:hAnsi="Consolas"/>
+          <w:b/>
+          <w:bCs/>
+          <w:color w:val="008000"/>
+          <w:lang w:val="en-US"/>
+        </w:rPr>
+        <w:t xml:space="preserve">' ' </w:t>
+      </w:r>
+      <w:r>
+        <w:rPr>
+          <w:rFonts w:ascii="Consolas" w:hAnsi="Consolas"/>
+          <w:color w:val="000000"/>
+          <w:lang w:val="en-US"/>
+        </w:rPr>
+        <w:t>||</w:t>
+      </w:r>
+      <w:r>
+        <w:rPr>
+          <w:rFonts w:ascii="Consolas" w:hAnsi="Consolas"/>
+          <w:color w:val="000000"/>
+          <w:lang w:val="en-US"/>
+        </w:rPr>
+        <w:br/>
+        <w:t xml:space="preserve">                             RPAD(</w:t>
+      </w:r>
+      <w:r>
+        <w:rPr>
+          <w:rFonts w:ascii="Consolas" w:hAnsi="Consolas"/>
+          <w:b/>
+          <w:bCs/>
+          <w:color w:val="008000"/>
+          <w:lang w:val="en-US"/>
+        </w:rPr>
+        <w:t>'-'</w:t>
+      </w:r>
+      <w:r>
+        <w:rPr>
+          <w:rFonts w:ascii="Consolas" w:hAnsi="Consolas"/>
+          <w:color w:val="000000"/>
+          <w:lang w:val="en-US"/>
+        </w:rPr>
+        <w:t xml:space="preserve">, columnNameLength, </w:t>
+      </w:r>
+      <w:r>
+        <w:rPr>
+          <w:rFonts w:ascii="Consolas" w:hAnsi="Consolas"/>
+          <w:b/>
+          <w:bCs/>
+          <w:color w:val="008000"/>
+          <w:lang w:val="en-US"/>
+        </w:rPr>
+        <w:t>'-'</w:t>
+      </w:r>
+      <w:r>
+        <w:rPr>
+          <w:rFonts w:ascii="Consolas" w:hAnsi="Consolas"/>
+          <w:color w:val="000000"/>
+          <w:lang w:val="en-US"/>
+        </w:rPr>
+        <w:t xml:space="preserve">) || </w:t>
+      </w:r>
+      <w:r>
+        <w:rPr>
+          <w:rFonts w:ascii="Consolas" w:hAnsi="Consolas"/>
+          <w:b/>
+          <w:bCs/>
+          <w:color w:val="008000"/>
+          <w:lang w:val="en-US"/>
+        </w:rPr>
+        <w:t xml:space="preserve">' ' </w:t>
+      </w:r>
+      <w:r>
+        <w:rPr>
+          <w:rFonts w:ascii="Consolas" w:hAnsi="Consolas"/>
+          <w:color w:val="000000"/>
+          <w:lang w:val="en-US"/>
+        </w:rPr>
+        <w:t>||</w:t>
+      </w:r>
+      <w:r>
+        <w:rPr>
+          <w:rFonts w:ascii="Consolas" w:hAnsi="Consolas"/>
+          <w:color w:val="000000"/>
+          <w:lang w:val="en-US"/>
+        </w:rPr>
+        <w:br/>
+        <w:t xml:space="preserve">                             RPAD(</w:t>
+      </w:r>
+      <w:r>
+        <w:rPr>
+          <w:rFonts w:ascii="Consolas" w:hAnsi="Consolas"/>
+          <w:b/>
+          <w:bCs/>
+          <w:color w:val="008000"/>
+          <w:lang w:val="en-US"/>
+        </w:rPr>
+        <w:t>'-'</w:t>
+      </w:r>
+      <w:r>
+        <w:rPr>
+          <w:rFonts w:ascii="Consolas" w:hAnsi="Consolas"/>
+          <w:color w:val="000000"/>
+          <w:lang w:val="en-US"/>
+        </w:rPr>
+        <w:t xml:space="preserve">, attributesLength, </w:t>
+      </w:r>
+      <w:r>
+        <w:rPr>
+          <w:rFonts w:ascii="Consolas" w:hAnsi="Consolas"/>
+          <w:b/>
+          <w:bCs/>
+          <w:color w:val="008000"/>
+          <w:lang w:val="en-US"/>
+        </w:rPr>
+        <w:t>'-'</w:t>
+      </w:r>
+      <w:r>
+        <w:rPr>
+          <w:rFonts w:ascii="Consolas" w:hAnsi="Consolas"/>
+          <w:color w:val="000000"/>
+          <w:lang w:val="en-US"/>
+        </w:rPr>
+        <w:t>));</w:t>
+      </w:r>
+      <w:r>
+        <w:rPr>
+          <w:rFonts w:ascii="Consolas" w:hAnsi="Consolas"/>
+          <w:color w:val="000000"/>
+          <w:lang w:val="en-US"/>
+        </w:rPr>
+        <w:br/>
+      </w:r>
+      <w:r>
+        <w:rPr>
+          <w:rFonts w:ascii="Consolas" w:hAnsi="Consolas"/>
+          <w:color w:val="000000"/>
+          <w:lang w:val="en-US"/>
+        </w:rPr>
+        <w:br/>
+        <w:t xml:space="preserve">        LOOP</w:t>
+      </w:r>
+      <w:r>
+        <w:rPr>
+          <w:rFonts w:ascii="Consolas" w:hAnsi="Consolas"/>
+          <w:color w:val="000000"/>
+          <w:lang w:val="en-US"/>
+        </w:rPr>
+        <w:br/>
+        <w:t xml:space="preserve">            </w:t>
+      </w:r>
+      <w:r>
+        <w:rPr>
+          <w:rFonts w:ascii="Consolas" w:hAnsi="Consolas"/>
+          <w:b/>
+          <w:bCs/>
+          <w:color w:val="000080"/>
+          <w:lang w:val="en-US"/>
+        </w:rPr>
+        <w:t xml:space="preserve">FETCH </w:t>
+      </w:r>
+      <w:r>
+        <w:rPr>
+          <w:rFonts w:ascii="Consolas" w:hAnsi="Consolas"/>
+          <w:color w:val="000000"/>
+          <w:lang w:val="en-US"/>
+        </w:rPr>
+        <w:t>allColumnsCursor</w:t>
+      </w:r>
+      <w:r>
+        <w:rPr>
+          <w:rFonts w:ascii="Consolas" w:hAnsi="Consolas"/>
+          <w:color w:val="000000"/>
+          <w:lang w:val="en-US"/>
+        </w:rPr>
+        <w:br/>
+        <w:t xml:space="preserve">                </w:t>
+      </w:r>
+      <w:r>
+        <w:rPr>
+          <w:rFonts w:ascii="Consolas" w:hAnsi="Consolas"/>
+          <w:b/>
+          <w:bCs/>
+          <w:color w:val="000080"/>
+          <w:lang w:val="en-US"/>
+        </w:rPr>
+        <w:t xml:space="preserve">INTO </w:t>
+      </w:r>
+      <w:r>
+        <w:rPr>
+          <w:rFonts w:ascii="Consolas" w:hAnsi="Consolas"/>
+          <w:color w:val="000000"/>
+          <w:lang w:val="en-US"/>
+        </w:rPr>
+        <w:t>columnId, columnName, columnDataType, columnComment;</w:t>
+      </w:r>
+      <w:r>
+        <w:rPr>
+          <w:rFonts w:ascii="Consolas" w:hAnsi="Consolas"/>
+          <w:color w:val="000000"/>
+          <w:lang w:val="en-US"/>
+        </w:rPr>
+        <w:br/>
+        <w:t xml:space="preserve">            EXIT </w:t>
+      </w:r>
+      <w:r>
+        <w:rPr>
+          <w:rFonts w:ascii="Consolas" w:hAnsi="Consolas"/>
+          <w:b/>
+          <w:bCs/>
+          <w:color w:val="000080"/>
+          <w:lang w:val="en-US"/>
+        </w:rPr>
+        <w:t xml:space="preserve">WHEN </w:t>
+      </w:r>
+      <w:r>
+        <w:rPr>
+          <w:rFonts w:ascii="Consolas" w:hAnsi="Consolas"/>
+          <w:color w:val="000000"/>
+          <w:lang w:val="en-US"/>
+        </w:rPr>
+        <w:t>allColumnsCursor%NOTFOUND;</w:t>
+      </w:r>
+      <w:r>
+        <w:rPr>
+          <w:rFonts w:ascii="Consolas" w:hAnsi="Consolas"/>
+          <w:color w:val="000000"/>
+          <w:lang w:val="en-US"/>
+        </w:rPr>
+        <w:br/>
+      </w:r>
+      <w:r>
+        <w:rPr>
+          <w:rFonts w:ascii="Consolas" w:hAnsi="Consolas"/>
+          <w:color w:val="000000"/>
+          <w:lang w:val="en-US"/>
+        </w:rPr>
+        <w:br/>
+        <w:t xml:space="preserve">            DBMS_OUTPUT.PUT_LINE(RPAD(columnId, noLength) || </w:t>
+      </w:r>
+      <w:r>
+        <w:rPr>
+          <w:rFonts w:ascii="Consolas" w:hAnsi="Consolas"/>
+          <w:b/>
+          <w:bCs/>
+          <w:color w:val="008000"/>
+          <w:lang w:val="en-US"/>
+        </w:rPr>
+        <w:t xml:space="preserve">' ' </w:t>
+      </w:r>
+      <w:r>
+        <w:rPr>
+          <w:rFonts w:ascii="Consolas" w:hAnsi="Consolas"/>
+          <w:color w:val="000000"/>
+          <w:lang w:val="en-US"/>
+        </w:rPr>
+        <w:t>||</w:t>
+      </w:r>
+      <w:r>
+        <w:rPr>
+          <w:rFonts w:ascii="Consolas" w:hAnsi="Consolas"/>
+          <w:color w:val="000000"/>
+          <w:lang w:val="en-US"/>
+        </w:rPr>
+        <w:br/>
+        <w:t xml:space="preserve">                                 RPAD(columnName, columnNameLength) || </w:t>
+      </w:r>
+      <w:r>
+        <w:rPr>
+          <w:rFonts w:ascii="Consolas" w:hAnsi="Consolas"/>
+          <w:b/>
+          <w:bCs/>
+          <w:color w:val="008000"/>
+          <w:lang w:val="en-US"/>
+        </w:rPr>
+        <w:t xml:space="preserve">' ' </w:t>
+      </w:r>
+      <w:r>
+        <w:rPr>
+          <w:rFonts w:ascii="Consolas" w:hAnsi="Consolas"/>
+          <w:color w:val="000000"/>
+          <w:lang w:val="en-US"/>
+        </w:rPr>
+        <w:t>||</w:t>
+      </w:r>
+      <w:r>
+        <w:rPr>
+          <w:rFonts w:ascii="Consolas" w:hAnsi="Consolas"/>
+          <w:color w:val="000000"/>
+          <w:lang w:val="en-US"/>
+        </w:rPr>
+        <w:br/>
+        <w:t xml:space="preserve">                                 RPAD(</w:t>
+      </w:r>
+      <w:r>
+        <w:rPr>
+          <w:rFonts w:ascii="Consolas" w:hAnsi="Consolas"/>
+          <w:b/>
+          <w:bCs/>
+          <w:color w:val="008000"/>
+          <w:lang w:val="en-US"/>
+        </w:rPr>
+        <w:t>'Type:'</w:t>
+      </w:r>
+      <w:r>
+        <w:rPr>
+          <w:rFonts w:ascii="Consolas" w:hAnsi="Consolas"/>
+          <w:color w:val="000000"/>
+          <w:lang w:val="en-US"/>
+        </w:rPr>
+        <w:t>, attributeNameLength) ||</w:t>
+      </w:r>
+      <w:r>
+        <w:rPr>
+          <w:rFonts w:ascii="Consolas" w:hAnsi="Consolas"/>
+          <w:color w:val="000000"/>
+          <w:lang w:val="en-US"/>
+        </w:rPr>
+        <w:br/>
+        <w:t xml:space="preserve">                                 RPAD(columnDataType, attributesLength - attributeNameLength));</w:t>
+      </w:r>
+      <w:r>
+        <w:rPr>
+          <w:rFonts w:ascii="Consolas" w:hAnsi="Consolas"/>
+          <w:color w:val="000000"/>
+          <w:lang w:val="en-US"/>
+        </w:rPr>
+        <w:br/>
+        <w:t xml:space="preserve">            IF columnComment </w:t>
+      </w:r>
+      <w:r>
+        <w:rPr>
+          <w:rFonts w:ascii="Consolas" w:hAnsi="Consolas"/>
+          <w:b/>
+          <w:bCs/>
+          <w:color w:val="000080"/>
+          <w:lang w:val="en-US"/>
+        </w:rPr>
+        <w:t>IS NOT NULL THEN</w:t>
+      </w:r>
+      <w:r>
+        <w:rPr>
+          <w:rFonts w:ascii="Consolas" w:hAnsi="Consolas"/>
+          <w:b/>
+          <w:bCs/>
+          <w:color w:val="000080"/>
+          <w:lang w:val="en-US"/>
+        </w:rPr>
+        <w:br/>
+        <w:t xml:space="preserve">                </w:t>
+      </w:r>
+      <w:r>
+        <w:rPr>
+          <w:rFonts w:ascii="Consolas" w:hAnsi="Consolas"/>
+          <w:color w:val="000000"/>
+          <w:lang w:val="en-US"/>
+        </w:rPr>
+        <w:t>DBMS_OUTPUT.PUT_LINE(RPAD(</w:t>
+      </w:r>
+      <w:r>
+        <w:rPr>
+          <w:rFonts w:ascii="Consolas" w:hAnsi="Consolas"/>
+          <w:b/>
+          <w:bCs/>
+          <w:color w:val="008000"/>
+          <w:lang w:val="en-US"/>
+        </w:rPr>
+        <w:t>' '</w:t>
+      </w:r>
+      <w:r>
+        <w:rPr>
+          <w:rFonts w:ascii="Consolas" w:hAnsi="Consolas"/>
+          <w:color w:val="000000"/>
+          <w:lang w:val="en-US"/>
+        </w:rPr>
+        <w:t xml:space="preserve">, noLength + columnNameLength + </w:t>
+      </w:r>
+      <w:r>
+        <w:rPr>
+          <w:rFonts w:ascii="Consolas" w:hAnsi="Consolas"/>
+          <w:color w:val="0000FF"/>
+          <w:lang w:val="en-US"/>
+        </w:rPr>
+        <w:t>2</w:t>
+      </w:r>
+      <w:r>
+        <w:rPr>
+          <w:rFonts w:ascii="Consolas" w:hAnsi="Consolas"/>
+          <w:color w:val="000000"/>
+          <w:lang w:val="en-US"/>
+        </w:rPr>
+        <w:t>) ||</w:t>
+      </w:r>
+      <w:r>
+        <w:rPr>
+          <w:rFonts w:ascii="Consolas" w:hAnsi="Consolas"/>
+          <w:color w:val="000000"/>
+          <w:lang w:val="en-US"/>
+        </w:rPr>
+        <w:br/>
+      </w:r>
+      <w:r>
+        <w:rPr>
+          <w:rFonts w:ascii="Consolas" w:hAnsi="Consolas"/>
+          <w:color w:val="000000"/>
+          <w:lang w:val="en-US"/>
+        </w:rPr>
+        <w:lastRenderedPageBreak/>
+        <w:t xml:space="preserve">                                     RPAD(</w:t>
+      </w:r>
+      <w:r>
+        <w:rPr>
+          <w:rFonts w:ascii="Consolas" w:hAnsi="Consolas"/>
+          <w:b/>
+          <w:bCs/>
+          <w:color w:val="008000"/>
+          <w:lang w:val="en-US"/>
+        </w:rPr>
+        <w:t>'COMMEN:'</w:t>
+      </w:r>
+      <w:r>
+        <w:rPr>
+          <w:rFonts w:ascii="Consolas" w:hAnsi="Consolas"/>
+          <w:color w:val="000000"/>
+          <w:lang w:val="en-US"/>
+        </w:rPr>
+        <w:t>, attributeNameLength) ||</w:t>
+      </w:r>
+      <w:r>
+        <w:rPr>
+          <w:rFonts w:ascii="Consolas" w:hAnsi="Consolas"/>
+          <w:color w:val="000000"/>
+          <w:lang w:val="en-US"/>
+        </w:rPr>
+        <w:br/>
+        <w:t xml:space="preserve">                                     RPAD(columnComment, attributesLength - attributeNameLength));</w:t>
+      </w:r>
+      <w:r>
+        <w:rPr>
+          <w:rFonts w:ascii="Consolas" w:hAnsi="Consolas"/>
+          <w:color w:val="000000"/>
+          <w:lang w:val="en-US"/>
+        </w:rPr>
+        <w:br/>
+        <w:t xml:space="preserve">            </w:t>
+      </w:r>
+      <w:r>
+        <w:rPr>
+          <w:rFonts w:ascii="Consolas" w:hAnsi="Consolas"/>
+          <w:b/>
+          <w:bCs/>
+          <w:color w:val="000080"/>
+          <w:lang w:val="en-US"/>
+        </w:rPr>
+        <w:t xml:space="preserve">end </w:t>
+      </w:r>
+      <w:r>
+        <w:rPr>
+          <w:rFonts w:ascii="Consolas" w:hAnsi="Consolas"/>
+          <w:color w:val="000000"/>
+          <w:lang w:val="en-US"/>
+        </w:rPr>
+        <w:t>if;</w:t>
+      </w:r>
+      <w:r>
+        <w:rPr>
+          <w:rFonts w:ascii="Consolas" w:hAnsi="Consolas"/>
+          <w:color w:val="000000"/>
+          <w:lang w:val="en-US"/>
+        </w:rPr>
+        <w:br/>
+      </w:r>
+      <w:r>
+        <w:rPr>
+          <w:rFonts w:ascii="Consolas" w:hAnsi="Consolas"/>
+          <w:color w:val="000000"/>
+          <w:lang w:val="en-US"/>
+        </w:rPr>
+        <w:br/>
+        <w:t xml:space="preserve">            </w:t>
+      </w:r>
+      <w:r>
+        <w:rPr>
+          <w:rFonts w:ascii="Consolas" w:hAnsi="Consolas"/>
+          <w:b/>
+          <w:bCs/>
+          <w:color w:val="000080"/>
+          <w:lang w:val="en-US"/>
+        </w:rPr>
+        <w:t xml:space="preserve">FOR constraint IN </w:t>
+      </w:r>
+      <w:r>
+        <w:rPr>
+          <w:rFonts w:ascii="Consolas" w:hAnsi="Consolas"/>
+          <w:color w:val="000000"/>
+          <w:lang w:val="en-US"/>
+        </w:rPr>
+        <w:t>notNullConstraints</w:t>
+      </w:r>
+      <w:r>
+        <w:rPr>
+          <w:rFonts w:ascii="Consolas" w:hAnsi="Consolas"/>
+          <w:color w:val="000000"/>
+          <w:lang w:val="en-US"/>
+        </w:rPr>
+        <w:br/>
+        <w:t xml:space="preserve">                LOOP</w:t>
+      </w:r>
+      <w:r>
+        <w:rPr>
+          <w:rFonts w:ascii="Consolas" w:hAnsi="Consolas"/>
+          <w:color w:val="000000"/>
+          <w:lang w:val="en-US"/>
+        </w:rPr>
+        <w:br/>
+        <w:t xml:space="preserve">                    IF (</w:t>
+      </w:r>
+      <w:r>
+        <w:rPr>
+          <w:rFonts w:ascii="Consolas" w:hAnsi="Consolas"/>
+          <w:b/>
+          <w:bCs/>
+          <w:color w:val="000080"/>
+          <w:lang w:val="en-US"/>
+        </w:rPr>
+        <w:t>constraint</w:t>
+      </w:r>
+      <w:r>
+        <w:rPr>
+          <w:rFonts w:ascii="Consolas" w:hAnsi="Consolas"/>
+          <w:color w:val="000000"/>
+          <w:lang w:val="en-US"/>
+        </w:rPr>
+        <w:t xml:space="preserve">.COLUMN_NAME = columnName) </w:t>
+      </w:r>
+      <w:r>
+        <w:rPr>
+          <w:rFonts w:ascii="Consolas" w:hAnsi="Consolas"/>
+          <w:b/>
+          <w:bCs/>
+          <w:color w:val="000080"/>
+          <w:lang w:val="en-US"/>
+        </w:rPr>
+        <w:t>THEN</w:t>
+      </w:r>
+      <w:r>
+        <w:rPr>
+          <w:rFonts w:ascii="Consolas" w:hAnsi="Consolas"/>
+          <w:b/>
+          <w:bCs/>
+          <w:color w:val="000080"/>
+          <w:lang w:val="en-US"/>
+        </w:rPr>
+        <w:br/>
+        <w:t xml:space="preserve">                        </w:t>
+      </w:r>
+      <w:r>
+        <w:rPr>
+          <w:rFonts w:ascii="Consolas" w:hAnsi="Consolas"/>
+          <w:color w:val="000000"/>
+          <w:lang w:val="en-US"/>
+        </w:rPr>
+        <w:t>DBMS_OUTPUT.PUT_LINE(RPAD(</w:t>
+      </w:r>
+      <w:r>
+        <w:rPr>
+          <w:rFonts w:ascii="Consolas" w:hAnsi="Consolas"/>
+          <w:b/>
+          <w:bCs/>
+          <w:color w:val="008000"/>
+          <w:lang w:val="en-US"/>
+        </w:rPr>
+        <w:t>' '</w:t>
+      </w:r>
+      <w:r>
+        <w:rPr>
+          <w:rFonts w:ascii="Consolas" w:hAnsi="Consolas"/>
+          <w:color w:val="000000"/>
+          <w:lang w:val="en-US"/>
+        </w:rPr>
+        <w:t xml:space="preserve">, noLength + columnNameLength + </w:t>
+      </w:r>
+      <w:r>
+        <w:rPr>
+          <w:rFonts w:ascii="Consolas" w:hAnsi="Consolas"/>
+          <w:color w:val="0000FF"/>
+          <w:lang w:val="en-US"/>
+        </w:rPr>
+        <w:t>2</w:t>
+      </w:r>
+      <w:r>
+        <w:rPr>
+          <w:rFonts w:ascii="Consolas" w:hAnsi="Consolas"/>
+          <w:color w:val="000000"/>
+          <w:lang w:val="en-US"/>
+        </w:rPr>
+        <w:t>) ||</w:t>
+      </w:r>
+      <w:r>
+        <w:rPr>
+          <w:rFonts w:ascii="Consolas" w:hAnsi="Consolas"/>
+          <w:color w:val="000000"/>
+          <w:lang w:val="en-US"/>
+        </w:rPr>
+        <w:br/>
+        <w:t xml:space="preserve">                                             RPAD(</w:t>
+      </w:r>
+      <w:r>
+        <w:rPr>
+          <w:rFonts w:ascii="Consolas" w:hAnsi="Consolas"/>
+          <w:b/>
+          <w:bCs/>
+          <w:color w:val="008000"/>
+          <w:lang w:val="en-US"/>
+        </w:rPr>
+        <w:t>'Constraint:'</w:t>
+      </w:r>
+      <w:r>
+        <w:rPr>
+          <w:rFonts w:ascii="Consolas" w:hAnsi="Consolas"/>
+          <w:color w:val="000000"/>
+          <w:lang w:val="en-US"/>
+        </w:rPr>
+        <w:t>, attributeNameLength) ||</w:t>
+      </w:r>
+      <w:r>
+        <w:rPr>
+          <w:rFonts w:ascii="Consolas" w:hAnsi="Consolas"/>
+          <w:color w:val="000000"/>
+          <w:lang w:val="en-US"/>
+        </w:rPr>
+        <w:br/>
+        <w:t xml:space="preserve">                                             RPAD(</w:t>
+      </w:r>
+      <w:r>
+        <w:rPr>
+          <w:rFonts w:ascii="Consolas" w:hAnsi="Consolas"/>
+          <w:b/>
+          <w:bCs/>
+          <w:color w:val="008000"/>
+          <w:lang w:val="en-US"/>
+        </w:rPr>
+        <w:t>'Not null'</w:t>
+      </w:r>
+      <w:r>
+        <w:rPr>
+          <w:rFonts w:ascii="Consolas" w:hAnsi="Consolas"/>
+          <w:color w:val="000000"/>
+          <w:lang w:val="en-US"/>
+        </w:rPr>
+        <w:t>, attributesLength - attributeNameLength));</w:t>
+      </w:r>
+      <w:r>
+        <w:rPr>
+          <w:rFonts w:ascii="Consolas" w:hAnsi="Consolas"/>
+          <w:color w:val="000000"/>
+          <w:lang w:val="en-US"/>
+        </w:rPr>
+        <w:br/>
+        <w:t xml:space="preserve">                    </w:t>
+      </w:r>
+      <w:r>
+        <w:rPr>
+          <w:rFonts w:ascii="Consolas" w:hAnsi="Consolas"/>
+          <w:b/>
+          <w:bCs/>
+          <w:color w:val="000080"/>
+          <w:lang w:val="en-US"/>
+        </w:rPr>
+        <w:t xml:space="preserve">end </w:t>
+      </w:r>
+      <w:r>
+        <w:rPr>
+          <w:rFonts w:ascii="Consolas" w:hAnsi="Consolas"/>
+          <w:color w:val="000000"/>
+          <w:lang w:val="en-US"/>
+        </w:rPr>
+        <w:t>if;</w:t>
+      </w:r>
+      <w:r>
+        <w:rPr>
+          <w:rFonts w:ascii="Consolas" w:hAnsi="Consolas"/>
+          <w:color w:val="000000"/>
+          <w:lang w:val="en-US"/>
+        </w:rPr>
+        <w:br/>
+        <w:t xml:space="preserve">                </w:t>
+      </w:r>
+      <w:r>
+        <w:rPr>
+          <w:rFonts w:ascii="Consolas" w:hAnsi="Consolas"/>
+          <w:b/>
+          <w:bCs/>
+          <w:color w:val="000080"/>
+          <w:lang w:val="en-US"/>
+        </w:rPr>
+        <w:t xml:space="preserve">end </w:t>
+      </w:r>
+      <w:r>
+        <w:rPr>
+          <w:rFonts w:ascii="Consolas" w:hAnsi="Consolas"/>
+          <w:color w:val="000000"/>
+          <w:lang w:val="en-US"/>
+        </w:rPr>
+        <w:t>loop;</w:t>
+      </w:r>
+      <w:r>
+        <w:rPr>
+          <w:rFonts w:ascii="Consolas" w:hAnsi="Consolas"/>
+          <w:color w:val="000000"/>
+          <w:lang w:val="en-US"/>
+        </w:rPr>
+        <w:br/>
+        <w:t xml:space="preserve">        </w:t>
+      </w:r>
+      <w:r>
+        <w:rPr>
+          <w:rFonts w:ascii="Consolas" w:hAnsi="Consolas"/>
+          <w:b/>
+          <w:bCs/>
+          <w:color w:val="000080"/>
+          <w:lang w:val="en-US"/>
+        </w:rPr>
+        <w:t xml:space="preserve">end </w:t>
+      </w:r>
+      <w:r>
+        <w:rPr>
+          <w:rFonts w:ascii="Consolas" w:hAnsi="Consolas"/>
+          <w:color w:val="000000"/>
+          <w:lang w:val="en-US"/>
+        </w:rPr>
+        <w:t>loop;</w:t>
+      </w:r>
+      <w:r>
+        <w:rPr>
+          <w:rFonts w:ascii="Consolas" w:hAnsi="Consolas"/>
+          <w:color w:val="000000"/>
+          <w:lang w:val="en-US"/>
+        </w:rPr>
+        <w:br/>
+        <w:t xml:space="preserve">    </w:t>
+      </w:r>
+      <w:r>
+        <w:rPr>
+          <w:rFonts w:ascii="Consolas" w:hAnsi="Consolas"/>
+          <w:b/>
+          <w:bCs/>
+          <w:color w:val="000080"/>
+          <w:lang w:val="en-US"/>
+        </w:rPr>
+        <w:t xml:space="preserve">end </w:t>
+      </w:r>
+      <w:r>
+        <w:rPr>
+          <w:rFonts w:ascii="Consolas" w:hAnsi="Consolas"/>
+          <w:color w:val="000000"/>
+          <w:lang w:val="en-US"/>
+        </w:rPr>
+        <w:t>if;</w:t>
+      </w:r>
+      <w:r>
+        <w:rPr>
+          <w:rFonts w:ascii="Consolas" w:hAnsi="Consolas"/>
+          <w:color w:val="000000"/>
+          <w:lang w:val="en-US"/>
+        </w:rPr>
+        <w:br/>
+      </w:r>
+      <w:r>
+        <w:rPr>
+          <w:rFonts w:ascii="Consolas" w:hAnsi="Consolas"/>
+          <w:b/>
+          <w:bCs/>
+          <w:color w:val="000080"/>
+          <w:lang w:val="en-US"/>
+        </w:rPr>
+        <w:t xml:space="preserve">END </w:t>
+      </w:r>
+      <w:r>
+        <w:rPr>
+          <w:rFonts w:ascii="Consolas" w:hAnsi="Consolas"/>
+          <w:color w:val="000000"/>
+          <w:lang w:val="en-US"/>
+        </w:rPr>
+        <w:t>;</w:t>
+      </w:r>
+      <w:r>
+        <w:rPr>
+          <w:rFonts w:ascii="Consolas" w:hAnsi="Consolas"/>
+          <w:color w:val="000000"/>
+          <w:lang w:val="en-US"/>
+        </w:rPr>
+        <w:br/>
+        <w:t>/</w:t>
       </w:r>
     </w:p>
     <w:p>
@@ -585,18 +6313,1986 @@
         <w:rPr>
           <w:sz w:val="24"/>
           <w:szCs w:val="24"/>
+          <w:lang w:val="en-US"/>
         </w:rPr>
       </w:pPr>
     </w:p>
     <w:p>
       <w:pPr>
-        <w:jc w:val="both"/>
-        <w:rPr>
+        <w:jc w:val="center"/>
+        <w:rPr>
+          <w:b/>
+          <w:bCs/>
           <w:sz w:val="24"/>
           <w:szCs w:val="24"/>
-          <w:lang w:val="en-US"/>
         </w:rPr>
       </w:pPr>
+      <w:r>
+        <w:rPr>
+          <w:b/>
+          <w:bCs/>
+          <w:sz w:val="24"/>
+          <w:szCs w:val="24"/>
+        </w:rPr>
+        <w:t>Результат работы</w:t>
+      </w:r>
+    </w:p>
+    <w:p>
+      <w:pPr>
+        <w:autoSpaceDE w:val="0"/>
+        <w:autoSpaceDN w:val="0"/>
+        <w:adjustRightInd w:val="0"/>
+        <w:spacing w:after="0" w:line="240" w:lineRule="auto"/>
+        <w:rPr>
+          <w:rFonts w:ascii="Lucida Console" w:hAnsi="Lucida Console" w:cs="Lucida Console"/>
+          <w:sz w:val="18"/>
+          <w:szCs w:val="18"/>
+        </w:rPr>
+      </w:pPr>
+      <w:r>
+        <w:rPr>
+          <w:rFonts w:ascii="Lucida Console" w:hAnsi="Lucida Console" w:cs="Lucida Console"/>
+          <w:sz w:val="18"/>
+          <w:szCs w:val="18"/>
+        </w:rPr>
+        <w:t>Таблица: Н_УЧЕНИКИ</w:t>
+      </w:r>
+    </w:p>
+    <w:p>
+      <w:pPr>
+        <w:autoSpaceDE w:val="0"/>
+        <w:autoSpaceDN w:val="0"/>
+        <w:adjustRightInd w:val="0"/>
+        <w:spacing w:after="0" w:line="240" w:lineRule="auto"/>
+        <w:rPr>
+          <w:rFonts w:ascii="Lucida Console" w:hAnsi="Lucida Console" w:cs="Lucida Console"/>
+          <w:sz w:val="18"/>
+          <w:szCs w:val="18"/>
+        </w:rPr>
+      </w:pPr>
+    </w:p>
+    <w:p>
+      <w:pPr>
+        <w:autoSpaceDE w:val="0"/>
+        <w:autoSpaceDN w:val="0"/>
+        <w:adjustRightInd w:val="0"/>
+        <w:spacing w:after="0" w:line="240" w:lineRule="auto"/>
+        <w:rPr>
+          <w:rFonts w:ascii="Lucida Console" w:hAnsi="Lucida Console" w:cs="Lucida Console"/>
+          <w:sz w:val="18"/>
+          <w:szCs w:val="18"/>
+        </w:rPr>
+      </w:pPr>
+      <w:r>
+        <w:rPr>
+          <w:rFonts w:ascii="Lucida Console" w:hAnsi="Lucida Console" w:cs="Lucida Console"/>
+          <w:sz w:val="18"/>
+          <w:szCs w:val="18"/>
+        </w:rPr>
+        <w:t>No. Имя столбца     Атрибуты</w:t>
+      </w:r>
+    </w:p>
+    <w:p>
+      <w:pPr>
+        <w:autoSpaceDE w:val="0"/>
+        <w:autoSpaceDN w:val="0"/>
+        <w:adjustRightInd w:val="0"/>
+        <w:spacing w:after="0" w:line="240" w:lineRule="auto"/>
+        <w:rPr>
+          <w:rFonts w:ascii="Lucida Console" w:hAnsi="Lucida Console" w:cs="Lucida Console"/>
+          <w:sz w:val="18"/>
+          <w:szCs w:val="18"/>
+        </w:rPr>
+      </w:pPr>
+      <w:r>
+        <w:rPr>
+          <w:rFonts w:ascii="Lucida Console" w:hAnsi="Lucida Console" w:cs="Lucida Console"/>
+          <w:sz w:val="18"/>
+          <w:szCs w:val="18"/>
+        </w:rPr>
+        <w:t>--- --------------- ------------------------------------------------------------</w:t>
+      </w:r>
+    </w:p>
+    <w:p>
+      <w:pPr>
+        <w:autoSpaceDE w:val="0"/>
+        <w:autoSpaceDN w:val="0"/>
+        <w:adjustRightInd w:val="0"/>
+        <w:spacing w:after="0" w:line="240" w:lineRule="auto"/>
+        <w:rPr>
+          <w:rFonts w:ascii="Lucida Console" w:hAnsi="Lucida Console" w:cs="Lucida Console"/>
+          <w:sz w:val="18"/>
+          <w:szCs w:val="18"/>
+        </w:rPr>
+      </w:pPr>
+      <w:r>
+        <w:rPr>
+          <w:rFonts w:ascii="Lucida Console" w:hAnsi="Lucida Console" w:cs="Lucida Console"/>
+          <w:sz w:val="18"/>
+          <w:szCs w:val="18"/>
+        </w:rPr>
+        <w:t xml:space="preserve">1   ИД              </w:t>
+      </w:r>
+      <w:proofErr w:type="gramStart"/>
+      <w:r>
+        <w:rPr>
+          <w:rFonts w:ascii="Lucida Console" w:hAnsi="Lucida Console" w:cs="Lucida Console"/>
+          <w:sz w:val="18"/>
+          <w:szCs w:val="18"/>
+        </w:rPr>
+        <w:t xml:space="preserve">Type:   </w:t>
+      </w:r>
+      <w:proofErr w:type="gramEnd"/>
+      <w:r>
+        <w:rPr>
+          <w:rFonts w:ascii="Lucida Console" w:hAnsi="Lucida Console" w:cs="Lucida Console"/>
+          <w:sz w:val="18"/>
+          <w:szCs w:val="18"/>
+        </w:rPr>
+        <w:t xml:space="preserve">       NUMBER</w:t>
+      </w:r>
+    </w:p>
+    <w:p>
+      <w:pPr>
+        <w:autoSpaceDE w:val="0"/>
+        <w:autoSpaceDN w:val="0"/>
+        <w:adjustRightInd w:val="0"/>
+        <w:spacing w:after="0" w:line="240" w:lineRule="auto"/>
+        <w:rPr>
+          <w:rFonts w:ascii="Lucida Console" w:hAnsi="Lucida Console" w:cs="Lucida Console"/>
+          <w:sz w:val="18"/>
+          <w:szCs w:val="18"/>
+        </w:rPr>
+      </w:pPr>
+      <w:r>
+        <w:rPr>
+          <w:rFonts w:ascii="Lucida Console" w:hAnsi="Lucida Console" w:cs="Lucida Console"/>
+          <w:sz w:val="18"/>
+          <w:szCs w:val="18"/>
+        </w:rPr>
+        <w:t xml:space="preserve">                    </w:t>
+      </w:r>
+      <w:proofErr w:type="gramStart"/>
+      <w:r>
+        <w:rPr>
+          <w:rFonts w:ascii="Lucida Console" w:hAnsi="Lucida Console" w:cs="Lucida Console"/>
+          <w:sz w:val="18"/>
+          <w:szCs w:val="18"/>
+        </w:rPr>
+        <w:t xml:space="preserve">COMMEN:   </w:t>
+      </w:r>
+      <w:proofErr w:type="gramEnd"/>
+      <w:r>
+        <w:rPr>
+          <w:rFonts w:ascii="Lucida Console" w:hAnsi="Lucida Console" w:cs="Lucida Console"/>
+          <w:sz w:val="18"/>
+          <w:szCs w:val="18"/>
+        </w:rPr>
+        <w:t xml:space="preserve">     Уникальный идентификатор</w:t>
+      </w:r>
+    </w:p>
+    <w:p>
+      <w:pPr>
+        <w:autoSpaceDE w:val="0"/>
+        <w:autoSpaceDN w:val="0"/>
+        <w:adjustRightInd w:val="0"/>
+        <w:spacing w:after="0" w:line="240" w:lineRule="auto"/>
+        <w:rPr>
+          <w:rFonts w:ascii="Lucida Console" w:hAnsi="Lucida Console" w:cs="Lucida Console"/>
+          <w:sz w:val="18"/>
+          <w:szCs w:val="18"/>
+          <w:lang w:val="en-US"/>
+        </w:rPr>
+      </w:pPr>
+      <w:r>
+        <w:rPr>
+          <w:rFonts w:ascii="Lucida Console" w:hAnsi="Lucida Console" w:cs="Lucida Console"/>
+          <w:sz w:val="18"/>
+          <w:szCs w:val="18"/>
+        </w:rPr>
+        <w:t xml:space="preserve">                    </w:t>
+      </w:r>
+      <w:r>
+        <w:rPr>
+          <w:rFonts w:ascii="Lucida Console" w:hAnsi="Lucida Console" w:cs="Lucida Console"/>
+          <w:sz w:val="18"/>
+          <w:szCs w:val="18"/>
+          <w:lang w:val="en-US"/>
+        </w:rPr>
+        <w:t>Constraint:    Not null</w:t>
+      </w:r>
+    </w:p>
+    <w:p>
+      <w:pPr>
+        <w:autoSpaceDE w:val="0"/>
+        <w:autoSpaceDN w:val="0"/>
+        <w:adjustRightInd w:val="0"/>
+        <w:spacing w:after="0" w:line="240" w:lineRule="auto"/>
+        <w:rPr>
+          <w:rFonts w:ascii="Lucida Console" w:hAnsi="Lucida Console" w:cs="Lucida Console"/>
+          <w:sz w:val="18"/>
+          <w:szCs w:val="18"/>
+          <w:lang w:val="en-US"/>
+        </w:rPr>
+      </w:pPr>
+      <w:r>
+        <w:rPr>
+          <w:rFonts w:ascii="Lucida Console" w:hAnsi="Lucida Console" w:cs="Lucida Console"/>
+          <w:sz w:val="18"/>
+          <w:szCs w:val="18"/>
+          <w:lang w:val="en-US"/>
+        </w:rPr>
+        <w:t xml:space="preserve">2   </w:t>
+      </w:r>
+      <w:r>
+        <w:rPr>
+          <w:rFonts w:ascii="Lucida Console" w:hAnsi="Lucida Console" w:cs="Lucida Console"/>
+          <w:sz w:val="18"/>
+          <w:szCs w:val="18"/>
+        </w:rPr>
+        <w:t>ЧЛВК</w:t>
+      </w:r>
+      <w:r>
+        <w:rPr>
+          <w:rFonts w:ascii="Lucida Console" w:hAnsi="Lucida Console" w:cs="Lucida Console"/>
+          <w:sz w:val="18"/>
+          <w:szCs w:val="18"/>
+          <w:lang w:val="en-US"/>
+        </w:rPr>
+        <w:t>_</w:t>
+      </w:r>
+      <w:r>
+        <w:rPr>
+          <w:rFonts w:ascii="Lucida Console" w:hAnsi="Lucida Console" w:cs="Lucida Console"/>
+          <w:sz w:val="18"/>
+          <w:szCs w:val="18"/>
+        </w:rPr>
+        <w:t>ИД</w:t>
+      </w:r>
+      <w:r>
+        <w:rPr>
+          <w:rFonts w:ascii="Lucida Console" w:hAnsi="Lucida Console" w:cs="Lucida Console"/>
+          <w:sz w:val="18"/>
+          <w:szCs w:val="18"/>
+          <w:lang w:val="en-US"/>
+        </w:rPr>
+        <w:t xml:space="preserve">         Type:          NUMBER</w:t>
+      </w:r>
+    </w:p>
+    <w:p>
+      <w:pPr>
+        <w:autoSpaceDE w:val="0"/>
+        <w:autoSpaceDN w:val="0"/>
+        <w:adjustRightInd w:val="0"/>
+        <w:spacing w:after="0" w:line="240" w:lineRule="auto"/>
+        <w:rPr>
+          <w:rFonts w:ascii="Lucida Console" w:hAnsi="Lucida Console" w:cs="Lucida Console"/>
+          <w:sz w:val="18"/>
+          <w:szCs w:val="18"/>
+        </w:rPr>
+      </w:pPr>
+      <w:r>
+        <w:rPr>
+          <w:rFonts w:ascii="Lucida Console" w:hAnsi="Lucida Console" w:cs="Lucida Console"/>
+          <w:sz w:val="18"/>
+          <w:szCs w:val="18"/>
+          <w:lang w:val="en-US"/>
+        </w:rPr>
+        <w:t xml:space="preserve">                    </w:t>
+      </w:r>
+      <w:proofErr w:type="gramStart"/>
+      <w:r>
+        <w:rPr>
+          <w:rFonts w:ascii="Lucida Console" w:hAnsi="Lucida Console" w:cs="Lucida Console"/>
+          <w:sz w:val="18"/>
+          <w:szCs w:val="18"/>
+        </w:rPr>
+        <w:t xml:space="preserve">COMMEN:   </w:t>
+      </w:r>
+      <w:proofErr w:type="gramEnd"/>
+      <w:r>
+        <w:rPr>
+          <w:rFonts w:ascii="Lucida Console" w:hAnsi="Lucida Console" w:cs="Lucida Console"/>
+          <w:sz w:val="18"/>
+          <w:szCs w:val="18"/>
+        </w:rPr>
+        <w:t xml:space="preserve">     Внешний ключ к таблице Н_ОБУЧЕНИЯ</w:t>
+      </w:r>
+    </w:p>
+    <w:p>
+      <w:pPr>
+        <w:autoSpaceDE w:val="0"/>
+        <w:autoSpaceDN w:val="0"/>
+        <w:adjustRightInd w:val="0"/>
+        <w:spacing w:after="0" w:line="240" w:lineRule="auto"/>
+        <w:rPr>
+          <w:rFonts w:ascii="Lucida Console" w:hAnsi="Lucida Console" w:cs="Lucida Console"/>
+          <w:sz w:val="18"/>
+          <w:szCs w:val="18"/>
+          <w:lang w:val="en-US"/>
+        </w:rPr>
+      </w:pPr>
+      <w:r>
+        <w:rPr>
+          <w:rFonts w:ascii="Lucida Console" w:hAnsi="Lucida Console" w:cs="Lucida Console"/>
+          <w:sz w:val="18"/>
+          <w:szCs w:val="18"/>
+        </w:rPr>
+        <w:t xml:space="preserve">                    </w:t>
+      </w:r>
+      <w:r>
+        <w:rPr>
+          <w:rFonts w:ascii="Lucida Console" w:hAnsi="Lucida Console" w:cs="Lucida Console"/>
+          <w:sz w:val="18"/>
+          <w:szCs w:val="18"/>
+          <w:lang w:val="en-US"/>
+        </w:rPr>
+        <w:t>Constraint:    Not null</w:t>
+      </w:r>
+    </w:p>
+    <w:p>
+      <w:pPr>
+        <w:autoSpaceDE w:val="0"/>
+        <w:autoSpaceDN w:val="0"/>
+        <w:adjustRightInd w:val="0"/>
+        <w:spacing w:after="0" w:line="240" w:lineRule="auto"/>
+        <w:rPr>
+          <w:rFonts w:ascii="Lucida Console" w:hAnsi="Lucida Console" w:cs="Lucida Console"/>
+          <w:sz w:val="18"/>
+          <w:szCs w:val="18"/>
+          <w:lang w:val="en-US"/>
+        </w:rPr>
+      </w:pPr>
+      <w:r>
+        <w:rPr>
+          <w:rFonts w:ascii="Lucida Console" w:hAnsi="Lucida Console" w:cs="Lucida Console"/>
+          <w:sz w:val="18"/>
+          <w:szCs w:val="18"/>
+          <w:lang w:val="en-US"/>
+        </w:rPr>
+        <w:t xml:space="preserve">3   </w:t>
+      </w:r>
+      <w:r>
+        <w:rPr>
+          <w:rFonts w:ascii="Lucida Console" w:hAnsi="Lucida Console" w:cs="Lucida Console"/>
+          <w:sz w:val="18"/>
+          <w:szCs w:val="18"/>
+        </w:rPr>
+        <w:t>ПРИЗНАК</w:t>
+      </w:r>
+      <w:r>
+        <w:rPr>
+          <w:rFonts w:ascii="Lucida Console" w:hAnsi="Lucida Console" w:cs="Lucida Console"/>
+          <w:sz w:val="18"/>
+          <w:szCs w:val="18"/>
+          <w:lang w:val="en-US"/>
+        </w:rPr>
+        <w:t xml:space="preserve">         Type:          VARCHAR2</w:t>
+      </w:r>
+    </w:p>
+    <w:p>
+      <w:pPr>
+        <w:autoSpaceDE w:val="0"/>
+        <w:autoSpaceDN w:val="0"/>
+        <w:adjustRightInd w:val="0"/>
+        <w:spacing w:after="0" w:line="240" w:lineRule="auto"/>
+        <w:rPr>
+          <w:rFonts w:ascii="Lucida Console" w:hAnsi="Lucida Console" w:cs="Lucida Console"/>
+          <w:sz w:val="18"/>
+          <w:szCs w:val="18"/>
+        </w:rPr>
+      </w:pPr>
+      <w:r>
+        <w:rPr>
+          <w:rFonts w:ascii="Lucida Console" w:hAnsi="Lucida Console" w:cs="Lucida Console"/>
+          <w:sz w:val="18"/>
+          <w:szCs w:val="18"/>
+          <w:lang w:val="en-US"/>
+        </w:rPr>
+        <w:t xml:space="preserve">                    </w:t>
+      </w:r>
+      <w:proofErr w:type="gramStart"/>
+      <w:r>
+        <w:rPr>
+          <w:rFonts w:ascii="Lucida Console" w:hAnsi="Lucida Console" w:cs="Lucida Console"/>
+          <w:sz w:val="18"/>
+          <w:szCs w:val="18"/>
+        </w:rPr>
+        <w:t xml:space="preserve">COMMEN:   </w:t>
+      </w:r>
+      <w:proofErr w:type="gramEnd"/>
+      <w:r>
+        <w:rPr>
+          <w:rFonts w:ascii="Lucida Console" w:hAnsi="Lucida Console" w:cs="Lucida Console"/>
+          <w:sz w:val="18"/>
+          <w:szCs w:val="18"/>
+        </w:rPr>
+        <w:t xml:space="preserve">     (обучен,отчисл,академ,диплом)</w:t>
+      </w:r>
+    </w:p>
+    <w:p>
+      <w:pPr>
+        <w:autoSpaceDE w:val="0"/>
+        <w:autoSpaceDN w:val="0"/>
+        <w:adjustRightInd w:val="0"/>
+        <w:spacing w:after="0" w:line="240" w:lineRule="auto"/>
+        <w:rPr>
+          <w:rFonts w:ascii="Lucida Console" w:hAnsi="Lucida Console" w:cs="Lucida Console"/>
+          <w:sz w:val="18"/>
+          <w:szCs w:val="18"/>
+          <w:lang w:val="en-US"/>
+        </w:rPr>
+      </w:pPr>
+      <w:r>
+        <w:rPr>
+          <w:rFonts w:ascii="Lucida Console" w:hAnsi="Lucida Console" w:cs="Lucida Console"/>
+          <w:sz w:val="18"/>
+          <w:szCs w:val="18"/>
+        </w:rPr>
+        <w:t xml:space="preserve">                    </w:t>
+      </w:r>
+      <w:r>
+        <w:rPr>
+          <w:rFonts w:ascii="Lucida Console" w:hAnsi="Lucida Console" w:cs="Lucida Console"/>
+          <w:sz w:val="18"/>
+          <w:szCs w:val="18"/>
+          <w:lang w:val="en-US"/>
+        </w:rPr>
+        <w:t>Constraint:    Not null</w:t>
+      </w:r>
+    </w:p>
+    <w:p>
+      <w:pPr>
+        <w:autoSpaceDE w:val="0"/>
+        <w:autoSpaceDN w:val="0"/>
+        <w:adjustRightInd w:val="0"/>
+        <w:spacing w:after="0" w:line="240" w:lineRule="auto"/>
+        <w:rPr>
+          <w:rFonts w:ascii="Lucida Console" w:hAnsi="Lucida Console" w:cs="Lucida Console"/>
+          <w:sz w:val="18"/>
+          <w:szCs w:val="18"/>
+          <w:lang w:val="en-US"/>
+        </w:rPr>
+      </w:pPr>
+      <w:r>
+        <w:rPr>
+          <w:rFonts w:ascii="Lucida Console" w:hAnsi="Lucida Console" w:cs="Lucida Console"/>
+          <w:sz w:val="18"/>
+          <w:szCs w:val="18"/>
+          <w:lang w:val="en-US"/>
+        </w:rPr>
+        <w:t xml:space="preserve">4   </w:t>
+      </w:r>
+      <w:r>
+        <w:rPr>
+          <w:rFonts w:ascii="Lucida Console" w:hAnsi="Lucida Console" w:cs="Lucida Console"/>
+          <w:sz w:val="18"/>
+          <w:szCs w:val="18"/>
+        </w:rPr>
+        <w:t>СОСТОЯНИЕ</w:t>
+      </w:r>
+      <w:r>
+        <w:rPr>
+          <w:rFonts w:ascii="Lucida Console" w:hAnsi="Lucida Console" w:cs="Lucida Console"/>
+          <w:sz w:val="18"/>
+          <w:szCs w:val="18"/>
+          <w:lang w:val="en-US"/>
+        </w:rPr>
+        <w:t xml:space="preserve">       Type:          VARCHAR2</w:t>
+      </w:r>
+    </w:p>
+    <w:p>
+      <w:pPr>
+        <w:autoSpaceDE w:val="0"/>
+        <w:autoSpaceDN w:val="0"/>
+        <w:adjustRightInd w:val="0"/>
+        <w:spacing w:after="0" w:line="240" w:lineRule="auto"/>
+        <w:rPr>
+          <w:rFonts w:ascii="Lucida Console" w:hAnsi="Lucida Console" w:cs="Lucida Console"/>
+          <w:sz w:val="18"/>
+          <w:szCs w:val="18"/>
+        </w:rPr>
+      </w:pPr>
+      <w:r>
+        <w:rPr>
+          <w:rFonts w:ascii="Lucida Console" w:hAnsi="Lucida Console" w:cs="Lucida Console"/>
+          <w:sz w:val="18"/>
+          <w:szCs w:val="18"/>
+          <w:lang w:val="en-US"/>
+        </w:rPr>
+        <w:t xml:space="preserve">                    </w:t>
+      </w:r>
+      <w:proofErr w:type="gramStart"/>
+      <w:r>
+        <w:rPr>
+          <w:rFonts w:ascii="Lucida Console" w:hAnsi="Lucida Console" w:cs="Lucida Console"/>
+          <w:sz w:val="18"/>
+          <w:szCs w:val="18"/>
+        </w:rPr>
+        <w:t xml:space="preserve">COMMEN:   </w:t>
+      </w:r>
+      <w:proofErr w:type="gramEnd"/>
+      <w:r>
+        <w:rPr>
+          <w:rFonts w:ascii="Lucida Console" w:hAnsi="Lucida Console" w:cs="Lucida Console"/>
+          <w:sz w:val="18"/>
+          <w:szCs w:val="18"/>
+        </w:rPr>
+        <w:t xml:space="preserve">     Состояние (проект, утвержден, отменен)</w:t>
+      </w:r>
+    </w:p>
+    <w:p>
+      <w:pPr>
+        <w:autoSpaceDE w:val="0"/>
+        <w:autoSpaceDN w:val="0"/>
+        <w:adjustRightInd w:val="0"/>
+        <w:spacing w:after="0" w:line="240" w:lineRule="auto"/>
+        <w:rPr>
+          <w:rFonts w:ascii="Lucida Console" w:hAnsi="Lucida Console" w:cs="Lucida Console"/>
+          <w:sz w:val="18"/>
+          <w:szCs w:val="18"/>
+          <w:lang w:val="en-US"/>
+        </w:rPr>
+      </w:pPr>
+      <w:r>
+        <w:rPr>
+          <w:rFonts w:ascii="Lucida Console" w:hAnsi="Lucida Console" w:cs="Lucida Console"/>
+          <w:sz w:val="18"/>
+          <w:szCs w:val="18"/>
+        </w:rPr>
+        <w:t xml:space="preserve">                    </w:t>
+      </w:r>
+      <w:r>
+        <w:rPr>
+          <w:rFonts w:ascii="Lucida Console" w:hAnsi="Lucida Console" w:cs="Lucida Console"/>
+          <w:sz w:val="18"/>
+          <w:szCs w:val="18"/>
+          <w:lang w:val="en-US"/>
+        </w:rPr>
+        <w:t>Constraint:    Not null</w:t>
+      </w:r>
+    </w:p>
+    <w:p>
+      <w:pPr>
+        <w:autoSpaceDE w:val="0"/>
+        <w:autoSpaceDN w:val="0"/>
+        <w:adjustRightInd w:val="0"/>
+        <w:spacing w:after="0" w:line="240" w:lineRule="auto"/>
+        <w:rPr>
+          <w:rFonts w:ascii="Lucida Console" w:hAnsi="Lucida Console" w:cs="Lucida Console"/>
+          <w:sz w:val="18"/>
+          <w:szCs w:val="18"/>
+          <w:lang w:val="en-US"/>
+        </w:rPr>
+      </w:pPr>
+      <w:r>
+        <w:rPr>
+          <w:rFonts w:ascii="Lucida Console" w:hAnsi="Lucida Console" w:cs="Lucida Console"/>
+          <w:sz w:val="18"/>
+          <w:szCs w:val="18"/>
+          <w:lang w:val="en-US"/>
+        </w:rPr>
+        <w:t xml:space="preserve">5   </w:t>
+      </w:r>
+      <w:r>
+        <w:rPr>
+          <w:rFonts w:ascii="Lucida Console" w:hAnsi="Lucida Console" w:cs="Lucida Console"/>
+          <w:sz w:val="18"/>
+          <w:szCs w:val="18"/>
+        </w:rPr>
+        <w:t>НАЧАЛО</w:t>
+      </w:r>
+      <w:r>
+        <w:rPr>
+          <w:rFonts w:ascii="Lucida Console" w:hAnsi="Lucida Console" w:cs="Lucida Console"/>
+          <w:sz w:val="18"/>
+          <w:szCs w:val="18"/>
+          <w:lang w:val="en-US"/>
+        </w:rPr>
+        <w:t xml:space="preserve">          Type:          DATE</w:t>
+      </w:r>
+    </w:p>
+    <w:p>
+      <w:pPr>
+        <w:autoSpaceDE w:val="0"/>
+        <w:autoSpaceDN w:val="0"/>
+        <w:adjustRightInd w:val="0"/>
+        <w:spacing w:after="0" w:line="240" w:lineRule="auto"/>
+        <w:rPr>
+          <w:rFonts w:ascii="Lucida Console" w:hAnsi="Lucida Console" w:cs="Lucida Console"/>
+          <w:sz w:val="18"/>
+          <w:szCs w:val="18"/>
+          <w:lang w:val="en-US"/>
+        </w:rPr>
+      </w:pPr>
+      <w:r>
+        <w:rPr>
+          <w:rFonts w:ascii="Lucida Console" w:hAnsi="Lucida Console" w:cs="Lucida Console"/>
+          <w:sz w:val="18"/>
+          <w:szCs w:val="18"/>
+          <w:lang w:val="en-US"/>
+        </w:rPr>
+        <w:t xml:space="preserve">                    Constraint:    Not null</w:t>
+      </w:r>
+    </w:p>
+    <w:p>
+      <w:pPr>
+        <w:autoSpaceDE w:val="0"/>
+        <w:autoSpaceDN w:val="0"/>
+        <w:adjustRightInd w:val="0"/>
+        <w:spacing w:after="0" w:line="240" w:lineRule="auto"/>
+        <w:rPr>
+          <w:rFonts w:ascii="Lucida Console" w:hAnsi="Lucida Console" w:cs="Lucida Console"/>
+          <w:sz w:val="18"/>
+          <w:szCs w:val="18"/>
+          <w:lang w:val="en-US"/>
+        </w:rPr>
+      </w:pPr>
+      <w:r>
+        <w:rPr>
+          <w:rFonts w:ascii="Lucida Console" w:hAnsi="Lucida Console" w:cs="Lucida Console"/>
+          <w:sz w:val="18"/>
+          <w:szCs w:val="18"/>
+          <w:lang w:val="en-US"/>
+        </w:rPr>
+        <w:t xml:space="preserve">6   </w:t>
+      </w:r>
+      <w:r>
+        <w:rPr>
+          <w:rFonts w:ascii="Lucida Console" w:hAnsi="Lucida Console" w:cs="Lucida Console"/>
+          <w:sz w:val="18"/>
+          <w:szCs w:val="18"/>
+        </w:rPr>
+        <w:t>КОНЕЦ</w:t>
+      </w:r>
+      <w:r>
+        <w:rPr>
+          <w:rFonts w:ascii="Lucida Console" w:hAnsi="Lucida Console" w:cs="Lucida Console"/>
+          <w:sz w:val="18"/>
+          <w:szCs w:val="18"/>
+          <w:lang w:val="en-US"/>
+        </w:rPr>
+        <w:t xml:space="preserve">           Type:          DATE</w:t>
+      </w:r>
+    </w:p>
+    <w:p>
+      <w:pPr>
+        <w:autoSpaceDE w:val="0"/>
+        <w:autoSpaceDN w:val="0"/>
+        <w:adjustRightInd w:val="0"/>
+        <w:spacing w:after="0" w:line="240" w:lineRule="auto"/>
+        <w:rPr>
+          <w:rFonts w:ascii="Lucida Console" w:hAnsi="Lucida Console" w:cs="Lucida Console"/>
+          <w:sz w:val="18"/>
+          <w:szCs w:val="18"/>
+          <w:lang w:val="en-US"/>
+        </w:rPr>
+      </w:pPr>
+      <w:r>
+        <w:rPr>
+          <w:rFonts w:ascii="Lucida Console" w:hAnsi="Lucida Console" w:cs="Lucida Console"/>
+          <w:sz w:val="18"/>
+          <w:szCs w:val="18"/>
+          <w:lang w:val="en-US"/>
+        </w:rPr>
+        <w:t xml:space="preserve">                    Constraint:    Not null</w:t>
+      </w:r>
+    </w:p>
+    <w:p>
+      <w:pPr>
+        <w:autoSpaceDE w:val="0"/>
+        <w:autoSpaceDN w:val="0"/>
+        <w:adjustRightInd w:val="0"/>
+        <w:spacing w:after="0" w:line="240" w:lineRule="auto"/>
+        <w:rPr>
+          <w:rFonts w:ascii="Lucida Console" w:hAnsi="Lucida Console" w:cs="Lucida Console"/>
+          <w:sz w:val="18"/>
+          <w:szCs w:val="18"/>
+          <w:lang w:val="en-US"/>
+        </w:rPr>
+      </w:pPr>
+      <w:r>
+        <w:rPr>
+          <w:rFonts w:ascii="Lucida Console" w:hAnsi="Lucida Console" w:cs="Lucida Console"/>
+          <w:sz w:val="18"/>
+          <w:szCs w:val="18"/>
+          <w:lang w:val="en-US"/>
+        </w:rPr>
+        <w:t xml:space="preserve">7   </w:t>
+      </w:r>
+      <w:r>
+        <w:rPr>
+          <w:rFonts w:ascii="Lucida Console" w:hAnsi="Lucida Console" w:cs="Lucida Console"/>
+          <w:sz w:val="18"/>
+          <w:szCs w:val="18"/>
+        </w:rPr>
+        <w:t>ПЛАН</w:t>
+      </w:r>
+      <w:r>
+        <w:rPr>
+          <w:rFonts w:ascii="Lucida Console" w:hAnsi="Lucida Console" w:cs="Lucida Console"/>
+          <w:sz w:val="18"/>
+          <w:szCs w:val="18"/>
+          <w:lang w:val="en-US"/>
+        </w:rPr>
+        <w:t>_</w:t>
+      </w:r>
+      <w:r>
+        <w:rPr>
+          <w:rFonts w:ascii="Lucida Console" w:hAnsi="Lucida Console" w:cs="Lucida Console"/>
+          <w:sz w:val="18"/>
+          <w:szCs w:val="18"/>
+        </w:rPr>
+        <w:t>ИД</w:t>
+      </w:r>
+      <w:r>
+        <w:rPr>
+          <w:rFonts w:ascii="Lucida Console" w:hAnsi="Lucida Console" w:cs="Lucida Console"/>
+          <w:sz w:val="18"/>
+          <w:szCs w:val="18"/>
+          <w:lang w:val="en-US"/>
+        </w:rPr>
+        <w:t xml:space="preserve">         Type:          NUMBER</w:t>
+      </w:r>
+    </w:p>
+    <w:p>
+      <w:pPr>
+        <w:autoSpaceDE w:val="0"/>
+        <w:autoSpaceDN w:val="0"/>
+        <w:adjustRightInd w:val="0"/>
+        <w:spacing w:after="0" w:line="240" w:lineRule="auto"/>
+        <w:rPr>
+          <w:rFonts w:ascii="Lucida Console" w:hAnsi="Lucida Console" w:cs="Lucida Console"/>
+          <w:sz w:val="18"/>
+          <w:szCs w:val="18"/>
+        </w:rPr>
+      </w:pPr>
+      <w:r>
+        <w:rPr>
+          <w:rFonts w:ascii="Lucida Console" w:hAnsi="Lucida Console" w:cs="Lucida Console"/>
+          <w:sz w:val="18"/>
+          <w:szCs w:val="18"/>
+          <w:lang w:val="en-US"/>
+        </w:rPr>
+        <w:t xml:space="preserve">                    </w:t>
+      </w:r>
+      <w:proofErr w:type="gramStart"/>
+      <w:r>
+        <w:rPr>
+          <w:rFonts w:ascii="Lucida Console" w:hAnsi="Lucida Console" w:cs="Lucida Console"/>
+          <w:sz w:val="18"/>
+          <w:szCs w:val="18"/>
+        </w:rPr>
+        <w:t xml:space="preserve">COMMEN:   </w:t>
+      </w:r>
+      <w:proofErr w:type="gramEnd"/>
+      <w:r>
+        <w:rPr>
+          <w:rFonts w:ascii="Lucida Console" w:hAnsi="Lucida Console" w:cs="Lucida Console"/>
+          <w:sz w:val="18"/>
+          <w:szCs w:val="18"/>
+        </w:rPr>
+        <w:t xml:space="preserve">     Искусственный первичный уникальный идентифика</w:t>
+      </w:r>
+    </w:p>
+    <w:p>
+      <w:pPr>
+        <w:autoSpaceDE w:val="0"/>
+        <w:autoSpaceDN w:val="0"/>
+        <w:adjustRightInd w:val="0"/>
+        <w:spacing w:after="0" w:line="240" w:lineRule="auto"/>
+        <w:rPr>
+          <w:rFonts w:ascii="Lucida Console" w:hAnsi="Lucida Console" w:cs="Lucida Console"/>
+          <w:sz w:val="18"/>
+          <w:szCs w:val="18"/>
+        </w:rPr>
+      </w:pPr>
+      <w:r>
+        <w:rPr>
+          <w:rFonts w:ascii="Lucida Console" w:hAnsi="Lucida Console" w:cs="Lucida Console"/>
+          <w:sz w:val="18"/>
+          <w:szCs w:val="18"/>
+        </w:rPr>
+        <w:t xml:space="preserve">                    </w:t>
+      </w:r>
+      <w:proofErr w:type="gramStart"/>
+      <w:r>
+        <w:rPr>
+          <w:rFonts w:ascii="Lucida Console" w:hAnsi="Lucida Console" w:cs="Lucida Console"/>
+          <w:sz w:val="18"/>
+          <w:szCs w:val="18"/>
+        </w:rPr>
+        <w:t xml:space="preserve">Constraint:   </w:t>
+      </w:r>
+      <w:proofErr w:type="gramEnd"/>
+      <w:r>
+        <w:rPr>
+          <w:rFonts w:ascii="Lucida Console" w:hAnsi="Lucida Console" w:cs="Lucida Console"/>
+          <w:sz w:val="18"/>
+          <w:szCs w:val="18"/>
+        </w:rPr>
+        <w:t xml:space="preserve"> Not null</w:t>
+      </w:r>
+    </w:p>
+    <w:p>
+      <w:pPr>
+        <w:autoSpaceDE w:val="0"/>
+        <w:autoSpaceDN w:val="0"/>
+        <w:adjustRightInd w:val="0"/>
+        <w:spacing w:after="0" w:line="240" w:lineRule="auto"/>
+        <w:rPr>
+          <w:rFonts w:ascii="Lucida Console" w:hAnsi="Lucida Console" w:cs="Lucida Console"/>
+          <w:sz w:val="18"/>
+          <w:szCs w:val="18"/>
+        </w:rPr>
+      </w:pPr>
+      <w:r>
+        <w:rPr>
+          <w:rFonts w:ascii="Lucida Console" w:hAnsi="Lucida Console" w:cs="Lucida Console"/>
+          <w:sz w:val="18"/>
+          <w:szCs w:val="18"/>
+        </w:rPr>
+        <w:t xml:space="preserve">8   ГРУППА          </w:t>
+      </w:r>
+      <w:proofErr w:type="gramStart"/>
+      <w:r>
+        <w:rPr>
+          <w:rFonts w:ascii="Lucida Console" w:hAnsi="Lucida Console" w:cs="Lucida Console"/>
+          <w:sz w:val="18"/>
+          <w:szCs w:val="18"/>
+        </w:rPr>
+        <w:t xml:space="preserve">Type:   </w:t>
+      </w:r>
+      <w:proofErr w:type="gramEnd"/>
+      <w:r>
+        <w:rPr>
+          <w:rFonts w:ascii="Lucida Console" w:hAnsi="Lucida Console" w:cs="Lucida Console"/>
+          <w:sz w:val="18"/>
+          <w:szCs w:val="18"/>
+        </w:rPr>
+        <w:t xml:space="preserve">       VARCHAR2</w:t>
+      </w:r>
+    </w:p>
+    <w:p>
+      <w:pPr>
+        <w:autoSpaceDE w:val="0"/>
+        <w:autoSpaceDN w:val="0"/>
+        <w:adjustRightInd w:val="0"/>
+        <w:spacing w:after="0" w:line="240" w:lineRule="auto"/>
+        <w:rPr>
+          <w:rFonts w:ascii="Lucida Console" w:hAnsi="Lucida Console" w:cs="Lucida Console"/>
+          <w:sz w:val="18"/>
+          <w:szCs w:val="18"/>
+        </w:rPr>
+      </w:pPr>
+      <w:r>
+        <w:rPr>
+          <w:rFonts w:ascii="Lucida Console" w:hAnsi="Lucida Console" w:cs="Lucida Console"/>
+          <w:sz w:val="18"/>
+          <w:szCs w:val="18"/>
+        </w:rPr>
+        <w:t xml:space="preserve">                    </w:t>
+      </w:r>
+      <w:proofErr w:type="gramStart"/>
+      <w:r>
+        <w:rPr>
+          <w:rFonts w:ascii="Lucida Console" w:hAnsi="Lucida Console" w:cs="Lucida Console"/>
+          <w:sz w:val="18"/>
+          <w:szCs w:val="18"/>
+        </w:rPr>
+        <w:t xml:space="preserve">COMMEN:   </w:t>
+      </w:r>
+      <w:proofErr w:type="gramEnd"/>
+      <w:r>
+        <w:rPr>
+          <w:rFonts w:ascii="Lucida Console" w:hAnsi="Lucida Console" w:cs="Lucida Console"/>
+          <w:sz w:val="18"/>
+          <w:szCs w:val="18"/>
+        </w:rPr>
+        <w:t xml:space="preserve">     Номер студенческой группы</w:t>
+      </w:r>
+    </w:p>
+    <w:p>
+      <w:pPr>
+        <w:autoSpaceDE w:val="0"/>
+        <w:autoSpaceDN w:val="0"/>
+        <w:adjustRightInd w:val="0"/>
+        <w:spacing w:after="0" w:line="240" w:lineRule="auto"/>
+        <w:rPr>
+          <w:rFonts w:ascii="Lucida Console" w:hAnsi="Lucida Console" w:cs="Lucida Console"/>
+          <w:sz w:val="18"/>
+          <w:szCs w:val="18"/>
+          <w:lang w:val="en-US"/>
+        </w:rPr>
+      </w:pPr>
+      <w:r>
+        <w:rPr>
+          <w:rFonts w:ascii="Lucida Console" w:hAnsi="Lucida Console" w:cs="Lucida Console"/>
+          <w:sz w:val="18"/>
+          <w:szCs w:val="18"/>
+        </w:rPr>
+        <w:t xml:space="preserve">                    </w:t>
+      </w:r>
+      <w:r>
+        <w:rPr>
+          <w:rFonts w:ascii="Lucida Console" w:hAnsi="Lucida Console" w:cs="Lucida Console"/>
+          <w:sz w:val="18"/>
+          <w:szCs w:val="18"/>
+          <w:lang w:val="en-US"/>
+        </w:rPr>
+        <w:t>Constraint:    Not null</w:t>
+      </w:r>
+    </w:p>
+    <w:p>
+      <w:pPr>
+        <w:autoSpaceDE w:val="0"/>
+        <w:autoSpaceDN w:val="0"/>
+        <w:adjustRightInd w:val="0"/>
+        <w:spacing w:after="0" w:line="240" w:lineRule="auto"/>
+        <w:rPr>
+          <w:rFonts w:ascii="Lucida Console" w:hAnsi="Lucida Console" w:cs="Lucida Console"/>
+          <w:sz w:val="18"/>
+          <w:szCs w:val="18"/>
+          <w:lang w:val="en-US"/>
+        </w:rPr>
+      </w:pPr>
+      <w:r>
+        <w:rPr>
+          <w:rFonts w:ascii="Lucida Console" w:hAnsi="Lucida Console" w:cs="Lucida Console"/>
+          <w:sz w:val="18"/>
+          <w:szCs w:val="18"/>
+          <w:lang w:val="en-US"/>
+        </w:rPr>
+        <w:t xml:space="preserve">9   </w:t>
+      </w:r>
+      <w:r>
+        <w:rPr>
+          <w:rFonts w:ascii="Lucida Console" w:hAnsi="Lucida Console" w:cs="Lucida Console"/>
+          <w:sz w:val="18"/>
+          <w:szCs w:val="18"/>
+        </w:rPr>
+        <w:t>П</w:t>
+      </w:r>
+      <w:r>
+        <w:rPr>
+          <w:rFonts w:ascii="Lucida Console" w:hAnsi="Lucida Console" w:cs="Lucida Console"/>
+          <w:sz w:val="18"/>
+          <w:szCs w:val="18"/>
+          <w:lang w:val="en-US"/>
+        </w:rPr>
+        <w:t>_</w:t>
+      </w:r>
+      <w:r>
+        <w:rPr>
+          <w:rFonts w:ascii="Lucida Console" w:hAnsi="Lucida Console" w:cs="Lucida Console"/>
+          <w:sz w:val="18"/>
+          <w:szCs w:val="18"/>
+        </w:rPr>
+        <w:t>ПРКОК</w:t>
+      </w:r>
+      <w:r>
+        <w:rPr>
+          <w:rFonts w:ascii="Lucida Console" w:hAnsi="Lucida Console" w:cs="Lucida Console"/>
+          <w:sz w:val="18"/>
+          <w:szCs w:val="18"/>
+          <w:lang w:val="en-US"/>
+        </w:rPr>
+        <w:t>_</w:t>
+      </w:r>
+      <w:r>
+        <w:rPr>
+          <w:rFonts w:ascii="Lucida Console" w:hAnsi="Lucida Console" w:cs="Lucida Console"/>
+          <w:sz w:val="18"/>
+          <w:szCs w:val="18"/>
+        </w:rPr>
+        <w:t>ИД</w:t>
+      </w:r>
+      <w:r>
+        <w:rPr>
+          <w:rFonts w:ascii="Lucida Console" w:hAnsi="Lucida Console" w:cs="Lucida Console"/>
+          <w:sz w:val="18"/>
+          <w:szCs w:val="18"/>
+          <w:lang w:val="en-US"/>
+        </w:rPr>
+        <w:t xml:space="preserve">      Type:          NUMBER</w:t>
+      </w:r>
+    </w:p>
+    <w:p>
+      <w:pPr>
+        <w:autoSpaceDE w:val="0"/>
+        <w:autoSpaceDN w:val="0"/>
+        <w:adjustRightInd w:val="0"/>
+        <w:spacing w:after="0" w:line="240" w:lineRule="auto"/>
+        <w:rPr>
+          <w:rFonts w:ascii="Lucida Console" w:hAnsi="Lucida Console" w:cs="Lucida Console"/>
+          <w:sz w:val="18"/>
+          <w:szCs w:val="18"/>
+        </w:rPr>
+      </w:pPr>
+      <w:r>
+        <w:rPr>
+          <w:rFonts w:ascii="Lucida Console" w:hAnsi="Lucida Console" w:cs="Lucida Console"/>
+          <w:sz w:val="18"/>
+          <w:szCs w:val="18"/>
+          <w:lang w:val="en-US"/>
+        </w:rPr>
+        <w:t xml:space="preserve">                    </w:t>
+      </w:r>
+      <w:proofErr w:type="gramStart"/>
+      <w:r>
+        <w:rPr>
+          <w:rFonts w:ascii="Lucida Console" w:hAnsi="Lucida Console" w:cs="Lucida Console"/>
+          <w:sz w:val="18"/>
+          <w:szCs w:val="18"/>
+        </w:rPr>
+        <w:t xml:space="preserve">COMMEN:   </w:t>
+      </w:r>
+      <w:proofErr w:type="gramEnd"/>
+      <w:r>
+        <w:rPr>
+          <w:rFonts w:ascii="Lucida Console" w:hAnsi="Lucida Console" w:cs="Lucida Console"/>
+          <w:sz w:val="18"/>
+          <w:szCs w:val="18"/>
+        </w:rPr>
+        <w:t xml:space="preserve">     Внешний ключ к таблице Н_ПУНКТЫ_ПРИКАЗОВ_ОК</w:t>
+      </w:r>
+    </w:p>
+    <w:p>
+      <w:pPr>
+        <w:autoSpaceDE w:val="0"/>
+        <w:autoSpaceDN w:val="0"/>
+        <w:adjustRightInd w:val="0"/>
+        <w:spacing w:after="0" w:line="240" w:lineRule="auto"/>
+        <w:rPr>
+          <w:rFonts w:ascii="Lucida Console" w:hAnsi="Lucida Console" w:cs="Lucida Console"/>
+          <w:sz w:val="18"/>
+          <w:szCs w:val="18"/>
+          <w:lang w:val="en-US"/>
+        </w:rPr>
+      </w:pPr>
+      <w:r>
+        <w:rPr>
+          <w:rFonts w:ascii="Lucida Console" w:hAnsi="Lucida Console" w:cs="Lucida Console"/>
+          <w:sz w:val="18"/>
+          <w:szCs w:val="18"/>
+        </w:rPr>
+        <w:t xml:space="preserve">                    </w:t>
+      </w:r>
+      <w:r>
+        <w:rPr>
+          <w:rFonts w:ascii="Lucida Console" w:hAnsi="Lucida Console" w:cs="Lucida Console"/>
+          <w:sz w:val="18"/>
+          <w:szCs w:val="18"/>
+          <w:lang w:val="en-US"/>
+        </w:rPr>
+        <w:t>Constraint:    Not null</w:t>
+      </w:r>
+    </w:p>
+    <w:p>
+      <w:pPr>
+        <w:autoSpaceDE w:val="0"/>
+        <w:autoSpaceDN w:val="0"/>
+        <w:adjustRightInd w:val="0"/>
+        <w:spacing w:after="0" w:line="240" w:lineRule="auto"/>
+        <w:rPr>
+          <w:rFonts w:ascii="Lucida Console" w:hAnsi="Lucida Console" w:cs="Lucida Console"/>
+          <w:sz w:val="18"/>
+          <w:szCs w:val="18"/>
+          <w:lang w:val="en-US"/>
+        </w:rPr>
+      </w:pPr>
+      <w:proofErr w:type="gramStart"/>
+      <w:r>
+        <w:rPr>
+          <w:rFonts w:ascii="Lucida Console" w:hAnsi="Lucida Console" w:cs="Lucida Console"/>
+          <w:sz w:val="18"/>
+          <w:szCs w:val="18"/>
+          <w:lang w:val="en-US"/>
+        </w:rPr>
+        <w:t xml:space="preserve">10  </w:t>
+      </w:r>
+      <w:r>
+        <w:rPr>
+          <w:rFonts w:ascii="Lucida Console" w:hAnsi="Lucida Console" w:cs="Lucida Console"/>
+          <w:sz w:val="18"/>
+          <w:szCs w:val="18"/>
+        </w:rPr>
+        <w:t>ВИД</w:t>
+      </w:r>
+      <w:proofErr w:type="gramEnd"/>
+      <w:r>
+        <w:rPr>
+          <w:rFonts w:ascii="Lucida Console" w:hAnsi="Lucida Console" w:cs="Lucida Console"/>
+          <w:sz w:val="18"/>
+          <w:szCs w:val="18"/>
+          <w:lang w:val="en-US"/>
+        </w:rPr>
+        <w:t>_</w:t>
+      </w:r>
+      <w:r>
+        <w:rPr>
+          <w:rFonts w:ascii="Lucida Console" w:hAnsi="Lucida Console" w:cs="Lucida Console"/>
+          <w:sz w:val="18"/>
+          <w:szCs w:val="18"/>
+        </w:rPr>
+        <w:t>ОБУЧ</w:t>
+      </w:r>
+      <w:r>
+        <w:rPr>
+          <w:rFonts w:ascii="Lucida Console" w:hAnsi="Lucida Console" w:cs="Lucida Console"/>
+          <w:sz w:val="18"/>
+          <w:szCs w:val="18"/>
+          <w:lang w:val="en-US"/>
+        </w:rPr>
+        <w:t>_</w:t>
+      </w:r>
+      <w:r>
+        <w:rPr>
+          <w:rFonts w:ascii="Lucida Console" w:hAnsi="Lucida Console" w:cs="Lucida Console"/>
+          <w:sz w:val="18"/>
+          <w:szCs w:val="18"/>
+        </w:rPr>
+        <w:t>ИД</w:t>
+      </w:r>
+      <w:r>
+        <w:rPr>
+          <w:rFonts w:ascii="Lucida Console" w:hAnsi="Lucida Console" w:cs="Lucida Console"/>
+          <w:sz w:val="18"/>
+          <w:szCs w:val="18"/>
+          <w:lang w:val="en-US"/>
+        </w:rPr>
+        <w:t xml:space="preserve">     Type:          NUMBER</w:t>
+      </w:r>
+    </w:p>
+    <w:p>
+      <w:pPr>
+        <w:autoSpaceDE w:val="0"/>
+        <w:autoSpaceDN w:val="0"/>
+        <w:adjustRightInd w:val="0"/>
+        <w:spacing w:after="0" w:line="240" w:lineRule="auto"/>
+        <w:rPr>
+          <w:rFonts w:ascii="Lucida Console" w:hAnsi="Lucida Console" w:cs="Lucida Console"/>
+          <w:sz w:val="18"/>
+          <w:szCs w:val="18"/>
+        </w:rPr>
+      </w:pPr>
+      <w:r>
+        <w:rPr>
+          <w:rFonts w:ascii="Lucida Console" w:hAnsi="Lucida Console" w:cs="Lucida Console"/>
+          <w:sz w:val="18"/>
+          <w:szCs w:val="18"/>
+          <w:lang w:val="en-US"/>
+        </w:rPr>
+        <w:t xml:space="preserve">                    </w:t>
+      </w:r>
+      <w:proofErr w:type="gramStart"/>
+      <w:r>
+        <w:rPr>
+          <w:rFonts w:ascii="Lucida Console" w:hAnsi="Lucida Console" w:cs="Lucida Console"/>
+          <w:sz w:val="18"/>
+          <w:szCs w:val="18"/>
+        </w:rPr>
+        <w:t xml:space="preserve">COMMEN:   </w:t>
+      </w:r>
+      <w:proofErr w:type="gramEnd"/>
+      <w:r>
+        <w:rPr>
+          <w:rFonts w:ascii="Lucida Console" w:hAnsi="Lucida Console" w:cs="Lucida Console"/>
+          <w:sz w:val="18"/>
+          <w:szCs w:val="18"/>
+        </w:rPr>
+        <w:t xml:space="preserve">     Внешний ключ к таблице Н_ОБУЧЕНИЯ</w:t>
+      </w:r>
+    </w:p>
+    <w:p>
+      <w:pPr>
+        <w:autoSpaceDE w:val="0"/>
+        <w:autoSpaceDN w:val="0"/>
+        <w:adjustRightInd w:val="0"/>
+        <w:spacing w:after="0" w:line="240" w:lineRule="auto"/>
+        <w:rPr>
+          <w:rFonts w:ascii="Lucida Console" w:hAnsi="Lucida Console" w:cs="Lucida Console"/>
+          <w:sz w:val="18"/>
+          <w:szCs w:val="18"/>
+          <w:lang w:val="en-US"/>
+        </w:rPr>
+      </w:pPr>
+      <w:r>
+        <w:rPr>
+          <w:rFonts w:ascii="Lucida Console" w:hAnsi="Lucida Console" w:cs="Lucida Console"/>
+          <w:sz w:val="18"/>
+          <w:szCs w:val="18"/>
+        </w:rPr>
+        <w:t xml:space="preserve">                    </w:t>
+      </w:r>
+      <w:r>
+        <w:rPr>
+          <w:rFonts w:ascii="Lucida Console" w:hAnsi="Lucida Console" w:cs="Lucida Console"/>
+          <w:sz w:val="18"/>
+          <w:szCs w:val="18"/>
+          <w:lang w:val="en-US"/>
+        </w:rPr>
+        <w:t>Constraint:    Not null</w:t>
+      </w:r>
+    </w:p>
+    <w:p>
+      <w:pPr>
+        <w:autoSpaceDE w:val="0"/>
+        <w:autoSpaceDN w:val="0"/>
+        <w:adjustRightInd w:val="0"/>
+        <w:spacing w:after="0" w:line="240" w:lineRule="auto"/>
+        <w:rPr>
+          <w:rFonts w:ascii="Lucida Console" w:hAnsi="Lucida Console" w:cs="Lucida Console"/>
+          <w:sz w:val="18"/>
+          <w:szCs w:val="18"/>
+          <w:lang w:val="en-US"/>
+        </w:rPr>
+      </w:pPr>
+      <w:proofErr w:type="gramStart"/>
+      <w:r>
+        <w:rPr>
+          <w:rFonts w:ascii="Lucida Console" w:hAnsi="Lucida Console" w:cs="Lucida Console"/>
+          <w:sz w:val="18"/>
+          <w:szCs w:val="18"/>
+          <w:lang w:val="en-US"/>
+        </w:rPr>
+        <w:t xml:space="preserve">11  </w:t>
+      </w:r>
+      <w:r>
+        <w:rPr>
+          <w:rFonts w:ascii="Lucida Console" w:hAnsi="Lucida Console" w:cs="Lucida Console"/>
+          <w:sz w:val="18"/>
+          <w:szCs w:val="18"/>
+        </w:rPr>
+        <w:t>ПРИМЕЧАНИЕ</w:t>
+      </w:r>
+      <w:proofErr w:type="gramEnd"/>
+      <w:r>
+        <w:rPr>
+          <w:rFonts w:ascii="Lucida Console" w:hAnsi="Lucida Console" w:cs="Lucida Console"/>
+          <w:sz w:val="18"/>
+          <w:szCs w:val="18"/>
+          <w:lang w:val="en-US"/>
+        </w:rPr>
+        <w:t xml:space="preserve">      Type:          VARCHAR2</w:t>
+      </w:r>
+    </w:p>
+    <w:p>
+      <w:pPr>
+        <w:autoSpaceDE w:val="0"/>
+        <w:autoSpaceDN w:val="0"/>
+        <w:adjustRightInd w:val="0"/>
+        <w:spacing w:after="0" w:line="240" w:lineRule="auto"/>
+        <w:rPr>
+          <w:rFonts w:ascii="Lucida Console" w:hAnsi="Lucida Console" w:cs="Lucida Console"/>
+          <w:sz w:val="18"/>
+          <w:szCs w:val="18"/>
+        </w:rPr>
+      </w:pPr>
+      <w:r>
+        <w:rPr>
+          <w:rFonts w:ascii="Lucida Console" w:hAnsi="Lucida Console" w:cs="Lucida Console"/>
+          <w:sz w:val="18"/>
+          <w:szCs w:val="18"/>
+          <w:lang w:val="en-US"/>
+        </w:rPr>
+        <w:t xml:space="preserve">                    </w:t>
+      </w:r>
+      <w:proofErr w:type="gramStart"/>
+      <w:r>
+        <w:rPr>
+          <w:rFonts w:ascii="Lucida Console" w:hAnsi="Lucida Console" w:cs="Lucida Console"/>
+          <w:sz w:val="18"/>
+          <w:szCs w:val="18"/>
+        </w:rPr>
+        <w:t xml:space="preserve">COMMEN:   </w:t>
+      </w:r>
+      <w:proofErr w:type="gramEnd"/>
+      <w:r>
+        <w:rPr>
+          <w:rFonts w:ascii="Lucida Console" w:hAnsi="Lucida Console" w:cs="Lucida Console"/>
+          <w:sz w:val="18"/>
+          <w:szCs w:val="18"/>
+        </w:rPr>
+        <w:t xml:space="preserve">     Текст примечания</w:t>
+      </w:r>
+    </w:p>
+    <w:p>
+      <w:pPr>
+        <w:autoSpaceDE w:val="0"/>
+        <w:autoSpaceDN w:val="0"/>
+        <w:adjustRightInd w:val="0"/>
+        <w:spacing w:after="0" w:line="240" w:lineRule="auto"/>
+        <w:rPr>
+          <w:rFonts w:ascii="Lucida Console" w:hAnsi="Lucida Console" w:cs="Lucida Console"/>
+          <w:sz w:val="18"/>
+          <w:szCs w:val="18"/>
+        </w:rPr>
+      </w:pPr>
+      <w:proofErr w:type="gramStart"/>
+      <w:r>
+        <w:rPr>
+          <w:rFonts w:ascii="Lucida Console" w:hAnsi="Lucida Console" w:cs="Lucida Console"/>
+          <w:sz w:val="18"/>
+          <w:szCs w:val="18"/>
+        </w:rPr>
+        <w:t>12  КТО</w:t>
+      </w:r>
+      <w:proofErr w:type="gramEnd"/>
+      <w:r>
+        <w:rPr>
+          <w:rFonts w:ascii="Lucida Console" w:hAnsi="Lucida Console" w:cs="Lucida Console"/>
+          <w:sz w:val="18"/>
+          <w:szCs w:val="18"/>
+        </w:rPr>
+        <w:t>_СОЗДАЛ      Type:          VARCHAR2</w:t>
+      </w:r>
+    </w:p>
+    <w:p>
+      <w:pPr>
+        <w:autoSpaceDE w:val="0"/>
+        <w:autoSpaceDN w:val="0"/>
+        <w:adjustRightInd w:val="0"/>
+        <w:spacing w:after="0" w:line="240" w:lineRule="auto"/>
+        <w:rPr>
+          <w:rFonts w:ascii="Lucida Console" w:hAnsi="Lucida Console" w:cs="Lucida Console"/>
+          <w:sz w:val="18"/>
+          <w:szCs w:val="18"/>
+          <w:lang w:val="en-US"/>
+        </w:rPr>
+      </w:pPr>
+      <w:r>
+        <w:rPr>
+          <w:rFonts w:ascii="Lucida Console" w:hAnsi="Lucida Console" w:cs="Lucida Console"/>
+          <w:sz w:val="18"/>
+          <w:szCs w:val="18"/>
+        </w:rPr>
+        <w:t xml:space="preserve">                    </w:t>
+      </w:r>
+      <w:r>
+        <w:rPr>
+          <w:rFonts w:ascii="Lucida Console" w:hAnsi="Lucida Console" w:cs="Lucida Console"/>
+          <w:sz w:val="18"/>
+          <w:szCs w:val="18"/>
+          <w:lang w:val="en-US"/>
+        </w:rPr>
+        <w:t>Constraint:    Not null</w:t>
+      </w:r>
+    </w:p>
+    <w:p>
+      <w:pPr>
+        <w:autoSpaceDE w:val="0"/>
+        <w:autoSpaceDN w:val="0"/>
+        <w:adjustRightInd w:val="0"/>
+        <w:spacing w:after="0" w:line="240" w:lineRule="auto"/>
+        <w:rPr>
+          <w:rFonts w:ascii="Lucida Console" w:hAnsi="Lucida Console" w:cs="Lucida Console"/>
+          <w:sz w:val="18"/>
+          <w:szCs w:val="18"/>
+          <w:lang w:val="en-US"/>
+        </w:rPr>
+      </w:pPr>
+      <w:proofErr w:type="gramStart"/>
+      <w:r>
+        <w:rPr>
+          <w:rFonts w:ascii="Lucida Console" w:hAnsi="Lucida Console" w:cs="Lucida Console"/>
+          <w:sz w:val="18"/>
+          <w:szCs w:val="18"/>
+          <w:lang w:val="en-US"/>
+        </w:rPr>
+        <w:t xml:space="preserve">13  </w:t>
+      </w:r>
+      <w:r>
+        <w:rPr>
+          <w:rFonts w:ascii="Lucida Console" w:hAnsi="Lucida Console" w:cs="Lucida Console"/>
+          <w:sz w:val="18"/>
+          <w:szCs w:val="18"/>
+        </w:rPr>
+        <w:t>КОГДА</w:t>
+      </w:r>
+      <w:proofErr w:type="gramEnd"/>
+      <w:r>
+        <w:rPr>
+          <w:rFonts w:ascii="Lucida Console" w:hAnsi="Lucida Console" w:cs="Lucida Console"/>
+          <w:sz w:val="18"/>
+          <w:szCs w:val="18"/>
+          <w:lang w:val="en-US"/>
+        </w:rPr>
+        <w:t>_</w:t>
+      </w:r>
+      <w:r>
+        <w:rPr>
+          <w:rFonts w:ascii="Lucida Console" w:hAnsi="Lucida Console" w:cs="Lucida Console"/>
+          <w:sz w:val="18"/>
+          <w:szCs w:val="18"/>
+        </w:rPr>
+        <w:t>СОЗДАЛ</w:t>
+      </w:r>
+      <w:r>
+        <w:rPr>
+          <w:rFonts w:ascii="Lucida Console" w:hAnsi="Lucida Console" w:cs="Lucida Console"/>
+          <w:sz w:val="18"/>
+          <w:szCs w:val="18"/>
+          <w:lang w:val="en-US"/>
+        </w:rPr>
+        <w:t xml:space="preserve">    Type:          DATE</w:t>
+      </w:r>
+    </w:p>
+    <w:p>
+      <w:pPr>
+        <w:autoSpaceDE w:val="0"/>
+        <w:autoSpaceDN w:val="0"/>
+        <w:adjustRightInd w:val="0"/>
+        <w:spacing w:after="0" w:line="240" w:lineRule="auto"/>
+        <w:rPr>
+          <w:rFonts w:ascii="Lucida Console" w:hAnsi="Lucida Console" w:cs="Lucida Console"/>
+          <w:sz w:val="18"/>
+          <w:szCs w:val="18"/>
+          <w:lang w:val="en-US"/>
+        </w:rPr>
+      </w:pPr>
+      <w:r>
+        <w:rPr>
+          <w:rFonts w:ascii="Lucida Console" w:hAnsi="Lucida Console" w:cs="Lucida Console"/>
+          <w:sz w:val="18"/>
+          <w:szCs w:val="18"/>
+          <w:lang w:val="en-US"/>
+        </w:rPr>
+        <w:t xml:space="preserve">                    Constraint:    Not null</w:t>
+      </w:r>
+    </w:p>
+    <w:p>
+      <w:pPr>
+        <w:autoSpaceDE w:val="0"/>
+        <w:autoSpaceDN w:val="0"/>
+        <w:adjustRightInd w:val="0"/>
+        <w:spacing w:after="0" w:line="240" w:lineRule="auto"/>
+        <w:rPr>
+          <w:rFonts w:ascii="Lucida Console" w:hAnsi="Lucida Console" w:cs="Lucida Console"/>
+          <w:sz w:val="18"/>
+          <w:szCs w:val="18"/>
+          <w:lang w:val="en-US"/>
+        </w:rPr>
+      </w:pPr>
+      <w:proofErr w:type="gramStart"/>
+      <w:r>
+        <w:rPr>
+          <w:rFonts w:ascii="Lucida Console" w:hAnsi="Lucida Console" w:cs="Lucida Console"/>
+          <w:sz w:val="18"/>
+          <w:szCs w:val="18"/>
+          <w:lang w:val="en-US"/>
+        </w:rPr>
+        <w:t xml:space="preserve">14  </w:t>
+      </w:r>
+      <w:r>
+        <w:rPr>
+          <w:rFonts w:ascii="Lucida Console" w:hAnsi="Lucida Console" w:cs="Lucida Console"/>
+          <w:sz w:val="18"/>
+          <w:szCs w:val="18"/>
+        </w:rPr>
+        <w:t>КТО</w:t>
+      </w:r>
+      <w:proofErr w:type="gramEnd"/>
+      <w:r>
+        <w:rPr>
+          <w:rFonts w:ascii="Lucida Console" w:hAnsi="Lucida Console" w:cs="Lucida Console"/>
+          <w:sz w:val="18"/>
+          <w:szCs w:val="18"/>
+          <w:lang w:val="en-US"/>
+        </w:rPr>
+        <w:t>_</w:t>
+      </w:r>
+      <w:r>
+        <w:rPr>
+          <w:rFonts w:ascii="Lucida Console" w:hAnsi="Lucida Console" w:cs="Lucida Console"/>
+          <w:sz w:val="18"/>
+          <w:szCs w:val="18"/>
+        </w:rPr>
+        <w:t>ИЗМЕНИЛ</w:t>
+      </w:r>
+      <w:r>
+        <w:rPr>
+          <w:rFonts w:ascii="Lucida Console" w:hAnsi="Lucida Console" w:cs="Lucida Console"/>
+          <w:sz w:val="18"/>
+          <w:szCs w:val="18"/>
+          <w:lang w:val="en-US"/>
+        </w:rPr>
+        <w:t xml:space="preserve">     Type:          VARCHAR2</w:t>
+      </w:r>
+    </w:p>
+    <w:p>
+      <w:pPr>
+        <w:autoSpaceDE w:val="0"/>
+        <w:autoSpaceDN w:val="0"/>
+        <w:adjustRightInd w:val="0"/>
+        <w:spacing w:after="0" w:line="240" w:lineRule="auto"/>
+        <w:rPr>
+          <w:rFonts w:ascii="Lucida Console" w:hAnsi="Lucida Console" w:cs="Lucida Console"/>
+          <w:sz w:val="18"/>
+          <w:szCs w:val="18"/>
+          <w:lang w:val="en-US"/>
+        </w:rPr>
+      </w:pPr>
+      <w:r>
+        <w:rPr>
+          <w:rFonts w:ascii="Lucida Console" w:hAnsi="Lucida Console" w:cs="Lucida Console"/>
+          <w:sz w:val="18"/>
+          <w:szCs w:val="18"/>
+          <w:lang w:val="en-US"/>
+        </w:rPr>
+        <w:t xml:space="preserve">                    Constraint:    Not null</w:t>
+      </w:r>
+    </w:p>
+    <w:p>
+      <w:pPr>
+        <w:autoSpaceDE w:val="0"/>
+        <w:autoSpaceDN w:val="0"/>
+        <w:adjustRightInd w:val="0"/>
+        <w:spacing w:after="0" w:line="240" w:lineRule="auto"/>
+        <w:rPr>
+          <w:rFonts w:ascii="Lucida Console" w:hAnsi="Lucida Console" w:cs="Lucida Console"/>
+          <w:sz w:val="18"/>
+          <w:szCs w:val="18"/>
+          <w:lang w:val="en-US"/>
+        </w:rPr>
+      </w:pPr>
+      <w:proofErr w:type="gramStart"/>
+      <w:r>
+        <w:rPr>
+          <w:rFonts w:ascii="Lucida Console" w:hAnsi="Lucida Console" w:cs="Lucida Console"/>
+          <w:sz w:val="18"/>
+          <w:szCs w:val="18"/>
+          <w:lang w:val="en-US"/>
+        </w:rPr>
+        <w:t xml:space="preserve">15  </w:t>
+      </w:r>
+      <w:r>
+        <w:rPr>
+          <w:rFonts w:ascii="Lucida Console" w:hAnsi="Lucida Console" w:cs="Lucida Console"/>
+          <w:sz w:val="18"/>
+          <w:szCs w:val="18"/>
+        </w:rPr>
+        <w:t>КОГДА</w:t>
+      </w:r>
+      <w:proofErr w:type="gramEnd"/>
+      <w:r>
+        <w:rPr>
+          <w:rFonts w:ascii="Lucida Console" w:hAnsi="Lucida Console" w:cs="Lucida Console"/>
+          <w:sz w:val="18"/>
+          <w:szCs w:val="18"/>
+          <w:lang w:val="en-US"/>
+        </w:rPr>
+        <w:t>_</w:t>
+      </w:r>
+      <w:r>
+        <w:rPr>
+          <w:rFonts w:ascii="Lucida Console" w:hAnsi="Lucida Console" w:cs="Lucida Console"/>
+          <w:sz w:val="18"/>
+          <w:szCs w:val="18"/>
+        </w:rPr>
+        <w:t>ИЗМЕНИЛ</w:t>
+      </w:r>
+      <w:r>
+        <w:rPr>
+          <w:rFonts w:ascii="Lucida Console" w:hAnsi="Lucida Console" w:cs="Lucida Console"/>
+          <w:sz w:val="18"/>
+          <w:szCs w:val="18"/>
+          <w:lang w:val="en-US"/>
+        </w:rPr>
+        <w:t xml:space="preserve">   Type:          DATE</w:t>
+      </w:r>
+    </w:p>
+    <w:p>
+      <w:pPr>
+        <w:autoSpaceDE w:val="0"/>
+        <w:autoSpaceDN w:val="0"/>
+        <w:adjustRightInd w:val="0"/>
+        <w:spacing w:after="0" w:line="240" w:lineRule="auto"/>
+        <w:rPr>
+          <w:rFonts w:ascii="Lucida Console" w:hAnsi="Lucida Console" w:cs="Lucida Console"/>
+          <w:sz w:val="18"/>
+          <w:szCs w:val="18"/>
+          <w:lang w:val="en-US"/>
+        </w:rPr>
+      </w:pPr>
+      <w:r>
+        <w:rPr>
+          <w:rFonts w:ascii="Lucida Console" w:hAnsi="Lucida Console" w:cs="Lucida Console"/>
+          <w:sz w:val="18"/>
+          <w:szCs w:val="18"/>
+          <w:lang w:val="en-US"/>
+        </w:rPr>
+        <w:t xml:space="preserve">                    Constraint:    Not null</w:t>
+      </w:r>
+    </w:p>
+    <w:p>
+      <w:pPr>
+        <w:autoSpaceDE w:val="0"/>
+        <w:autoSpaceDN w:val="0"/>
+        <w:adjustRightInd w:val="0"/>
+        <w:spacing w:after="0" w:line="240" w:lineRule="auto"/>
+        <w:rPr>
+          <w:rFonts w:ascii="Lucida Console" w:hAnsi="Lucida Console" w:cs="Lucida Console"/>
+          <w:sz w:val="18"/>
+          <w:szCs w:val="18"/>
+          <w:lang w:val="en-US"/>
+        </w:rPr>
+      </w:pPr>
+      <w:proofErr w:type="gramStart"/>
+      <w:r>
+        <w:rPr>
+          <w:rFonts w:ascii="Lucida Console" w:hAnsi="Lucida Console" w:cs="Lucida Console"/>
+          <w:sz w:val="18"/>
+          <w:szCs w:val="18"/>
+          <w:lang w:val="en-US"/>
+        </w:rPr>
+        <w:t xml:space="preserve">16  </w:t>
+      </w:r>
+      <w:r>
+        <w:rPr>
+          <w:rFonts w:ascii="Lucida Console" w:hAnsi="Lucida Console" w:cs="Lucida Console"/>
+          <w:sz w:val="18"/>
+          <w:szCs w:val="18"/>
+        </w:rPr>
+        <w:t>КОНЕЦ</w:t>
+      </w:r>
+      <w:proofErr w:type="gramEnd"/>
+      <w:r>
+        <w:rPr>
+          <w:rFonts w:ascii="Lucida Console" w:hAnsi="Lucida Console" w:cs="Lucida Console"/>
+          <w:sz w:val="18"/>
+          <w:szCs w:val="18"/>
+          <w:lang w:val="en-US"/>
+        </w:rPr>
+        <w:t>_</w:t>
+      </w:r>
+      <w:r>
+        <w:rPr>
+          <w:rFonts w:ascii="Lucida Console" w:hAnsi="Lucida Console" w:cs="Lucida Console"/>
+          <w:sz w:val="18"/>
+          <w:szCs w:val="18"/>
+        </w:rPr>
+        <w:t>ПО</w:t>
+      </w:r>
+      <w:r>
+        <w:rPr>
+          <w:rFonts w:ascii="Lucida Console" w:hAnsi="Lucida Console" w:cs="Lucida Console"/>
+          <w:sz w:val="18"/>
+          <w:szCs w:val="18"/>
+          <w:lang w:val="en-US"/>
+        </w:rPr>
+        <w:t>_</w:t>
+      </w:r>
+      <w:r>
+        <w:rPr>
+          <w:rFonts w:ascii="Lucida Console" w:hAnsi="Lucida Console" w:cs="Lucida Console"/>
+          <w:sz w:val="18"/>
+          <w:szCs w:val="18"/>
+        </w:rPr>
+        <w:t>ПРИКАЗ</w:t>
+      </w:r>
+      <w:r>
+        <w:rPr>
+          <w:rFonts w:ascii="Lucida Console" w:hAnsi="Lucida Console" w:cs="Lucida Console"/>
+          <w:sz w:val="18"/>
+          <w:szCs w:val="18"/>
+          <w:lang w:val="en-US"/>
+        </w:rPr>
+        <w:t xml:space="preserve"> Type:          DATE</w:t>
+      </w:r>
+    </w:p>
+    <w:p>
+      <w:pPr>
+        <w:autoSpaceDE w:val="0"/>
+        <w:autoSpaceDN w:val="0"/>
+        <w:adjustRightInd w:val="0"/>
+        <w:spacing w:after="0" w:line="240" w:lineRule="auto"/>
+        <w:rPr>
+          <w:rFonts w:ascii="Lucida Console" w:hAnsi="Lucida Console" w:cs="Lucida Console"/>
+          <w:sz w:val="18"/>
+          <w:szCs w:val="18"/>
+        </w:rPr>
+      </w:pPr>
+      <w:r>
+        <w:rPr>
+          <w:rFonts w:ascii="Lucida Console" w:hAnsi="Lucida Console" w:cs="Lucida Console"/>
+          <w:sz w:val="18"/>
+          <w:szCs w:val="18"/>
+          <w:lang w:val="en-US"/>
+        </w:rPr>
+        <w:t xml:space="preserve">                    </w:t>
+      </w:r>
+      <w:proofErr w:type="gramStart"/>
+      <w:r>
+        <w:rPr>
+          <w:rFonts w:ascii="Lucida Console" w:hAnsi="Lucida Console" w:cs="Lucida Console"/>
+          <w:sz w:val="18"/>
+          <w:szCs w:val="18"/>
+        </w:rPr>
+        <w:t xml:space="preserve">COMMEN:   </w:t>
+      </w:r>
+      <w:proofErr w:type="gramEnd"/>
+      <w:r>
+        <w:rPr>
+          <w:rFonts w:ascii="Lucida Console" w:hAnsi="Lucida Console" w:cs="Lucida Console"/>
+          <w:sz w:val="18"/>
+          <w:szCs w:val="18"/>
+        </w:rPr>
+        <w:t xml:space="preserve">     конец периода действия строки по приказу</w:t>
+      </w:r>
+    </w:p>
+    <w:p>
+      <w:pPr>
+        <w:autoSpaceDE w:val="0"/>
+        <w:autoSpaceDN w:val="0"/>
+        <w:adjustRightInd w:val="0"/>
+        <w:spacing w:after="0" w:line="240" w:lineRule="auto"/>
+        <w:rPr>
+          <w:rFonts w:ascii="Lucida Console" w:hAnsi="Lucida Console" w:cs="Lucida Console"/>
+          <w:sz w:val="18"/>
+          <w:szCs w:val="18"/>
+        </w:rPr>
+      </w:pPr>
+      <w:proofErr w:type="gramStart"/>
+      <w:r>
+        <w:rPr>
+          <w:rFonts w:ascii="Lucida Console" w:hAnsi="Lucida Console" w:cs="Lucida Console"/>
+          <w:sz w:val="18"/>
+          <w:szCs w:val="18"/>
+        </w:rPr>
+        <w:t>17  ВМЕСТО</w:t>
+      </w:r>
+      <w:proofErr w:type="gramEnd"/>
+      <w:r>
+        <w:rPr>
+          <w:rFonts w:ascii="Lucida Console" w:hAnsi="Lucida Console" w:cs="Lucida Console"/>
+          <w:sz w:val="18"/>
+          <w:szCs w:val="18"/>
+        </w:rPr>
+        <w:t xml:space="preserve">          Type:          NUMBER</w:t>
+      </w:r>
+    </w:p>
+    <w:p>
+      <w:pPr>
+        <w:autoSpaceDE w:val="0"/>
+        <w:autoSpaceDN w:val="0"/>
+        <w:adjustRightInd w:val="0"/>
+        <w:spacing w:after="0" w:line="240" w:lineRule="auto"/>
+        <w:rPr>
+          <w:rFonts w:ascii="Lucida Console" w:hAnsi="Lucida Console" w:cs="Lucida Console"/>
+          <w:sz w:val="18"/>
+          <w:szCs w:val="18"/>
+        </w:rPr>
+      </w:pPr>
+      <w:r>
+        <w:rPr>
+          <w:rFonts w:ascii="Lucida Console" w:hAnsi="Lucida Console" w:cs="Lucida Console"/>
+          <w:sz w:val="18"/>
+          <w:szCs w:val="18"/>
+        </w:rPr>
+        <w:t xml:space="preserve">                    </w:t>
+      </w:r>
+      <w:proofErr w:type="gramStart"/>
+      <w:r>
+        <w:rPr>
+          <w:rFonts w:ascii="Lucida Console" w:hAnsi="Lucida Console" w:cs="Lucida Console"/>
+          <w:sz w:val="18"/>
+          <w:szCs w:val="18"/>
+        </w:rPr>
+        <w:t xml:space="preserve">COMMEN:   </w:t>
+      </w:r>
+      <w:proofErr w:type="gramEnd"/>
+      <w:r>
+        <w:rPr>
+          <w:rFonts w:ascii="Lucida Console" w:hAnsi="Lucida Console" w:cs="Lucida Console"/>
+          <w:sz w:val="18"/>
+          <w:szCs w:val="18"/>
+        </w:rPr>
+        <w:t xml:space="preserve">     ссылка на строку, вместо которой введена теку</w:t>
+      </w:r>
+    </w:p>
+    <w:p>
+      <w:pPr>
+        <w:autoSpaceDE w:val="0"/>
+        <w:autoSpaceDN w:val="0"/>
+        <w:adjustRightInd w:val="0"/>
+        <w:spacing w:after="0" w:line="240" w:lineRule="auto"/>
+        <w:rPr>
+          <w:rFonts w:ascii="Lucida Console" w:hAnsi="Lucida Console" w:cs="Lucida Console"/>
+          <w:sz w:val="18"/>
+          <w:szCs w:val="18"/>
+        </w:rPr>
+      </w:pPr>
+      <w:proofErr w:type="gramStart"/>
+      <w:r>
+        <w:rPr>
+          <w:rFonts w:ascii="Lucida Console" w:hAnsi="Lucida Console" w:cs="Lucida Console"/>
+          <w:sz w:val="18"/>
+          <w:szCs w:val="18"/>
+        </w:rPr>
+        <w:t>18  В</w:t>
+      </w:r>
+      <w:proofErr w:type="gramEnd"/>
+      <w:r>
+        <w:rPr>
+          <w:rFonts w:ascii="Lucida Console" w:hAnsi="Lucida Console" w:cs="Lucida Console"/>
+          <w:sz w:val="18"/>
+          <w:szCs w:val="18"/>
+        </w:rPr>
+        <w:t>_СВЯЗИ_С       Type:          NUMBER</w:t>
+      </w:r>
+    </w:p>
+    <w:p>
+      <w:pPr>
+        <w:autoSpaceDE w:val="0"/>
+        <w:autoSpaceDN w:val="0"/>
+        <w:adjustRightInd w:val="0"/>
+        <w:spacing w:after="0" w:line="240" w:lineRule="auto"/>
+        <w:rPr>
+          <w:rFonts w:ascii="Lucida Console" w:hAnsi="Lucida Console" w:cs="Lucida Console"/>
+          <w:sz w:val="18"/>
+          <w:szCs w:val="18"/>
+        </w:rPr>
+      </w:pPr>
+      <w:r>
+        <w:rPr>
+          <w:rFonts w:ascii="Lucida Console" w:hAnsi="Lucida Console" w:cs="Lucida Console"/>
+          <w:sz w:val="18"/>
+          <w:szCs w:val="18"/>
+        </w:rPr>
+        <w:t xml:space="preserve">                    </w:t>
+      </w:r>
+      <w:proofErr w:type="gramStart"/>
+      <w:r>
+        <w:rPr>
+          <w:rFonts w:ascii="Lucida Console" w:hAnsi="Lucida Console" w:cs="Lucida Console"/>
+          <w:sz w:val="18"/>
+          <w:szCs w:val="18"/>
+        </w:rPr>
+        <w:t xml:space="preserve">COMMEN:   </w:t>
+      </w:r>
+      <w:proofErr w:type="gramEnd"/>
+      <w:r>
+        <w:rPr>
+          <w:rFonts w:ascii="Lucida Console" w:hAnsi="Lucida Console" w:cs="Lucida Console"/>
+          <w:sz w:val="18"/>
+          <w:szCs w:val="18"/>
+        </w:rPr>
+        <w:t xml:space="preserve">     ид начисления, вызвавшего изменение текущего</w:t>
+      </w:r>
+    </w:p>
+    <w:p>
+      <w:pPr>
+        <w:autoSpaceDE w:val="0"/>
+        <w:autoSpaceDN w:val="0"/>
+        <w:adjustRightInd w:val="0"/>
+        <w:spacing w:after="0" w:line="240" w:lineRule="auto"/>
+        <w:rPr>
+          <w:rFonts w:ascii="Lucida Console" w:hAnsi="Lucida Console" w:cs="Lucida Console"/>
+          <w:sz w:val="18"/>
+          <w:szCs w:val="18"/>
+        </w:rPr>
+      </w:pPr>
+      <w:proofErr w:type="gramStart"/>
+      <w:r>
+        <w:rPr>
+          <w:rFonts w:ascii="Lucida Console" w:hAnsi="Lucida Console" w:cs="Lucida Console"/>
+          <w:sz w:val="18"/>
+          <w:szCs w:val="18"/>
+        </w:rPr>
+        <w:t>19  ТЕКСТ</w:t>
+      </w:r>
+      <w:proofErr w:type="gramEnd"/>
+      <w:r>
+        <w:rPr>
+          <w:rFonts w:ascii="Lucida Console" w:hAnsi="Lucida Console" w:cs="Lucida Console"/>
+          <w:sz w:val="18"/>
+          <w:szCs w:val="18"/>
+        </w:rPr>
+        <w:t xml:space="preserve">           Type:          VARCHAR2</w:t>
+      </w:r>
+    </w:p>
+    <w:p>
+      <w:pPr>
+        <w:jc w:val="center"/>
+        <w:rPr>
+          <w:b/>
+          <w:bCs/>
+          <w:sz w:val="24"/>
+          <w:szCs w:val="24"/>
+        </w:rPr>
+      </w:pPr>
+      <w:r>
+        <w:rPr>
+          <w:b/>
+          <w:bCs/>
+          <w:sz w:val="24"/>
+          <w:szCs w:val="24"/>
+        </w:rPr>
+        <w:lastRenderedPageBreak/>
+        <w:t>Вывод</w:t>
+      </w:r>
+    </w:p>
+    <w:p>
+      <w:pPr>
+        <w:jc w:val="both"/>
+        <w:rPr>
+          <w:sz w:val="24"/>
+          <w:szCs w:val="24"/>
+        </w:rPr>
+      </w:pPr>
+      <w:r>
+        <w:rPr>
+          <w:sz w:val="24"/>
+          <w:szCs w:val="24"/>
+          <w:lang w:val="en-US"/>
+        </w:rPr>
+        <w:tab/>
+      </w:r>
+      <w:r>
+        <w:rPr>
+          <w:sz w:val="24"/>
+          <w:szCs w:val="24"/>
+        </w:rPr>
+        <w:t>В ходе выполнения лабораторной работы мною был написан скрипт, который используя сведения из представлений словаря данных выводит информацию о любой таблице по</w:t>
+      </w:r>
+      <w:r>
+        <w:rPr>
+          <w:sz w:val="24"/>
+          <w:szCs w:val="24"/>
+        </w:rPr>
+        <w:t xml:space="preserve"> ее</w:t>
+      </w:r>
+      <w:r>
+        <w:rPr>
+          <w:sz w:val="24"/>
+          <w:szCs w:val="24"/>
+        </w:rPr>
+        <w:t xml:space="preserve"> имен</w:t>
+      </w:r>
+      <w:r>
+        <w:rPr>
+          <w:sz w:val="24"/>
+          <w:szCs w:val="24"/>
+        </w:rPr>
+        <w:t>и</w:t>
+      </w:r>
+      <w:r>
+        <w:rPr>
+          <w:sz w:val="24"/>
+          <w:szCs w:val="24"/>
+        </w:rPr>
+        <w:t xml:space="preserve">. </w:t>
+      </w:r>
+      <w:r>
+        <w:rPr>
+          <w:sz w:val="24"/>
+          <w:szCs w:val="24"/>
+        </w:rPr>
+        <w:t>В результате мною были изучены новые языковые конструкции и приобретен опыт извлечения информации о структуре БД и объектов внутри нее. Трудности возникли в ходе оптимизации скрипта, обработке ошибок ввода и добавлении удобств пользования скриптом.</w:t>
+      </w:r>
+      <w:bookmarkStart w:id="0" w:name="_GoBack"/>
+      <w:bookmarkEnd w:id="0"/>
     </w:p>
     <w:sectPr>
       <w:pgSz w:w="11906" w:h="16838"/>
@@ -1092,6 +8788,56 @@
       <w:szCs w:val="20"/>
     </w:rPr>
   </w:style>
+  <w:style w:type="paragraph" w:styleId="HTML">
+    <w:name w:val="HTML Preformatted"/>
+    <w:basedOn w:val="a"/>
+    <w:link w:val="HTML0"/>
+    <w:uiPriority w:val="99"/>
+    <w:semiHidden/>
+    <w:unhideWhenUsed/>
+    <w:rsid w:val="00993B02"/>
+    <w:pPr>
+      <w:tabs>
+        <w:tab w:val="left" w:pos="916"/>
+        <w:tab w:val="left" w:pos="1832"/>
+        <w:tab w:val="left" w:pos="2748"/>
+        <w:tab w:val="left" w:pos="3664"/>
+        <w:tab w:val="left" w:pos="4580"/>
+        <w:tab w:val="left" w:pos="5496"/>
+        <w:tab w:val="left" w:pos="6412"/>
+        <w:tab w:val="left" w:pos="7328"/>
+        <w:tab w:val="left" w:pos="8244"/>
+        <w:tab w:val="left" w:pos="9160"/>
+        <w:tab w:val="left" w:pos="10076"/>
+        <w:tab w:val="left" w:pos="10992"/>
+        <w:tab w:val="left" w:pos="11908"/>
+        <w:tab w:val="left" w:pos="12824"/>
+        <w:tab w:val="left" w:pos="13740"/>
+        <w:tab w:val="left" w:pos="14656"/>
+      </w:tabs>
+      <w:spacing w:after="0" w:line="240" w:lineRule="auto"/>
+    </w:pPr>
+    <w:rPr>
+      <w:rFonts w:ascii="Courier New" w:eastAsia="Times New Roman" w:hAnsi="Courier New" w:cs="Courier New"/>
+      <w:sz w:val="20"/>
+      <w:szCs w:val="20"/>
+      <w:lang w:eastAsia="ru-RU"/>
+    </w:rPr>
+  </w:style>
+  <w:style w:type="character" w:customStyle="1" w:styleId="HTML0">
+    <w:name w:val="Стандартный HTML Знак"/>
+    <w:basedOn w:val="a0"/>
+    <w:link w:val="HTML"/>
+    <w:uiPriority w:val="99"/>
+    <w:semiHidden/>
+    <w:rsid w:val="00993B02"/>
+    <w:rPr>
+      <w:rFonts w:ascii="Courier New" w:eastAsia="Times New Roman" w:hAnsi="Courier New" w:cs="Courier New"/>
+      <w:sz w:val="20"/>
+      <w:szCs w:val="20"/>
+      <w:lang w:eastAsia="ru-RU"/>
+    </w:rPr>
+  </w:style>
 </w:styles>
 </file>
 
